--- a/DS_13/DS_13_subqueries.docx
+++ b/DS_13/DS_13_subqueries.docx
@@ -1,485 +1,266 @@
 
 <file path=word/document.xml><?xml version="1.0" encoding="utf-8"?>
-<w:document xmlns:wpc="http://schemas.microsoft.com/office/word/2010/wordprocessingCanvas" xmlns:mc="http://schemas.openxmlformats.org/markup-compatibility/2006" xmlns:o="urn:schemas-microsoft-com:office:office" xmlns:r="http://schemas.openxmlformats.org/officeDocument/2006/relationships" xmlns:m="http://schemas.openxmlformats.org/officeDocument/2006/math" xmlns:v="urn:schemas-microsoft-com:vml" xmlns:wp14="http://schemas.microsoft.com/office/word/2010/wordprocessingDrawing" xmlns:wp="http://schemas.openxmlformats.org/drawingml/2006/wordprocessingDrawing" xmlns:w10="urn:schemas-microsoft-com:office:word" xmlns:w="http://schemas.openxmlformats.org/wordprocessingml/2006/main" xmlns:w14="http://schemas.microsoft.com/office/word/2010/wordml" xmlns:w15="http://schemas.microsoft.com/office/word/2012/wordml" xmlns:wpg="http://schemas.microsoft.com/office/word/2010/wordprocessingGroup" xmlns:wpi="http://schemas.microsoft.com/office/word/2010/wordprocessingInk" xmlns:wne="http://schemas.microsoft.com/office/word/2006/wordml" xmlns:wps="http://schemas.microsoft.com/office/word/2010/wordprocessingShape" xmlns:a="http://schemas.openxmlformats.org/drawingml/2006/main" xmlns:pic="http://schemas.openxmlformats.org/drawingml/2006/picture" xmlns:a14="http://schemas.microsoft.com/office/drawing/2010/main" mc:Ignorable="w14 w15 wp14">
+<w:document xmlns:o="urn:schemas-microsoft-com:office:office" xmlns:r="http://schemas.openxmlformats.org/officeDocument/2006/relationships" xmlns:v="urn:schemas-microsoft-com:vml" xmlns:w="http://schemas.openxmlformats.org/wordprocessingml/2006/main" xmlns:w10="urn:schemas-microsoft-com:office:word" xmlns:wp="http://schemas.openxmlformats.org/drawingml/2006/wordprocessingDrawing" xmlns:wps="http://schemas.microsoft.com/office/word/2010/wordprocessingShape" xmlns:wpg="http://schemas.microsoft.com/office/word/2010/wordprocessingGroup" xmlns:mc="http://schemas.openxmlformats.org/markup-compatibility/2006" xmlns:wp14="http://schemas.microsoft.com/office/word/2010/wordprocessingDrawing" xmlns:w14="http://schemas.microsoft.com/office/word/2010/wordml" xmlns:w15="http://schemas.microsoft.com/office/word/2012/wordml" mc:Ignorable="w14 wp14 w15">
   <w:body>
-    <w:p xmlns:wp14="http://schemas.microsoft.com/office/word/2010/wordml" wp14:textId="71F80E22">
-      <w:pPr>
-        <w:widowControl w:val="0"/>
-        <w:spacing w:after="200" w:line="276" w:lineRule="auto"/>
-        <w:jc w:val="right"/>
+    <w:p>
+      <w:pPr>
+        <w:pStyle w:val="Normal"/>
+        <w:widowControl w:val="false"/>
+        <w:spacing w:lineRule="auto" w:line="276" w:beforeAutospacing="0" w:before="0" w:afterAutospacing="0" w:after="200"/>
+        <w:ind w:left="0" w:right="0" w:hanging="0"/>
+        <w:jc w:val="center"/>
         <w:rPr>
           <w:rFonts w:ascii="Calibri" w:hAnsi="Calibri" w:eastAsia="Calibri" w:cs="Calibri"/>
-          <w:b w:val="0"/>
-          <w:bCs w:val="0"/>
-          <w:i w:val="0"/>
-          <w:iCs w:val="0"/>
-          <w:caps w:val="0"/>
-          <w:smallCaps w:val="0"/>
-          <w:noProof w:val="0"/>
-          <w:color w:val="000000" w:themeColor="text1" w:themeTint="FF" w:themeShade="FF"/>
+          <w:b w:val="false"/>
+          <w:bCs w:val="false"/>
+          <w:i w:val="false"/>
+          <w:i w:val="false"/>
+          <w:iCs w:val="false"/>
+          <w:caps w:val="false"/>
+          <w:smallCaps w:val="false"/>
+          <w:color w:val="000000" w:themeColor="text1" w:themeShade="ff" w:themeTint="ff"/>
+          <w:sz w:val="32"/>
+          <w:szCs w:val="32"/>
+          <w:lang w:val="cs-CZ"/>
+        </w:rPr>
+      </w:pPr>
+      <w:r>
+        <w:rPr>
+          <w:rFonts w:eastAsia="Calibri" w:cs="Calibri"/>
+          <w:b/>
+          <w:bCs/>
+          <w:i w:val="false"/>
+          <w:iCs w:val="false"/>
+          <w:caps w:val="false"/>
+          <w:smallCaps w:val="false"/>
+          <w:color w:val="000000" w:themeColor="text1" w:themeShade="ff" w:themeTint="ff"/>
+          <w:sz w:val="32"/>
+          <w:szCs w:val="32"/>
+          <w:lang w:val="cs-CZ"/>
+        </w:rPr>
+        <w:t>13. Vnořené příkazy (operátory IN, EXISTS, ALL, SOME, ANY)</w:t>
+      </w:r>
+    </w:p>
+    <w:p>
+      <w:pPr>
+        <w:pStyle w:val="Normal"/>
+        <w:widowControl w:val="false"/>
+        <w:spacing w:lineRule="auto" w:line="276" w:beforeAutospacing="0" w:before="0" w:afterAutospacing="0" w:after="200"/>
+        <w:ind w:left="0" w:right="0" w:hanging="0"/>
+        <w:jc w:val="center"/>
+        <w:rPr>
+          <w:rFonts w:ascii="Calibri" w:hAnsi="Calibri" w:eastAsia="Calibri" w:cs="Calibri"/>
+          <w:b/>
+          <w:bCs/>
+          <w:i w:val="false"/>
+          <w:i w:val="false"/>
+          <w:iCs w:val="false"/>
+          <w:caps w:val="false"/>
+          <w:smallCaps w:val="false"/>
+          <w:color w:val="000000" w:themeColor="text1" w:themeShade="ff" w:themeTint="ff"/>
+          <w:sz w:val="32"/>
+          <w:szCs w:val="32"/>
+          <w:lang w:val="cs-CZ"/>
+        </w:rPr>
+      </w:pPr>
+      <w:r>
+        <w:rPr>
+          <w:rFonts w:eastAsia="Calibri" w:cs="Calibri"/>
+          <w:b/>
+          <w:bCs/>
+          <w:i w:val="false"/>
+          <w:iCs w:val="false"/>
+          <w:caps w:val="false"/>
+          <w:smallCaps w:val="false"/>
+          <w:color w:val="000000" w:themeColor="text1" w:themeShade="ff" w:themeTint="ff"/>
           <w:sz w:val="22"/>
           <w:szCs w:val="22"/>
           <w:lang w:val="cs-CZ"/>
         </w:rPr>
-      </w:pPr>
-      <w:r>
+        <w:t>Základní pojmy</w:t>
+      </w:r>
+    </w:p>
+    <w:p>
+      <w:pPr>
+        <w:pStyle w:val="ListParagraph"/>
+        <w:widowControl w:val="false"/>
+        <w:numPr>
+          <w:ilvl w:val="0"/>
+          <w:numId w:val="3"/>
+        </w:numPr>
+        <w:spacing w:lineRule="auto" w:line="276" w:beforeAutospacing="0" w:before="0" w:afterAutospacing="0" w:after="0"/>
+        <w:ind w:left="720" w:right="0" w:hanging="360"/>
+        <w:contextualSpacing/>
+        <w:jc w:val="left"/>
         <w:rPr>
           <w:rFonts w:ascii="Calibri" w:hAnsi="Calibri" w:eastAsia="Calibri" w:cs="Calibri"/>
-          <w:b w:val="1"/>
-          <w:bCs w:val="1"/>
-          <w:i w:val="0"/>
-          <w:iCs w:val="0"/>
-          <w:caps w:val="0"/>
-          <w:smallCaps w:val="0"/>
-          <w:noProof w:val="0"/>
-          <w:color w:val="000000" w:themeColor="text1" w:themeTint="FF" w:themeShade="FF"/>
-          <w:sz w:val="22"/>
-          <w:szCs w:val="22"/>
-          <w:lang w:val="en-US"/>
-        </w:rPr>
-        <w:t>Maturitní</w:t>
-      </w:r>
-      <w:r>
-        <w:rPr>
-          <w:rFonts w:ascii="Calibri" w:hAnsi="Calibri" w:eastAsia="Calibri" w:cs="Calibri"/>
-          <w:b w:val="1"/>
-          <w:bCs w:val="1"/>
-          <w:i w:val="0"/>
-          <w:iCs w:val="0"/>
-          <w:caps w:val="0"/>
-          <w:smallCaps w:val="0"/>
-          <w:noProof w:val="0"/>
-          <w:color w:val="000000" w:themeColor="text1" w:themeTint="FF" w:themeShade="FF"/>
+          <w:b w:val="false"/>
+          <w:bCs w:val="false"/>
+          <w:i w:val="false"/>
+          <w:i w:val="false"/>
+          <w:iCs w:val="false"/>
+          <w:caps w:val="false"/>
+          <w:smallCaps w:val="false"/>
+          <w:color w:val="000000" w:themeColor="text1" w:themeShade="ff" w:themeTint="ff"/>
           <w:sz w:val="22"/>
           <w:szCs w:val="22"/>
           <w:lang w:val="cs-CZ"/>
         </w:rPr>
-        <w:t xml:space="preserve"> ot</w:t>
-      </w:r>
-      <w:r>
-        <w:rPr>
-          <w:rFonts w:ascii="Calibri" w:hAnsi="Calibri" w:eastAsia="Calibri" w:cs="Calibri"/>
-          <w:b w:val="1"/>
-          <w:bCs w:val="1"/>
-          <w:i w:val="0"/>
-          <w:iCs w:val="0"/>
-          <w:caps w:val="0"/>
-          <w:smallCaps w:val="0"/>
-          <w:noProof w:val="0"/>
-          <w:color w:val="000000" w:themeColor="text1" w:themeTint="FF" w:themeShade="FF"/>
-          <w:sz w:val="22"/>
-          <w:szCs w:val="22"/>
-          <w:lang w:val="en-US"/>
-        </w:rPr>
-        <w:t>á</w:t>
-      </w:r>
-      <w:r>
-        <w:rPr>
-          <w:rFonts w:ascii="Calibri" w:hAnsi="Calibri" w:eastAsia="Calibri" w:cs="Calibri"/>
-          <w:b w:val="1"/>
-          <w:bCs w:val="1"/>
-          <w:i w:val="0"/>
-          <w:iCs w:val="0"/>
-          <w:caps w:val="0"/>
-          <w:smallCaps w:val="0"/>
-          <w:noProof w:val="0"/>
-          <w:color w:val="000000" w:themeColor="text1" w:themeTint="FF" w:themeShade="FF"/>
+      </w:pPr>
+      <w:r>
+        <w:rPr>
+          <w:rFonts w:eastAsia="Calibri" w:cs="Calibri"/>
+          <w:b w:val="false"/>
+          <w:bCs w:val="false"/>
+          <w:i w:val="false"/>
+          <w:iCs w:val="false"/>
+          <w:caps w:val="false"/>
+          <w:smallCaps w:val="false"/>
+          <w:color w:val="000000" w:themeColor="text1" w:themeShade="ff" w:themeTint="ff"/>
           <w:sz w:val="22"/>
           <w:szCs w:val="22"/>
           <w:lang w:val="cs-CZ"/>
         </w:rPr>
-        <w:t>zka</w:t>
-      </w:r>
-      <w:r>
-        <w:br/>
-      </w:r>
-      <w:r>
-        <w:rPr>
-          <w:rFonts w:ascii="Calibri" w:hAnsi="Calibri" w:eastAsia="Calibri" w:cs="Calibri"/>
-          <w:b w:val="1"/>
-          <w:bCs w:val="1"/>
-          <w:i w:val="0"/>
-          <w:iCs w:val="0"/>
-          <w:caps w:val="0"/>
-          <w:smallCaps w:val="0"/>
-          <w:noProof w:val="0"/>
-          <w:color w:val="000000" w:themeColor="text1" w:themeTint="FF" w:themeShade="FF"/>
+        <w:t xml:space="preserve">Vnořené příkazy </w:t>
+      </w:r>
+      <w:r>
+        <w:rPr>
+          <w:rFonts w:eastAsia="Calibri" w:cs="Calibri"/>
+          <w:b w:val="false"/>
+          <w:bCs w:val="false"/>
+          <w:i/>
+          <w:iCs/>
+          <w:caps w:val="false"/>
+          <w:smallCaps w:val="false"/>
+          <w:color w:val="000000" w:themeColor="text1" w:themeShade="ff" w:themeTint="ff"/>
           <w:sz w:val="22"/>
           <w:szCs w:val="22"/>
           <w:lang w:val="cs-CZ"/>
         </w:rPr>
-        <w:t>B</w:t>
-      </w:r>
-      <w:r>
-        <w:rPr>
-          <w:rFonts w:ascii="Calibri" w:hAnsi="Calibri" w:eastAsia="Calibri" w:cs="Calibri"/>
-          <w:b w:val="0"/>
-          <w:bCs w:val="0"/>
-          <w:i w:val="0"/>
-          <w:iCs w:val="0"/>
-          <w:caps w:val="0"/>
-          <w:smallCaps w:val="0"/>
-          <w:noProof w:val="0"/>
-          <w:color w:val="000000" w:themeColor="text1" w:themeTint="FF" w:themeShade="FF"/>
-          <w:sz w:val="22"/>
-          <w:szCs w:val="22"/>
-          <w:lang w:val="en-US"/>
-        </w:rPr>
-        <w:t>á</w:t>
-      </w:r>
-      <w:r>
-        <w:rPr>
-          <w:rFonts w:ascii="Calibri" w:hAnsi="Calibri" w:eastAsia="Calibri" w:cs="Calibri"/>
-          <w:b w:val="0"/>
-          <w:bCs w:val="0"/>
-          <w:i w:val="0"/>
-          <w:iCs w:val="0"/>
-          <w:caps w:val="0"/>
-          <w:smallCaps w:val="0"/>
-          <w:noProof w:val="0"/>
-          <w:color w:val="000000" w:themeColor="text1" w:themeTint="FF" w:themeShade="FF"/>
+        <w:t>(subqueries)</w:t>
+      </w:r>
+      <w:r>
+        <w:rPr>
+          <w:rFonts w:eastAsia="Calibri" w:cs="Calibri"/>
+          <w:b w:val="false"/>
+          <w:bCs w:val="false"/>
+          <w:i w:val="false"/>
+          <w:iCs w:val="false"/>
+          <w:caps w:val="false"/>
+          <w:smallCaps w:val="false"/>
+          <w:color w:val="000000" w:themeColor="text1" w:themeShade="ff" w:themeTint="ff"/>
           <w:sz w:val="22"/>
           <w:szCs w:val="22"/>
           <w:lang w:val="cs-CZ"/>
         </w:rPr>
-        <w:t>leš Anton</w:t>
-      </w:r>
-      <w:r>
+        <w:t xml:space="preserve"> jsou takové SELECT příkazy, které jsou vevnitř příkazu nějaké další klauzule.</w:t>
+      </w:r>
+    </w:p>
+    <w:p>
+      <w:pPr>
+        <w:pStyle w:val="ListParagraph"/>
+        <w:widowControl w:val="false"/>
+        <w:numPr>
+          <w:ilvl w:val="0"/>
+          <w:numId w:val="3"/>
+        </w:numPr>
+        <w:spacing w:lineRule="auto" w:line="276" w:beforeAutospacing="0" w:before="0" w:afterAutospacing="0" w:after="0"/>
+        <w:ind w:left="720" w:right="0" w:hanging="360"/>
+        <w:contextualSpacing/>
+        <w:jc w:val="left"/>
         <w:rPr>
           <w:rFonts w:ascii="Calibri" w:hAnsi="Calibri" w:eastAsia="Calibri" w:cs="Calibri"/>
-          <w:b w:val="0"/>
-          <w:bCs w:val="0"/>
-          <w:i w:val="0"/>
-          <w:iCs w:val="0"/>
-          <w:caps w:val="0"/>
-          <w:smallCaps w:val="0"/>
-          <w:noProof w:val="0"/>
-          <w:color w:val="000000" w:themeColor="text1" w:themeTint="FF" w:themeShade="FF"/>
-          <w:sz w:val="22"/>
-          <w:szCs w:val="22"/>
-          <w:lang w:val="en-US"/>
-        </w:rPr>
-        <w:t>í</w:t>
-      </w:r>
-      <w:r>
-        <w:rPr>
-          <w:rFonts w:ascii="Calibri" w:hAnsi="Calibri" w:eastAsia="Calibri" w:cs="Calibri"/>
-          <w:b w:val="0"/>
-          <w:bCs w:val="0"/>
-          <w:i w:val="0"/>
-          <w:iCs w:val="0"/>
-          <w:caps w:val="0"/>
-          <w:smallCaps w:val="0"/>
-          <w:noProof w:val="0"/>
-          <w:color w:val="000000" w:themeColor="text1" w:themeTint="FF" w:themeShade="FF"/>
+          <w:b w:val="false"/>
+          <w:bCs w:val="false"/>
+          <w:i w:val="false"/>
+          <w:i w:val="false"/>
+          <w:iCs w:val="false"/>
+          <w:caps w:val="false"/>
+          <w:smallCaps w:val="false"/>
+          <w:color w:val="000000" w:themeColor="text1" w:themeShade="ff" w:themeTint="ff"/>
           <w:sz w:val="22"/>
           <w:szCs w:val="22"/>
           <w:lang w:val="cs-CZ"/>
         </w:rPr>
-        <w:t>n</w:t>
-      </w:r>
-      <w:r>
-        <w:br/>
-      </w:r>
-      <w:r>
-        <w:rPr>
-          <w:rFonts w:ascii="Calibri" w:hAnsi="Calibri" w:eastAsia="Calibri" w:cs="Calibri"/>
-          <w:b w:val="0"/>
-          <w:bCs w:val="0"/>
-          <w:i w:val="0"/>
-          <w:iCs w:val="0"/>
-          <w:caps w:val="0"/>
-          <w:smallCaps w:val="0"/>
-          <w:noProof w:val="0"/>
-          <w:color w:val="000000" w:themeColor="text1" w:themeTint="FF" w:themeShade="FF"/>
+      </w:pPr>
+      <w:r>
+        <w:rPr>
+          <w:rFonts w:eastAsia="Calibri" w:cs="Calibri"/>
+          <w:b w:val="false"/>
+          <w:bCs w:val="false"/>
+          <w:i w:val="false"/>
+          <w:iCs w:val="false"/>
+          <w:caps w:val="false"/>
+          <w:smallCaps w:val="false"/>
+          <w:color w:val="000000" w:themeColor="text1" w:themeShade="ff" w:themeTint="ff"/>
           <w:sz w:val="22"/>
           <w:szCs w:val="22"/>
           <w:lang w:val="cs-CZ"/>
         </w:rPr>
-        <w:t>C4a</w:t>
-      </w:r>
-      <w:r>
-        <w:br/>
-      </w:r>
-      <w:r>
+        <w:t>Může být klidně jak v dalším SELECTU, tak třeba i v INSERTU apod.</w:t>
+      </w:r>
+    </w:p>
+    <w:p>
+      <w:pPr>
+        <w:pStyle w:val="ListParagraph"/>
+        <w:widowControl w:val="false"/>
+        <w:numPr>
+          <w:ilvl w:val="0"/>
+          <w:numId w:val="3"/>
+        </w:numPr>
+        <w:spacing w:lineRule="auto" w:line="276" w:beforeAutospacing="0" w:before="0" w:afterAutospacing="0" w:after="200"/>
+        <w:ind w:left="720" w:right="0" w:hanging="360"/>
+        <w:contextualSpacing/>
+        <w:jc w:val="left"/>
         <w:rPr>
           <w:rFonts w:ascii="Calibri" w:hAnsi="Calibri" w:eastAsia="Calibri" w:cs="Calibri"/>
-          <w:b w:val="0"/>
-          <w:bCs w:val="0"/>
-          <w:i w:val="0"/>
-          <w:iCs w:val="0"/>
-          <w:caps w:val="0"/>
-          <w:smallCaps w:val="0"/>
-          <w:noProof w:val="0"/>
-          <w:color w:val="000000" w:themeColor="text1" w:themeTint="FF" w:themeShade="FF"/>
+          <w:b w:val="false"/>
+          <w:bCs w:val="false"/>
+          <w:i w:val="false"/>
+          <w:i w:val="false"/>
+          <w:iCs w:val="false"/>
+          <w:caps w:val="false"/>
+          <w:smallCaps w:val="false"/>
+          <w:color w:val="000000" w:themeColor="text1" w:themeShade="ff" w:themeTint="ff"/>
           <w:sz w:val="22"/>
           <w:szCs w:val="22"/>
           <w:lang w:val="cs-CZ"/>
         </w:rPr>
-        <w:t>15. 03. 2023</w:t>
-      </w:r>
-    </w:p>
-    <w:p xmlns:wp14="http://schemas.microsoft.com/office/word/2010/wordml" wp14:textId="1904C074">
-      <w:pPr>
-        <w:widowControl w:val="0"/>
-        <w:spacing w:after="200" w:line="276" w:lineRule="auto"/>
-        <w:jc w:val="center"/>
-        <w:rPr>
-          <w:rFonts w:ascii="Calibri" w:hAnsi="Calibri" w:eastAsia="Calibri" w:cs="Calibri"/>
-          <w:b w:val="0"/>
-          <w:bCs w:val="0"/>
-          <w:i w:val="0"/>
-          <w:iCs w:val="0"/>
-          <w:caps w:val="0"/>
-          <w:smallCaps w:val="0"/>
-          <w:noProof w:val="0"/>
-          <w:color w:val="000000" w:themeColor="text1" w:themeTint="FF" w:themeShade="FF"/>
-          <w:sz w:val="40"/>
-          <w:szCs w:val="40"/>
-          <w:lang w:val="cs-CZ"/>
-        </w:rPr>
-      </w:pPr>
-      <w:r>
-        <w:rPr>
-          <w:rFonts w:ascii="Calibri" w:hAnsi="Calibri" w:eastAsia="Calibri" w:cs="Calibri"/>
-          <w:b w:val="1"/>
-          <w:bCs w:val="1"/>
-          <w:i w:val="0"/>
-          <w:iCs w:val="0"/>
-          <w:caps w:val="0"/>
-          <w:smallCaps w:val="0"/>
-          <w:strike w:val="0"/>
-          <w:dstrike w:val="0"/>
-          <w:noProof w:val="0"/>
-          <w:color w:val="000000" w:themeColor="text1" w:themeTint="FF" w:themeShade="FF"/>
-          <w:sz w:val="40"/>
-          <w:szCs w:val="40"/>
-          <w:u w:val="single"/>
-          <w:lang w:val="cs-CZ"/>
-        </w:rPr>
-        <w:t>Datab</w:t>
-      </w:r>
-      <w:r>
-        <w:rPr>
-          <w:rFonts w:ascii="Calibri" w:hAnsi="Calibri" w:eastAsia="Calibri" w:cs="Calibri"/>
-          <w:b w:val="1"/>
-          <w:bCs w:val="1"/>
-          <w:i w:val="0"/>
-          <w:iCs w:val="0"/>
-          <w:caps w:val="0"/>
-          <w:smallCaps w:val="0"/>
-          <w:strike w:val="0"/>
-          <w:dstrike w:val="0"/>
-          <w:noProof w:val="0"/>
-          <w:color w:val="000000" w:themeColor="text1" w:themeTint="FF" w:themeShade="FF"/>
-          <w:sz w:val="40"/>
-          <w:szCs w:val="40"/>
-          <w:u w:val="single"/>
-          <w:lang w:val="en-US"/>
-        </w:rPr>
-        <w:t>á</w:t>
-      </w:r>
-      <w:r>
-        <w:rPr>
-          <w:rFonts w:ascii="Calibri" w:hAnsi="Calibri" w:eastAsia="Calibri" w:cs="Calibri"/>
-          <w:b w:val="1"/>
-          <w:bCs w:val="1"/>
-          <w:i w:val="0"/>
-          <w:iCs w:val="0"/>
-          <w:caps w:val="0"/>
-          <w:smallCaps w:val="0"/>
-          <w:strike w:val="0"/>
-          <w:dstrike w:val="0"/>
-          <w:noProof w:val="0"/>
-          <w:color w:val="000000" w:themeColor="text1" w:themeTint="FF" w:themeShade="FF"/>
-          <w:sz w:val="40"/>
-          <w:szCs w:val="40"/>
-          <w:u w:val="single"/>
-          <w:lang w:val="cs-CZ"/>
-        </w:rPr>
-        <w:t>zov</w:t>
-      </w:r>
-      <w:r>
-        <w:rPr>
-          <w:rFonts w:ascii="Calibri" w:hAnsi="Calibri" w:eastAsia="Calibri" w:cs="Calibri"/>
-          <w:b w:val="1"/>
-          <w:bCs w:val="1"/>
-          <w:i w:val="0"/>
-          <w:iCs w:val="0"/>
-          <w:caps w:val="0"/>
-          <w:smallCaps w:val="0"/>
-          <w:strike w:val="0"/>
-          <w:dstrike w:val="0"/>
-          <w:noProof w:val="0"/>
-          <w:color w:val="000000" w:themeColor="text1" w:themeTint="FF" w:themeShade="FF"/>
-          <w:sz w:val="40"/>
-          <w:szCs w:val="40"/>
-          <w:u w:val="single"/>
-          <w:lang w:val="en-US"/>
-        </w:rPr>
-        <w:t>é</w:t>
-      </w:r>
-      <w:r>
-        <w:rPr>
-          <w:rFonts w:ascii="Calibri" w:hAnsi="Calibri" w:eastAsia="Calibri" w:cs="Calibri"/>
-          <w:b w:val="1"/>
-          <w:bCs w:val="1"/>
-          <w:i w:val="0"/>
-          <w:iCs w:val="0"/>
-          <w:caps w:val="0"/>
-          <w:smallCaps w:val="0"/>
-          <w:strike w:val="0"/>
-          <w:dstrike w:val="0"/>
-          <w:noProof w:val="0"/>
-          <w:color w:val="000000" w:themeColor="text1" w:themeTint="FF" w:themeShade="FF"/>
-          <w:sz w:val="40"/>
-          <w:szCs w:val="40"/>
-          <w:u w:val="single"/>
-          <w:lang w:val="cs-CZ"/>
-        </w:rPr>
-        <w:t xml:space="preserve"> syst</w:t>
-      </w:r>
-      <w:r>
-        <w:rPr>
-          <w:rFonts w:ascii="Calibri" w:hAnsi="Calibri" w:eastAsia="Calibri" w:cs="Calibri"/>
-          <w:b w:val="1"/>
-          <w:bCs w:val="1"/>
-          <w:i w:val="0"/>
-          <w:iCs w:val="0"/>
-          <w:caps w:val="0"/>
-          <w:smallCaps w:val="0"/>
-          <w:strike w:val="0"/>
-          <w:dstrike w:val="0"/>
-          <w:noProof w:val="0"/>
-          <w:color w:val="000000" w:themeColor="text1" w:themeTint="FF" w:themeShade="FF"/>
-          <w:sz w:val="40"/>
-          <w:szCs w:val="40"/>
-          <w:u w:val="single"/>
-          <w:lang w:val="en-US"/>
-        </w:rPr>
-        <w:t>é</w:t>
-      </w:r>
-      <w:r>
-        <w:rPr>
-          <w:rFonts w:ascii="Calibri" w:hAnsi="Calibri" w:eastAsia="Calibri" w:cs="Calibri"/>
-          <w:b w:val="1"/>
-          <w:bCs w:val="1"/>
-          <w:i w:val="0"/>
-          <w:iCs w:val="0"/>
-          <w:caps w:val="0"/>
-          <w:smallCaps w:val="0"/>
-          <w:strike w:val="0"/>
-          <w:dstrike w:val="0"/>
-          <w:noProof w:val="0"/>
-          <w:color w:val="000000" w:themeColor="text1" w:themeTint="FF" w:themeShade="FF"/>
-          <w:sz w:val="40"/>
-          <w:szCs w:val="40"/>
-          <w:u w:val="single"/>
-          <w:lang w:val="cs-CZ"/>
-        </w:rPr>
-        <w:t>my</w:t>
-      </w:r>
-    </w:p>
-    <w:p xmlns:wp14="http://schemas.microsoft.com/office/word/2010/wordml" wp14:textId="50100F70">
-      <w:pPr>
-        <w:widowControl w:val="0"/>
-        <w:spacing w:before="0" w:beforeAutospacing="off" w:after="200" w:afterAutospacing="off" w:line="276" w:lineRule="auto"/>
-        <w:ind w:left="0" w:right="0"/>
-        <w:jc w:val="center"/>
-        <w:rPr>
-          <w:rFonts w:ascii="Calibri" w:hAnsi="Calibri" w:eastAsia="Calibri" w:cs="Calibri"/>
-          <w:b w:val="0"/>
-          <w:bCs w:val="0"/>
-          <w:i w:val="0"/>
-          <w:iCs w:val="0"/>
-          <w:caps w:val="0"/>
-          <w:smallCaps w:val="0"/>
-          <w:noProof w:val="0"/>
-          <w:color w:val="000000" w:themeColor="text1" w:themeTint="FF" w:themeShade="FF"/>
-          <w:sz w:val="32"/>
-          <w:szCs w:val="32"/>
-          <w:lang w:val="cs-CZ"/>
-        </w:rPr>
-      </w:pPr>
-      <w:r>
-        <w:rPr>
-          <w:rFonts w:ascii="Calibri" w:hAnsi="Calibri" w:eastAsia="Calibri" w:cs="Calibri"/>
-          <w:b w:val="1"/>
-          <w:bCs w:val="1"/>
-          <w:i w:val="0"/>
-          <w:iCs w:val="0"/>
-          <w:caps w:val="0"/>
-          <w:smallCaps w:val="0"/>
-          <w:noProof w:val="0"/>
-          <w:color w:val="000000" w:themeColor="text1" w:themeTint="FF" w:themeShade="FF"/>
-          <w:sz w:val="32"/>
-          <w:szCs w:val="32"/>
-          <w:lang w:val="cs-CZ"/>
-        </w:rPr>
-        <w:t>13. Vnořené příkazy (operátory IN, EXISTS, ALL, SOME, ANY)</w:t>
-      </w:r>
-    </w:p>
-    <w:p xmlns:wp14="http://schemas.microsoft.com/office/word/2010/wordml" wp14:textId="4539C54C">
-      <w:pPr>
-        <w:pStyle w:val="Normal"/>
-        <w:widowControl w:val="0"/>
-        <w:spacing w:before="0" w:beforeAutospacing="off" w:after="200" w:afterAutospacing="off" w:line="276" w:lineRule="auto"/>
-        <w:ind w:left="0" w:right="0"/>
-        <w:jc w:val="center"/>
-        <w:rPr>
-          <w:rFonts w:ascii="Calibri" w:hAnsi="Calibri" w:eastAsia="Calibri" w:cs="Calibri"/>
-          <w:b w:val="1"/>
-          <w:bCs w:val="1"/>
-          <w:i w:val="0"/>
-          <w:iCs w:val="0"/>
-          <w:caps w:val="0"/>
-          <w:smallCaps w:val="0"/>
-          <w:noProof w:val="0"/>
-          <w:color w:val="000000" w:themeColor="text1" w:themeTint="FF" w:themeShade="FF"/>
-          <w:sz w:val="32"/>
-          <w:szCs w:val="32"/>
-          <w:lang w:val="cs-CZ"/>
-        </w:rPr>
-      </w:pPr>
-      <w:r>
-        <w:rPr>
-          <w:rFonts w:ascii="Calibri" w:hAnsi="Calibri" w:eastAsia="Calibri" w:cs="Calibri"/>
-          <w:b w:val="1"/>
-          <w:bCs w:val="1"/>
-          <w:i w:val="0"/>
-          <w:iCs w:val="0"/>
-          <w:caps w:val="0"/>
-          <w:smallCaps w:val="0"/>
-          <w:noProof w:val="0"/>
-          <w:color w:val="000000" w:themeColor="text1" w:themeTint="FF" w:themeShade="FF"/>
+      </w:pPr>
+      <w:r>
+        <w:rPr>
+          <w:rFonts w:eastAsia="Calibri" w:cs="Calibri"/>
+          <w:b w:val="false"/>
+          <w:bCs w:val="false"/>
+          <w:i w:val="false"/>
+          <w:iCs w:val="false"/>
+          <w:caps w:val="false"/>
+          <w:smallCaps w:val="false"/>
+          <w:color w:val="000000" w:themeColor="text1" w:themeShade="ff" w:themeTint="ff"/>
           <w:sz w:val="22"/>
           <w:szCs w:val="22"/>
           <w:lang w:val="cs-CZ"/>
         </w:rPr>
-        <w:t>Základní pojmy</w:t>
-      </w:r>
-    </w:p>
-    <w:p xmlns:wp14="http://schemas.microsoft.com/office/word/2010/wordml" wp14:textId="5E67FB97">
-      <w:pPr>
-        <w:pStyle w:val="ListParagraph"/>
-        <w:widowControl w:val="0"/>
-        <w:numPr>
-          <w:ilvl w:val="0"/>
-          <w:numId w:val="1"/>
-        </w:numPr>
-        <w:spacing w:before="0" w:beforeAutospacing="off" w:after="200" w:afterAutospacing="off" w:line="276" w:lineRule="auto"/>
-        <w:ind w:right="0"/>
-        <w:jc w:val="left"/>
+        <w:t>Slouží k získání dalších dat (k porovnání).</w:t>
+      </w:r>
+    </w:p>
+    <w:p>
+      <w:pPr>
+        <w:pStyle w:val="Normal"/>
+        <w:widowControl w:val="false"/>
+        <w:spacing w:lineRule="auto" w:line="276" w:beforeAutospacing="0" w:before="0" w:afterAutospacing="0" w:after="200"/>
+        <w:ind w:right="0" w:hanging="0"/>
+        <w:jc w:val="center"/>
         <w:rPr>
           <w:rFonts w:ascii="Calibri" w:hAnsi="Calibri" w:eastAsia="Calibri" w:cs="Calibri"/>
-          <w:b w:val="0"/>
-          <w:bCs w:val="0"/>
-          <w:i w:val="0"/>
-          <w:iCs w:val="0"/>
-          <w:caps w:val="0"/>
-          <w:smallCaps w:val="0"/>
-          <w:noProof w:val="0"/>
-          <w:color w:val="000000" w:themeColor="text1" w:themeTint="FF" w:themeShade="FF"/>
+          <w:b/>
+          <w:bCs/>
+          <w:i w:val="false"/>
+          <w:i w:val="false"/>
+          <w:iCs w:val="false"/>
+          <w:caps w:val="false"/>
+          <w:smallCaps w:val="false"/>
+          <w:color w:val="000000" w:themeColor="text1" w:themeShade="ff" w:themeTint="ff"/>
           <w:sz w:val="22"/>
           <w:szCs w:val="22"/>
           <w:lang w:val="cs-CZ"/>
@@ -487,309 +268,43 @@
       </w:pPr>
       <w:r>
         <w:rPr>
-          <w:rFonts w:ascii="Calibri" w:hAnsi="Calibri" w:eastAsia="Calibri" w:cs="Calibri"/>
-          <w:b w:val="0"/>
-          <w:bCs w:val="0"/>
-          <w:i w:val="0"/>
-          <w:iCs w:val="0"/>
-          <w:caps w:val="0"/>
-          <w:smallCaps w:val="0"/>
-          <w:noProof w:val="0"/>
-          <w:color w:val="000000" w:themeColor="text1" w:themeTint="FF" w:themeShade="FF"/>
+          <w:rFonts w:eastAsia="Calibri" w:cs="Calibri"/>
+          <w:b/>
+          <w:bCs/>
+          <w:i w:val="false"/>
+          <w:iCs w:val="false"/>
+          <w:caps w:val="false"/>
+          <w:smallCaps w:val="false"/>
+          <w:color w:val="000000" w:themeColor="text1" w:themeShade="ff" w:themeTint="ff"/>
           <w:sz w:val="22"/>
           <w:szCs w:val="22"/>
           <w:lang w:val="cs-CZ"/>
         </w:rPr>
-        <w:t xml:space="preserve">Vnořené příkazy </w:t>
-      </w:r>
-      <w:r>
-        <w:rPr>
-          <w:rFonts w:ascii="Calibri" w:hAnsi="Calibri" w:eastAsia="Calibri" w:cs="Calibri"/>
-          <w:b w:val="0"/>
-          <w:bCs w:val="0"/>
-          <w:i w:val="1"/>
-          <w:iCs w:val="1"/>
-          <w:caps w:val="0"/>
-          <w:smallCaps w:val="0"/>
-          <w:noProof w:val="0"/>
-          <w:color w:val="000000" w:themeColor="text1" w:themeTint="FF" w:themeShade="FF"/>
-          <w:sz w:val="22"/>
-          <w:szCs w:val="22"/>
-          <w:lang w:val="cs-CZ"/>
-        </w:rPr>
-        <w:t>(</w:t>
-      </w:r>
-      <w:proofErr w:type="spellStart"/>
-      <w:r>
-        <w:rPr>
-          <w:rFonts w:ascii="Calibri" w:hAnsi="Calibri" w:eastAsia="Calibri" w:cs="Calibri"/>
-          <w:b w:val="0"/>
-          <w:bCs w:val="0"/>
-          <w:i w:val="1"/>
-          <w:iCs w:val="1"/>
-          <w:caps w:val="0"/>
-          <w:smallCaps w:val="0"/>
-          <w:noProof w:val="0"/>
-          <w:color w:val="000000" w:themeColor="text1" w:themeTint="FF" w:themeShade="FF"/>
-          <w:sz w:val="22"/>
-          <w:szCs w:val="22"/>
-          <w:lang w:val="cs-CZ"/>
-        </w:rPr>
-        <w:t>subqueries</w:t>
-      </w:r>
-      <w:proofErr w:type="spellEnd"/>
-      <w:r>
-        <w:rPr>
-          <w:rFonts w:ascii="Calibri" w:hAnsi="Calibri" w:eastAsia="Calibri" w:cs="Calibri"/>
-          <w:b w:val="0"/>
-          <w:bCs w:val="0"/>
-          <w:i w:val="1"/>
-          <w:iCs w:val="1"/>
-          <w:caps w:val="0"/>
-          <w:smallCaps w:val="0"/>
-          <w:noProof w:val="0"/>
-          <w:color w:val="000000" w:themeColor="text1" w:themeTint="FF" w:themeShade="FF"/>
-          <w:sz w:val="22"/>
-          <w:szCs w:val="22"/>
-          <w:lang w:val="cs-CZ"/>
-        </w:rPr>
-        <w:t>)</w:t>
-      </w:r>
-      <w:r>
-        <w:rPr>
-          <w:rFonts w:ascii="Calibri" w:hAnsi="Calibri" w:eastAsia="Calibri" w:cs="Calibri"/>
-          <w:b w:val="0"/>
-          <w:bCs w:val="0"/>
-          <w:i w:val="0"/>
-          <w:iCs w:val="0"/>
-          <w:caps w:val="0"/>
-          <w:smallCaps w:val="0"/>
-          <w:noProof w:val="0"/>
-          <w:color w:val="000000" w:themeColor="text1" w:themeTint="FF" w:themeShade="FF"/>
-          <w:sz w:val="22"/>
-          <w:szCs w:val="22"/>
-          <w:lang w:val="cs-CZ"/>
-        </w:rPr>
-        <w:t xml:space="preserve"> jsou takové SELECT příkazy, které jsou vevnitř příkazu nějaké další klauzule.</w:t>
-      </w:r>
-    </w:p>
-    <w:p xmlns:wp14="http://schemas.microsoft.com/office/word/2010/wordml" wp14:textId="131C6F10">
+        <w:t>ONE-ROW</w:t>
+      </w:r>
+    </w:p>
+    <w:p>
       <w:pPr>
         <w:pStyle w:val="ListParagraph"/>
-        <w:widowControl w:val="0"/>
-        <w:numPr>
-          <w:ilvl w:val="0"/>
-          <w:numId w:val="1"/>
-        </w:numPr>
-        <w:spacing w:before="0" w:beforeAutospacing="off" w:after="200" w:afterAutospacing="off" w:line="276" w:lineRule="auto"/>
-        <w:ind w:right="0"/>
-        <w:jc w:val="left"/>
-        <w:rPr>
-          <w:rFonts w:ascii="Calibri" w:hAnsi="Calibri" w:eastAsia="Calibri" w:cs="Calibri"/>
-          <w:b w:val="0"/>
-          <w:bCs w:val="0"/>
-          <w:i w:val="0"/>
-          <w:iCs w:val="0"/>
-          <w:caps w:val="0"/>
-          <w:smallCaps w:val="0"/>
-          <w:noProof w:val="0"/>
-          <w:color w:val="000000" w:themeColor="text1" w:themeTint="FF" w:themeShade="FF"/>
-          <w:sz w:val="22"/>
-          <w:szCs w:val="22"/>
-          <w:lang w:val="cs-CZ"/>
-        </w:rPr>
-      </w:pPr>
-      <w:r>
-        <w:rPr>
-          <w:rFonts w:ascii="Calibri" w:hAnsi="Calibri" w:eastAsia="Calibri" w:cs="Calibri"/>
-          <w:b w:val="0"/>
-          <w:bCs w:val="0"/>
-          <w:i w:val="0"/>
-          <w:iCs w:val="0"/>
-          <w:caps w:val="0"/>
-          <w:smallCaps w:val="0"/>
-          <w:noProof w:val="0"/>
-          <w:color w:val="000000" w:themeColor="text1" w:themeTint="FF" w:themeShade="FF"/>
-          <w:sz w:val="22"/>
-          <w:szCs w:val="22"/>
-          <w:lang w:val="cs-CZ"/>
-        </w:rPr>
-        <w:t>Může být klidně jak v dalším SELECTU, tak třeba i v INSERTU apod.</w:t>
-      </w:r>
-    </w:p>
-    <w:p xmlns:wp14="http://schemas.microsoft.com/office/word/2010/wordml" wp14:textId="2B24CDC8">
-      <w:pPr>
-        <w:pStyle w:val="ListParagraph"/>
-        <w:widowControl w:val="0"/>
-        <w:numPr>
-          <w:ilvl w:val="0"/>
-          <w:numId w:val="1"/>
-        </w:numPr>
-        <w:spacing w:before="0" w:beforeAutospacing="off" w:after="200" w:afterAutospacing="off" w:line="276" w:lineRule="auto"/>
-        <w:ind w:right="0"/>
-        <w:jc w:val="left"/>
-        <w:rPr>
-          <w:rFonts w:ascii="Calibri" w:hAnsi="Calibri" w:eastAsia="Calibri" w:cs="Calibri"/>
-          <w:b w:val="0"/>
-          <w:bCs w:val="0"/>
-          <w:i w:val="0"/>
-          <w:iCs w:val="0"/>
-          <w:caps w:val="0"/>
-          <w:smallCaps w:val="0"/>
-          <w:noProof w:val="0"/>
-          <w:color w:val="000000" w:themeColor="text1" w:themeTint="FF" w:themeShade="FF"/>
-          <w:sz w:val="22"/>
-          <w:szCs w:val="22"/>
-          <w:lang w:val="cs-CZ"/>
-        </w:rPr>
-      </w:pPr>
-      <w:r>
-        <w:rPr>
-          <w:rFonts w:ascii="Calibri" w:hAnsi="Calibri" w:eastAsia="Calibri" w:cs="Calibri"/>
-          <w:b w:val="0"/>
-          <w:bCs w:val="0"/>
-          <w:i w:val="0"/>
-          <w:iCs w:val="0"/>
-          <w:caps w:val="0"/>
-          <w:smallCaps w:val="0"/>
-          <w:noProof w:val="0"/>
-          <w:color w:val="000000" w:themeColor="text1" w:themeTint="FF" w:themeShade="FF"/>
-          <w:sz w:val="22"/>
-          <w:szCs w:val="22"/>
-          <w:lang w:val="cs-CZ"/>
-        </w:rPr>
-        <w:t xml:space="preserve">Slouží k získání dalších dat </w:t>
-      </w:r>
-      <w:r>
-        <w:rPr>
-          <w:rFonts w:ascii="Calibri" w:hAnsi="Calibri" w:eastAsia="Calibri" w:cs="Calibri"/>
-          <w:b w:val="0"/>
-          <w:bCs w:val="0"/>
-          <w:i w:val="0"/>
-          <w:iCs w:val="0"/>
-          <w:caps w:val="0"/>
-          <w:smallCaps w:val="0"/>
-          <w:noProof w:val="0"/>
-          <w:color w:val="000000" w:themeColor="text1" w:themeTint="FF" w:themeShade="FF"/>
-          <w:sz w:val="22"/>
-          <w:szCs w:val="22"/>
-          <w:lang w:val="cs-CZ"/>
-        </w:rPr>
-        <w:t>(</w:t>
-      </w:r>
-      <w:r>
-        <w:rPr>
-          <w:rFonts w:ascii="Calibri" w:hAnsi="Calibri" w:eastAsia="Calibri" w:cs="Calibri"/>
-          <w:b w:val="0"/>
-          <w:bCs w:val="0"/>
-          <w:i w:val="0"/>
-          <w:iCs w:val="0"/>
-          <w:caps w:val="0"/>
-          <w:smallCaps w:val="0"/>
-          <w:noProof w:val="0"/>
-          <w:color w:val="000000" w:themeColor="text1" w:themeTint="FF" w:themeShade="FF"/>
-          <w:sz w:val="22"/>
-          <w:szCs w:val="22"/>
-          <w:lang w:val="cs-CZ"/>
-        </w:rPr>
-        <w:t>k porovnání</w:t>
-      </w:r>
-      <w:r>
-        <w:rPr>
-          <w:rFonts w:ascii="Calibri" w:hAnsi="Calibri" w:eastAsia="Calibri" w:cs="Calibri"/>
-          <w:b w:val="0"/>
-          <w:bCs w:val="0"/>
-          <w:i w:val="0"/>
-          <w:iCs w:val="0"/>
-          <w:caps w:val="0"/>
-          <w:smallCaps w:val="0"/>
-          <w:noProof w:val="0"/>
-          <w:color w:val="000000" w:themeColor="text1" w:themeTint="FF" w:themeShade="FF"/>
-          <w:sz w:val="22"/>
-          <w:szCs w:val="22"/>
-          <w:lang w:val="cs-CZ"/>
-        </w:rPr>
-        <w:t>)</w:t>
-      </w:r>
-      <w:r>
-        <w:rPr>
-          <w:rFonts w:ascii="Calibri" w:hAnsi="Calibri" w:eastAsia="Calibri" w:cs="Calibri"/>
-          <w:b w:val="0"/>
-          <w:bCs w:val="0"/>
-          <w:i w:val="0"/>
-          <w:iCs w:val="0"/>
-          <w:caps w:val="0"/>
-          <w:smallCaps w:val="0"/>
-          <w:noProof w:val="0"/>
-          <w:color w:val="000000" w:themeColor="text1" w:themeTint="FF" w:themeShade="FF"/>
-          <w:sz w:val="22"/>
-          <w:szCs w:val="22"/>
-          <w:lang w:val="cs-CZ"/>
-        </w:rPr>
-        <w:t>.</w:t>
-      </w:r>
-    </w:p>
-    <w:p xmlns:wp14="http://schemas.microsoft.com/office/word/2010/wordml" wp14:textId="4328FA27">
-      <w:pPr>
-        <w:pStyle w:val="Normal"/>
-        <w:widowControl w:val="0"/>
-        <w:spacing w:before="0" w:beforeAutospacing="off" w:after="200" w:afterAutospacing="off" w:line="276" w:lineRule="auto"/>
-        <w:ind w:right="0"/>
-        <w:jc w:val="center"/>
-        <w:rPr>
-          <w:rFonts w:ascii="Calibri" w:hAnsi="Calibri" w:eastAsia="Calibri" w:cs="Calibri"/>
-          <w:b w:val="1"/>
-          <w:bCs w:val="1"/>
-          <w:i w:val="0"/>
-          <w:iCs w:val="0"/>
-          <w:caps w:val="0"/>
-          <w:smallCaps w:val="0"/>
-          <w:noProof w:val="0"/>
-          <w:color w:val="000000" w:themeColor="text1" w:themeTint="FF" w:themeShade="FF"/>
-          <w:sz w:val="22"/>
-          <w:szCs w:val="22"/>
-          <w:lang w:val="cs-CZ"/>
-        </w:rPr>
-      </w:pPr>
-      <w:r>
-        <w:rPr>
-          <w:rFonts w:ascii="Calibri" w:hAnsi="Calibri" w:eastAsia="Calibri" w:cs="Calibri"/>
-          <w:b w:val="1"/>
-          <w:bCs w:val="1"/>
-          <w:i w:val="0"/>
-          <w:iCs w:val="0"/>
-          <w:caps w:val="0"/>
-          <w:smallCaps w:val="0"/>
-          <w:noProof w:val="0"/>
-          <w:color w:val="000000" w:themeColor="text1" w:themeTint="FF" w:themeShade="FF"/>
-          <w:sz w:val="22"/>
-          <w:szCs w:val="22"/>
-          <w:lang w:val="cs-CZ"/>
-        </w:rPr>
-        <w:t>ONE-ROW</w:t>
-      </w:r>
-    </w:p>
-    <w:p xmlns:wp14="http://schemas.microsoft.com/office/word/2010/wordml" wp14:textId="54BB5248">
-      <w:pPr>
-        <w:pStyle w:val="ListParagraph"/>
-        <w:widowControl w:val="0"/>
+        <w:widowControl w:val="false"/>
         <w:numPr>
           <w:ilvl w:val="0"/>
           <w:numId w:val="2"/>
         </w:numPr>
-        <w:spacing w:before="0" w:beforeAutospacing="off" w:after="200" w:afterAutospacing="off" w:line="276" w:lineRule="auto"/>
-        <w:ind w:right="0"/>
+        <w:spacing w:lineRule="auto" w:line="276" w:beforeAutospacing="0" w:before="0" w:afterAutospacing="0" w:after="0"/>
+        <w:ind w:left="720" w:right="0" w:hanging="360"/>
+        <w:contextualSpacing/>
         <w:jc w:val="left"/>
         <w:rPr>
           <w:rFonts w:ascii="Calibri" w:hAnsi="Calibri" w:eastAsia="Calibri" w:cs="Calibri"/>
-          <w:b w:val="0"/>
-          <w:bCs w:val="0"/>
-          <w:i w:val="0"/>
-          <w:iCs w:val="0"/>
-          <w:caps w:val="0"/>
-          <w:smallCaps w:val="0"/>
-          <w:noProof w:val="0"/>
-          <w:color w:val="000000" w:themeColor="text1" w:themeTint="FF" w:themeShade="FF"/>
+          <w:b w:val="false"/>
+          <w:bCs w:val="false"/>
+          <w:i w:val="false"/>
+          <w:i w:val="false"/>
+          <w:iCs w:val="false"/>
+          <w:caps w:val="false"/>
+          <w:smallCaps w:val="false"/>
+          <w:color w:val="000000" w:themeColor="text1" w:themeShade="ff" w:themeTint="ff"/>
           <w:sz w:val="22"/>
           <w:szCs w:val="22"/>
           <w:lang w:val="cs-CZ"/>
@@ -797,15 +312,14 @@
       </w:pPr>
       <w:r>
         <w:rPr>
-          <w:rFonts w:ascii="Calibri" w:hAnsi="Calibri" w:eastAsia="Calibri" w:cs="Calibri"/>
-          <w:b w:val="0"/>
-          <w:bCs w:val="0"/>
-          <w:i w:val="0"/>
-          <w:iCs w:val="0"/>
-          <w:caps w:val="0"/>
-          <w:smallCaps w:val="0"/>
-          <w:noProof w:val="0"/>
-          <w:color w:val="000000" w:themeColor="text1" w:themeTint="FF" w:themeShade="FF"/>
+          <w:rFonts w:eastAsia="Calibri" w:cs="Calibri"/>
+          <w:b w:val="false"/>
+          <w:bCs w:val="false"/>
+          <w:i w:val="false"/>
+          <w:iCs w:val="false"/>
+          <w:caps w:val="false"/>
+          <w:smallCaps w:val="false"/>
+          <w:color w:val="000000" w:themeColor="text1" w:themeShade="ff" w:themeTint="ff"/>
           <w:sz w:val="22"/>
           <w:szCs w:val="22"/>
           <w:lang w:val="cs-CZ"/>
@@ -814,15 +328,14 @@
       </w:r>
       <w:r>
         <w:rPr>
-          <w:rFonts w:ascii="Calibri" w:hAnsi="Calibri" w:eastAsia="Calibri" w:cs="Calibri"/>
-          <w:b w:val="0"/>
-          <w:bCs w:val="0"/>
-          <w:i w:val="1"/>
-          <w:iCs w:val="1"/>
-          <w:caps w:val="0"/>
-          <w:smallCaps w:val="0"/>
-          <w:noProof w:val="0"/>
-          <w:color w:val="000000" w:themeColor="text1" w:themeTint="FF" w:themeShade="FF"/>
+          <w:rFonts w:eastAsia="Calibri" w:cs="Calibri"/>
+          <w:b w:val="false"/>
+          <w:bCs w:val="false"/>
+          <w:i/>
+          <w:iCs/>
+          <w:caps w:val="false"/>
+          <w:smallCaps w:val="false"/>
+          <w:color w:val="000000" w:themeColor="text1" w:themeShade="ff" w:themeTint="ff"/>
           <w:sz w:val="22"/>
           <w:szCs w:val="22"/>
           <w:lang w:val="cs-CZ"/>
@@ -831,15 +344,14 @@
       </w:r>
       <w:r>
         <w:rPr>
-          <w:rFonts w:ascii="Calibri" w:hAnsi="Calibri" w:eastAsia="Calibri" w:cs="Calibri"/>
-          <w:b w:val="0"/>
-          <w:bCs w:val="0"/>
-          <w:i w:val="0"/>
-          <w:iCs w:val="0"/>
-          <w:caps w:val="0"/>
-          <w:smallCaps w:val="0"/>
-          <w:noProof w:val="0"/>
-          <w:color w:val="000000" w:themeColor="text1" w:themeTint="FF" w:themeShade="FF"/>
+          <w:rFonts w:eastAsia="Calibri" w:cs="Calibri"/>
+          <w:b w:val="false"/>
+          <w:bCs w:val="false"/>
+          <w:i w:val="false"/>
+          <w:iCs w:val="false"/>
+          <w:caps w:val="false"/>
+          <w:smallCaps w:val="false"/>
+          <w:color w:val="000000" w:themeColor="text1" w:themeShade="ff" w:themeTint="ff"/>
           <w:sz w:val="22"/>
           <w:szCs w:val="22"/>
           <w:lang w:val="cs-CZ"/>
@@ -850,24 +362,25 @@
     <w:p>
       <w:pPr>
         <w:pStyle w:val="ListParagraph"/>
-        <w:widowControl w:val="0"/>
+        <w:widowControl w:val="false"/>
         <w:numPr>
           <w:ilvl w:val="1"/>
           <w:numId w:val="2"/>
         </w:numPr>
-        <w:spacing w:before="0" w:beforeAutospacing="off" w:after="200" w:afterAutospacing="off" w:line="276" w:lineRule="auto"/>
-        <w:ind w:right="0"/>
+        <w:spacing w:lineRule="auto" w:line="276" w:beforeAutospacing="0" w:before="0" w:afterAutospacing="0" w:after="0"/>
+        <w:ind w:left="1440" w:right="0" w:hanging="360"/>
+        <w:contextualSpacing/>
         <w:jc w:val="left"/>
         <w:rPr>
           <w:rFonts w:ascii="Calibri" w:hAnsi="Calibri" w:eastAsia="Calibri" w:cs="Calibri"/>
-          <w:b w:val="0"/>
-          <w:bCs w:val="0"/>
-          <w:i w:val="0"/>
-          <w:iCs w:val="0"/>
-          <w:caps w:val="0"/>
-          <w:smallCaps w:val="0"/>
-          <w:noProof w:val="0"/>
-          <w:color w:val="000000" w:themeColor="text1" w:themeTint="FF" w:themeShade="FF"/>
+          <w:b w:val="false"/>
+          <w:bCs w:val="false"/>
+          <w:i w:val="false"/>
+          <w:i w:val="false"/>
+          <w:iCs w:val="false"/>
+          <w:caps w:val="false"/>
+          <w:smallCaps w:val="false"/>
+          <w:color w:val="000000" w:themeColor="text1" w:themeShade="ff" w:themeTint="ff"/>
           <w:sz w:val="22"/>
           <w:szCs w:val="22"/>
           <w:lang w:val="cs-CZ"/>
@@ -875,77 +388,43 @@
       </w:pPr>
       <w:r>
         <w:rPr>
-          <w:rFonts w:ascii="Calibri" w:hAnsi="Calibri" w:eastAsia="Calibri" w:cs="Calibri"/>
-          <w:b w:val="0"/>
-          <w:bCs w:val="0"/>
-          <w:i w:val="0"/>
-          <w:iCs w:val="0"/>
-          <w:caps w:val="0"/>
-          <w:smallCaps w:val="0"/>
-          <w:noProof w:val="0"/>
-          <w:color w:val="000000" w:themeColor="text1" w:themeTint="FF" w:themeShade="FF"/>
+          <w:rFonts w:eastAsia="Calibri" w:cs="Calibri"/>
+          <w:b w:val="false"/>
+          <w:bCs w:val="false"/>
+          <w:i w:val="false"/>
+          <w:iCs w:val="false"/>
+          <w:caps w:val="false"/>
+          <w:smallCaps w:val="false"/>
+          <w:color w:val="000000" w:themeColor="text1" w:themeShade="ff" w:themeTint="ff"/>
           <w:sz w:val="22"/>
           <w:szCs w:val="22"/>
           <w:lang w:val="cs-CZ"/>
         </w:rPr>
-        <w:t>Jelikož vrací jen jednu hodnotu, s tímto příkazem můžeme používat</w:t>
-      </w:r>
-      <w:r>
-        <w:rPr>
-          <w:rFonts w:ascii="Calibri" w:hAnsi="Calibri" w:eastAsia="Calibri" w:cs="Calibri"/>
-          <w:b w:val="0"/>
-          <w:bCs w:val="0"/>
-          <w:i w:val="0"/>
-          <w:iCs w:val="0"/>
-          <w:caps w:val="0"/>
-          <w:smallCaps w:val="0"/>
-          <w:noProof w:val="0"/>
-          <w:color w:val="000000" w:themeColor="text1" w:themeTint="FF" w:themeShade="FF"/>
-          <w:sz w:val="22"/>
-          <w:szCs w:val="22"/>
-          <w:lang w:val="cs-CZ"/>
-        </w:rPr>
-        <w:t xml:space="preserve"> bez problému</w:t>
-      </w:r>
-      <w:r>
-        <w:rPr>
-          <w:rFonts w:ascii="Calibri" w:hAnsi="Calibri" w:eastAsia="Calibri" w:cs="Calibri"/>
-          <w:b w:val="0"/>
-          <w:bCs w:val="0"/>
-          <w:i w:val="0"/>
-          <w:iCs w:val="0"/>
-          <w:caps w:val="0"/>
-          <w:smallCaps w:val="0"/>
-          <w:noProof w:val="0"/>
-          <w:color w:val="000000" w:themeColor="text1" w:themeTint="FF" w:themeShade="FF"/>
-          <w:sz w:val="22"/>
-          <w:szCs w:val="22"/>
-          <w:lang w:val="cs-CZ"/>
-        </w:rPr>
-        <w:t xml:space="preserve"> logické operátory</w:t>
+        <w:t>Jelikož vrací jen jednu hodnotu, s tímto příkazem můžeme používat bez problému logické operátory</w:t>
       </w:r>
     </w:p>
     <w:p>
       <w:pPr>
         <w:pStyle w:val="ListParagraph"/>
-        <w:widowControl w:val="0"/>
+        <w:widowControl w:val="false"/>
         <w:numPr>
           <w:ilvl w:val="2"/>
           <w:numId w:val="2"/>
         </w:numPr>
-        <w:spacing w:before="0" w:beforeAutospacing="off" w:after="200" w:afterAutospacing="off" w:line="276" w:lineRule="auto"/>
-        <w:ind w:right="0"/>
+        <w:spacing w:lineRule="auto" w:line="276" w:beforeAutospacing="0" w:before="0" w:afterAutospacing="0" w:after="0"/>
+        <w:ind w:left="2160" w:right="0" w:hanging="360"/>
+        <w:contextualSpacing/>
         <w:jc w:val="left"/>
         <w:rPr>
           <w:rFonts w:ascii="Calibri" w:hAnsi="Calibri" w:eastAsia="Calibri" w:cs="Calibri"/>
-          <w:b w:val="0"/>
-          <w:bCs w:val="0"/>
-          <w:i w:val="0"/>
-          <w:iCs w:val="0"/>
-          <w:caps w:val="0"/>
-          <w:smallCaps w:val="0"/>
-          <w:noProof w:val="0"/>
-          <w:color w:val="000000" w:themeColor="text1" w:themeTint="FF" w:themeShade="FF"/>
+          <w:b w:val="false"/>
+          <w:bCs w:val="false"/>
+          <w:i w:val="false"/>
+          <w:i w:val="false"/>
+          <w:iCs w:val="false"/>
+          <w:caps w:val="false"/>
+          <w:smallCaps w:val="false"/>
+          <w:color w:val="000000" w:themeColor="text1" w:themeShade="ff" w:themeTint="ff"/>
           <w:sz w:val="22"/>
           <w:szCs w:val="22"/>
           <w:lang w:val="cs-CZ"/>
@@ -953,15 +432,14 @@
       </w:pPr>
       <w:r>
         <w:rPr>
-          <w:rFonts w:ascii="Calibri" w:hAnsi="Calibri" w:eastAsia="Calibri" w:cs="Calibri"/>
-          <w:b w:val="0"/>
-          <w:bCs w:val="0"/>
-          <w:i w:val="0"/>
-          <w:iCs w:val="0"/>
-          <w:caps w:val="0"/>
-          <w:smallCaps w:val="0"/>
-          <w:noProof w:val="0"/>
-          <w:color w:val="000000" w:themeColor="text1" w:themeTint="FF" w:themeShade="FF"/>
+          <w:rFonts w:eastAsia="Calibri" w:cs="Calibri"/>
+          <w:b w:val="false"/>
+          <w:bCs w:val="false"/>
+          <w:i w:val="false"/>
+          <w:iCs w:val="false"/>
+          <w:caps w:val="false"/>
+          <w:smallCaps w:val="false"/>
+          <w:color w:val="000000" w:themeColor="text1" w:themeShade="ff" w:themeTint="ff"/>
           <w:sz w:val="22"/>
           <w:szCs w:val="22"/>
           <w:lang w:val="cs-CZ"/>
@@ -972,24 +450,25 @@
     <w:p>
       <w:pPr>
         <w:pStyle w:val="ListParagraph"/>
-        <w:widowControl w:val="0"/>
+        <w:widowControl w:val="false"/>
         <w:numPr>
           <w:ilvl w:val="2"/>
           <w:numId w:val="2"/>
         </w:numPr>
-        <w:spacing w:before="0" w:beforeAutospacing="off" w:after="200" w:afterAutospacing="off" w:line="276" w:lineRule="auto"/>
-        <w:ind w:right="0"/>
+        <w:spacing w:lineRule="auto" w:line="276" w:beforeAutospacing="0" w:before="0" w:afterAutospacing="0" w:after="0"/>
+        <w:ind w:left="2160" w:right="0" w:hanging="360"/>
+        <w:contextualSpacing/>
         <w:jc w:val="left"/>
         <w:rPr>
           <w:rFonts w:ascii="Calibri" w:hAnsi="Calibri" w:eastAsia="Calibri" w:cs="Calibri"/>
-          <w:b w:val="0"/>
-          <w:bCs w:val="0"/>
-          <w:i w:val="0"/>
-          <w:iCs w:val="0"/>
-          <w:caps w:val="0"/>
-          <w:smallCaps w:val="0"/>
-          <w:noProof w:val="0"/>
-          <w:color w:val="000000" w:themeColor="text1" w:themeTint="FF" w:themeShade="FF"/>
+          <w:b w:val="false"/>
+          <w:bCs w:val="false"/>
+          <w:i w:val="false"/>
+          <w:i w:val="false"/>
+          <w:iCs w:val="false"/>
+          <w:caps w:val="false"/>
+          <w:smallCaps w:val="false"/>
+          <w:color w:val="000000" w:themeColor="text1" w:themeShade="ff" w:themeTint="ff"/>
           <w:sz w:val="22"/>
           <w:szCs w:val="22"/>
           <w:lang w:val="cs-CZ"/>
@@ -997,15 +476,14 @@
       </w:pPr>
       <w:r>
         <w:rPr>
-          <w:rFonts w:ascii="Calibri" w:hAnsi="Calibri" w:eastAsia="Calibri" w:cs="Calibri"/>
-          <w:b w:val="0"/>
-          <w:bCs w:val="0"/>
-          <w:i w:val="0"/>
-          <w:iCs w:val="0"/>
-          <w:caps w:val="0"/>
-          <w:smallCaps w:val="0"/>
-          <w:noProof w:val="0"/>
-          <w:color w:val="000000" w:themeColor="text1" w:themeTint="FF" w:themeShade="FF"/>
+          <w:rFonts w:eastAsia="Calibri" w:cs="Calibri"/>
+          <w:b w:val="false"/>
+          <w:bCs w:val="false"/>
+          <w:i w:val="false"/>
+          <w:iCs w:val="false"/>
+          <w:caps w:val="false"/>
+          <w:smallCaps w:val="false"/>
+          <w:color w:val="000000" w:themeColor="text1" w:themeShade="ff" w:themeTint="ff"/>
           <w:sz w:val="22"/>
           <w:szCs w:val="22"/>
           <w:lang w:val="cs-CZ"/>
@@ -1016,24 +494,25 @@
     <w:p>
       <w:pPr>
         <w:pStyle w:val="ListParagraph"/>
-        <w:widowControl w:val="0"/>
+        <w:widowControl w:val="false"/>
         <w:numPr>
           <w:ilvl w:val="2"/>
           <w:numId w:val="2"/>
         </w:numPr>
-        <w:spacing w:before="0" w:beforeAutospacing="off" w:after="200" w:afterAutospacing="off" w:line="276" w:lineRule="auto"/>
-        <w:ind w:right="0"/>
+        <w:spacing w:lineRule="auto" w:line="276" w:beforeAutospacing="0" w:before="0" w:afterAutospacing="0" w:after="0"/>
+        <w:ind w:left="2160" w:right="0" w:hanging="360"/>
+        <w:contextualSpacing/>
         <w:jc w:val="left"/>
         <w:rPr>
           <w:rFonts w:ascii="Calibri" w:hAnsi="Calibri" w:eastAsia="Calibri" w:cs="Calibri"/>
-          <w:b w:val="0"/>
-          <w:bCs w:val="0"/>
-          <w:i w:val="0"/>
-          <w:iCs w:val="0"/>
-          <w:caps w:val="0"/>
-          <w:smallCaps w:val="0"/>
-          <w:noProof w:val="0"/>
-          <w:color w:val="000000" w:themeColor="text1" w:themeTint="FF" w:themeShade="FF"/>
+          <w:b w:val="false"/>
+          <w:bCs w:val="false"/>
+          <w:i w:val="false"/>
+          <w:i w:val="false"/>
+          <w:iCs w:val="false"/>
+          <w:caps w:val="false"/>
+          <w:smallCaps w:val="false"/>
+          <w:color w:val="000000" w:themeColor="text1" w:themeShade="ff" w:themeTint="ff"/>
           <w:sz w:val="22"/>
           <w:szCs w:val="22"/>
           <w:lang w:val="cs-CZ"/>
@@ -1041,15 +520,14 @@
       </w:pPr>
       <w:r>
         <w:rPr>
-          <w:rFonts w:ascii="Calibri" w:hAnsi="Calibri" w:eastAsia="Calibri" w:cs="Calibri"/>
-          <w:b w:val="0"/>
-          <w:bCs w:val="0"/>
-          <w:i w:val="0"/>
-          <w:iCs w:val="0"/>
-          <w:caps w:val="0"/>
-          <w:smallCaps w:val="0"/>
-          <w:noProof w:val="0"/>
-          <w:color w:val="000000" w:themeColor="text1" w:themeTint="FF" w:themeShade="FF"/>
+          <w:rFonts w:eastAsia="Calibri" w:cs="Calibri"/>
+          <w:b w:val="false"/>
+          <w:bCs w:val="false"/>
+          <w:i w:val="false"/>
+          <w:iCs w:val="false"/>
+          <w:caps w:val="false"/>
+          <w:smallCaps w:val="false"/>
+          <w:color w:val="000000" w:themeColor="text1" w:themeShade="ff" w:themeTint="ff"/>
           <w:sz w:val="22"/>
           <w:szCs w:val="22"/>
           <w:lang w:val="cs-CZ"/>
@@ -1060,24 +538,25 @@
     <w:p>
       <w:pPr>
         <w:pStyle w:val="ListParagraph"/>
-        <w:widowControl w:val="0"/>
+        <w:widowControl w:val="false"/>
         <w:numPr>
           <w:ilvl w:val="2"/>
           <w:numId w:val="2"/>
         </w:numPr>
-        <w:spacing w:before="0" w:beforeAutospacing="off" w:after="200" w:afterAutospacing="off" w:line="276" w:lineRule="auto"/>
-        <w:ind w:right="0"/>
+        <w:spacing w:lineRule="auto" w:line="276" w:beforeAutospacing="0" w:before="0" w:afterAutospacing="0" w:after="0"/>
+        <w:ind w:left="2160" w:right="0" w:hanging="360"/>
+        <w:contextualSpacing/>
         <w:jc w:val="left"/>
         <w:rPr>
           <w:rFonts w:ascii="Calibri" w:hAnsi="Calibri" w:eastAsia="Calibri" w:cs="Calibri"/>
-          <w:b w:val="0"/>
-          <w:bCs w:val="0"/>
-          <w:i w:val="0"/>
-          <w:iCs w:val="0"/>
-          <w:caps w:val="0"/>
-          <w:smallCaps w:val="0"/>
-          <w:noProof w:val="0"/>
-          <w:color w:val="000000" w:themeColor="text1" w:themeTint="FF" w:themeShade="FF"/>
+          <w:b w:val="false"/>
+          <w:bCs w:val="false"/>
+          <w:i w:val="false"/>
+          <w:i w:val="false"/>
+          <w:iCs w:val="false"/>
+          <w:caps w:val="false"/>
+          <w:smallCaps w:val="false"/>
+          <w:color w:val="000000" w:themeColor="text1" w:themeShade="ff" w:themeTint="ff"/>
           <w:sz w:val="22"/>
           <w:szCs w:val="22"/>
           <w:lang w:val="cs-CZ"/>
@@ -1085,81 +564,61 @@
       </w:pPr>
       <w:r>
         <w:rPr>
-          <w:rFonts w:ascii="Calibri" w:hAnsi="Calibri" w:eastAsia="Calibri" w:cs="Calibri"/>
-          <w:b w:val="0"/>
-          <w:bCs w:val="0"/>
-          <w:i w:val="0"/>
-          <w:iCs w:val="0"/>
-          <w:caps w:val="0"/>
-          <w:smallCaps w:val="0"/>
-          <w:noProof w:val="0"/>
-          <w:color w:val="000000" w:themeColor="text1" w:themeTint="FF" w:themeShade="FF"/>
+          <w:rFonts w:eastAsia="Calibri" w:cs="Calibri"/>
+          <w:b w:val="false"/>
+          <w:bCs w:val="false"/>
+          <w:i w:val="false"/>
+          <w:iCs w:val="false"/>
+          <w:caps w:val="false"/>
+          <w:smallCaps w:val="false"/>
+          <w:color w:val="000000" w:themeColor="text1" w:themeShade="ff" w:themeTint="ff"/>
           <w:sz w:val="22"/>
           <w:szCs w:val="22"/>
           <w:lang w:val="cs-CZ"/>
         </w:rPr>
-        <w:t xml:space="preserve">Apod </w:t>
-      </w:r>
-      <w:r>
-        <w:rPr>
-          <w:rFonts w:ascii="Calibri" w:hAnsi="Calibri" w:eastAsia="Calibri" w:cs="Calibri"/>
-          <w:b w:val="0"/>
-          <w:bCs w:val="0"/>
-          <w:i w:val="0"/>
-          <w:iCs w:val="0"/>
-          <w:caps w:val="0"/>
-          <w:smallCaps w:val="0"/>
-          <w:noProof w:val="0"/>
-          <w:color w:val="000000" w:themeColor="text1" w:themeTint="FF" w:themeShade="FF"/>
-          <w:sz w:val="22"/>
-          <w:szCs w:val="22"/>
-          <w:lang w:val="cs-CZ"/>
-        </w:rPr>
-        <w:t>…</w:t>
+        <w:t>Apod …</w:t>
       </w:r>
     </w:p>
     <w:p>
       <w:pPr>
         <w:pStyle w:val="ListParagraph"/>
-        <w:widowControl w:val="0"/>
+        <w:widowControl w:val="false"/>
         <w:numPr>
           <w:ilvl w:val="0"/>
           <w:numId w:val="2"/>
         </w:numPr>
-        <w:spacing w:before="0" w:beforeAutospacing="off" w:after="200" w:afterAutospacing="off" w:line="276" w:lineRule="auto"/>
-        <w:ind w:right="0"/>
+        <w:spacing w:lineRule="auto" w:line="276" w:beforeAutospacing="0" w:before="0" w:afterAutospacing="0" w:after="0"/>
+        <w:ind w:left="720" w:right="0" w:hanging="360"/>
+        <w:contextualSpacing/>
         <w:jc w:val="left"/>
         <w:rPr/>
       </w:pPr>
       <w:r>
+        <w:rPr/>
         <w:drawing>
-          <wp:inline wp14:editId="29AD05F6" wp14:anchorId="72CA9FF6">
+          <wp:inline distT="0" distB="0" distL="0" distR="0">
             <wp:extent cx="3162300" cy="1657350"/>
             <wp:effectExtent l="0" t="0" r="0" b="0"/>
-            <wp:docPr id="2018024890" name="" title=""/>
+            <wp:docPr id="1" name="Image1" descr=""/>
             <wp:cNvGraphicFramePr>
-              <a:graphicFrameLocks noChangeAspect="1"/>
+              <a:graphicFrameLocks xmlns:a="http://schemas.openxmlformats.org/drawingml/2006/main" noChangeAspect="1"/>
             </wp:cNvGraphicFramePr>
-            <a:graphic>
+            <a:graphic xmlns:a="http://schemas.openxmlformats.org/drawingml/2006/main">
               <a:graphicData uri="http://schemas.openxmlformats.org/drawingml/2006/picture">
-                <pic:pic>
+                <pic:pic xmlns:pic="http://schemas.openxmlformats.org/drawingml/2006/picture">
                   <pic:nvPicPr>
-                    <pic:cNvPr id="0" name=""/>
-                    <pic:cNvPicPr/>
+                    <pic:cNvPr id="1" name="Image1" descr=""/>
+                    <pic:cNvPicPr>
+                      <a:picLocks noChangeAspect="1" noChangeArrowheads="1"/>
+                    </pic:cNvPicPr>
                   </pic:nvPicPr>
                   <pic:blipFill>
-                    <a:blip r:embed="R4e28b599b933482c">
-                      <a:extLst>
-                        <a:ext xmlns:a="http://schemas.openxmlformats.org/drawingml/2006/main" uri="{28A0092B-C50C-407E-A947-70E740481C1C}">
-                          <a14:useLocalDpi val="0"/>
-                        </a:ext>
-                      </a:extLst>
-                    </a:blip>
+                    <a:blip r:embed="rId2"/>
                     <a:stretch>
                       <a:fillRect/>
                     </a:stretch>
                   </pic:blipFill>
-                  <pic:spPr>
+                  <pic:spPr bwMode="auto">
                     <a:xfrm>
                       <a:off x="0" y="0"/>
                       <a:ext cx="3162300" cy="1657350"/>
@@ -1178,45 +637,43 @@
     <w:p>
       <w:pPr>
         <w:pStyle w:val="ListParagraph"/>
-        <w:widowControl w:val="0"/>
+        <w:widowControl w:val="false"/>
         <w:numPr>
           <w:ilvl w:val="0"/>
           <w:numId w:val="2"/>
         </w:numPr>
-        <w:spacing w:before="0" w:beforeAutospacing="off" w:after="200" w:afterAutospacing="off" w:line="276" w:lineRule="auto"/>
-        <w:ind w:right="0"/>
+        <w:spacing w:lineRule="auto" w:line="276" w:beforeAutospacing="0" w:before="0" w:afterAutospacing="0" w:after="0"/>
+        <w:ind w:left="720" w:right="0" w:hanging="360"/>
+        <w:contextualSpacing/>
         <w:jc w:val="left"/>
         <w:rPr/>
       </w:pPr>
       <w:r>
+        <w:rPr/>
         <w:drawing>
-          <wp:inline wp14:editId="186115A3" wp14:anchorId="6B7336B2">
+          <wp:inline distT="0" distB="0" distL="0" distR="0">
             <wp:extent cx="4572000" cy="400050"/>
             <wp:effectExtent l="0" t="0" r="0" b="0"/>
-            <wp:docPr id="144542487" name="" title=""/>
+            <wp:docPr id="2" name="Image2" descr=""/>
             <wp:cNvGraphicFramePr>
-              <a:graphicFrameLocks noChangeAspect="1"/>
+              <a:graphicFrameLocks xmlns:a="http://schemas.openxmlformats.org/drawingml/2006/main" noChangeAspect="1"/>
             </wp:cNvGraphicFramePr>
-            <a:graphic>
+            <a:graphic xmlns:a="http://schemas.openxmlformats.org/drawingml/2006/main">
               <a:graphicData uri="http://schemas.openxmlformats.org/drawingml/2006/picture">
-                <pic:pic>
+                <pic:pic xmlns:pic="http://schemas.openxmlformats.org/drawingml/2006/picture">
                   <pic:nvPicPr>
-                    <pic:cNvPr id="0" name=""/>
-                    <pic:cNvPicPr/>
+                    <pic:cNvPr id="2" name="Image2" descr=""/>
+                    <pic:cNvPicPr>
+                      <a:picLocks noChangeAspect="1" noChangeArrowheads="1"/>
+                    </pic:cNvPicPr>
                   </pic:nvPicPr>
                   <pic:blipFill>
-                    <a:blip r:embed="Ra80c7e49a4ce4dbd">
-                      <a:extLst>
-                        <a:ext xmlns:a="http://schemas.openxmlformats.org/drawingml/2006/main" uri="{28A0092B-C50C-407E-A947-70E740481C1C}">
-                          <a14:useLocalDpi val="0"/>
-                        </a:ext>
-                      </a:extLst>
-                    </a:blip>
+                    <a:blip r:embed="rId3"/>
                     <a:stretch>
                       <a:fillRect/>
                     </a:stretch>
                   </pic:blipFill>
-                  <pic:spPr>
+                  <pic:spPr bwMode="auto">
                     <a:xfrm>
                       <a:off x="0" y="0"/>
                       <a:ext cx="4572000" cy="400050"/>
@@ -1235,45 +692,43 @@
     <w:p>
       <w:pPr>
         <w:pStyle w:val="ListParagraph"/>
-        <w:widowControl w:val="0"/>
+        <w:widowControl w:val="false"/>
         <w:numPr>
           <w:ilvl w:val="0"/>
           <w:numId w:val="2"/>
         </w:numPr>
-        <w:spacing w:before="0" w:beforeAutospacing="off" w:after="200" w:afterAutospacing="off" w:line="276" w:lineRule="auto"/>
-        <w:ind w:right="0"/>
+        <w:spacing w:lineRule="auto" w:line="276" w:beforeAutospacing="0" w:before="0" w:afterAutospacing="0" w:after="0"/>
+        <w:ind w:left="720" w:right="0" w:hanging="360"/>
+        <w:contextualSpacing/>
         <w:jc w:val="left"/>
         <w:rPr/>
       </w:pPr>
       <w:r>
+        <w:rPr/>
         <w:drawing>
-          <wp:inline wp14:editId="0185D69B" wp14:anchorId="1C00ED9B">
+          <wp:inline distT="0" distB="0" distL="0" distR="0">
             <wp:extent cx="4295775" cy="647700"/>
             <wp:effectExtent l="0" t="0" r="0" b="0"/>
-            <wp:docPr id="600015054" name="" title=""/>
+            <wp:docPr id="3" name="Image3" descr=""/>
             <wp:cNvGraphicFramePr>
-              <a:graphicFrameLocks noChangeAspect="1"/>
+              <a:graphicFrameLocks xmlns:a="http://schemas.openxmlformats.org/drawingml/2006/main" noChangeAspect="1"/>
             </wp:cNvGraphicFramePr>
-            <a:graphic>
+            <a:graphic xmlns:a="http://schemas.openxmlformats.org/drawingml/2006/main">
               <a:graphicData uri="http://schemas.openxmlformats.org/drawingml/2006/picture">
-                <pic:pic>
+                <pic:pic xmlns:pic="http://schemas.openxmlformats.org/drawingml/2006/picture">
                   <pic:nvPicPr>
-                    <pic:cNvPr id="0" name=""/>
-                    <pic:cNvPicPr/>
+                    <pic:cNvPr id="3" name="Image3" descr=""/>
+                    <pic:cNvPicPr>
+                      <a:picLocks noChangeAspect="1" noChangeArrowheads="1"/>
+                    </pic:cNvPicPr>
                   </pic:nvPicPr>
                   <pic:blipFill>
-                    <a:blip r:embed="R3f994b40f3274e99">
-                      <a:extLst>
-                        <a:ext xmlns:a="http://schemas.openxmlformats.org/drawingml/2006/main" uri="{28A0092B-C50C-407E-A947-70E740481C1C}">
-                          <a14:useLocalDpi val="0"/>
-                        </a:ext>
-                      </a:extLst>
-                    </a:blip>
+                    <a:blip r:embed="rId4"/>
                     <a:stretch>
                       <a:fillRect/>
                     </a:stretch>
                   </pic:blipFill>
-                  <pic:spPr>
+                  <pic:spPr bwMode="auto">
                     <a:xfrm>
                       <a:off x="0" y="0"/>
                       <a:ext cx="4295775" cy="647700"/>
@@ -1289,37 +744,35 @@
         </w:drawing>
       </w:r>
       <w:r>
+        <w:rPr/>
         <w:br/>
       </w:r>
       <w:r>
+        <w:rPr/>
         <w:drawing>
-          <wp:inline wp14:editId="177A2B01" wp14:anchorId="7488B0CA">
+          <wp:inline distT="0" distB="0" distL="0" distR="0">
             <wp:extent cx="1733550" cy="590550"/>
             <wp:effectExtent l="0" t="0" r="0" b="0"/>
-            <wp:docPr id="1553192194" name="" title=""/>
+            <wp:docPr id="4" name="Image4" descr=""/>
             <wp:cNvGraphicFramePr>
-              <a:graphicFrameLocks noChangeAspect="1"/>
+              <a:graphicFrameLocks xmlns:a="http://schemas.openxmlformats.org/drawingml/2006/main" noChangeAspect="1"/>
             </wp:cNvGraphicFramePr>
-            <a:graphic>
+            <a:graphic xmlns:a="http://schemas.openxmlformats.org/drawingml/2006/main">
               <a:graphicData uri="http://schemas.openxmlformats.org/drawingml/2006/picture">
-                <pic:pic>
+                <pic:pic xmlns:pic="http://schemas.openxmlformats.org/drawingml/2006/picture">
                   <pic:nvPicPr>
-                    <pic:cNvPr id="0" name=""/>
-                    <pic:cNvPicPr/>
+                    <pic:cNvPr id="4" name="Image4" descr=""/>
+                    <pic:cNvPicPr>
+                      <a:picLocks noChangeAspect="1" noChangeArrowheads="1"/>
+                    </pic:cNvPicPr>
                   </pic:nvPicPr>
                   <pic:blipFill>
-                    <a:blip r:embed="Rbce3c9d119554607">
-                      <a:extLst>
-                        <a:ext xmlns:a="http://schemas.openxmlformats.org/drawingml/2006/main" uri="{28A0092B-C50C-407E-A947-70E740481C1C}">
-                          <a14:useLocalDpi val="0"/>
-                        </a:ext>
-                      </a:extLst>
-                    </a:blip>
+                    <a:blip r:embed="rId5"/>
                     <a:stretch>
                       <a:fillRect/>
                     </a:stretch>
                   </pic:blipFill>
-                  <pic:spPr>
+                  <pic:spPr bwMode="auto">
                     <a:xfrm>
                       <a:off x="0" y="0"/>
                       <a:ext cx="1733550" cy="590550"/>
@@ -1338,45 +791,43 @@
     <w:p>
       <w:pPr>
         <w:pStyle w:val="ListParagraph"/>
-        <w:widowControl w:val="0"/>
+        <w:widowControl w:val="false"/>
         <w:numPr>
           <w:ilvl w:val="0"/>
           <w:numId w:val="2"/>
         </w:numPr>
-        <w:spacing w:before="0" w:beforeAutospacing="off" w:after="200" w:afterAutospacing="off" w:line="276" w:lineRule="auto"/>
-        <w:ind w:right="0"/>
+        <w:spacing w:lineRule="auto" w:line="276" w:beforeAutospacing="0" w:before="0" w:afterAutospacing="0" w:after="200"/>
+        <w:ind w:left="720" w:right="0" w:hanging="360"/>
+        <w:contextualSpacing/>
         <w:jc w:val="left"/>
         <w:rPr/>
       </w:pPr>
       <w:r>
+        <w:rPr/>
         <w:drawing>
-          <wp:inline wp14:editId="5C9F4B54" wp14:anchorId="05283BAE">
+          <wp:inline distT="0" distB="0" distL="0" distR="0">
             <wp:extent cx="4162425" cy="809625"/>
             <wp:effectExtent l="0" t="0" r="0" b="0"/>
-            <wp:docPr id="490876704" name="" title=""/>
+            <wp:docPr id="5" name="Image5" descr=""/>
             <wp:cNvGraphicFramePr>
-              <a:graphicFrameLocks noChangeAspect="1"/>
+              <a:graphicFrameLocks xmlns:a="http://schemas.openxmlformats.org/drawingml/2006/main" noChangeAspect="1"/>
             </wp:cNvGraphicFramePr>
-            <a:graphic>
+            <a:graphic xmlns:a="http://schemas.openxmlformats.org/drawingml/2006/main">
               <a:graphicData uri="http://schemas.openxmlformats.org/drawingml/2006/picture">
-                <pic:pic>
+                <pic:pic xmlns:pic="http://schemas.openxmlformats.org/drawingml/2006/picture">
                   <pic:nvPicPr>
-                    <pic:cNvPr id="0" name=""/>
-                    <pic:cNvPicPr/>
+                    <pic:cNvPr id="5" name="Image5" descr=""/>
+                    <pic:cNvPicPr>
+                      <a:picLocks noChangeAspect="1" noChangeArrowheads="1"/>
+                    </pic:cNvPicPr>
                   </pic:nvPicPr>
                   <pic:blipFill>
-                    <a:blip r:embed="R73dd8893cd8d4e88">
-                      <a:extLst>
-                        <a:ext xmlns:a="http://schemas.openxmlformats.org/drawingml/2006/main" uri="{28A0092B-C50C-407E-A947-70E740481C1C}">
-                          <a14:useLocalDpi val="0"/>
-                        </a:ext>
-                      </a:extLst>
-                    </a:blip>
+                    <a:blip r:embed="rId6"/>
                     <a:stretch>
                       <a:fillRect/>
                     </a:stretch>
                   </pic:blipFill>
-                  <pic:spPr>
+                  <pic:spPr bwMode="auto">
                     <a:xfrm>
                       <a:off x="0" y="0"/>
                       <a:ext cx="4162425" cy="809625"/>
@@ -1392,37 +843,35 @@
         </w:drawing>
       </w:r>
       <w:r>
+        <w:rPr/>
         <w:br/>
       </w:r>
       <w:r>
+        <w:rPr/>
         <w:drawing>
-          <wp:inline wp14:editId="206E3581" wp14:anchorId="47F1BF5C">
+          <wp:inline distT="0" distB="0" distL="0" distR="0">
             <wp:extent cx="2209800" cy="1276350"/>
             <wp:effectExtent l="0" t="0" r="0" b="0"/>
-            <wp:docPr id="1440832525" name="" title=""/>
+            <wp:docPr id="6" name="Image6" descr=""/>
             <wp:cNvGraphicFramePr>
-              <a:graphicFrameLocks noChangeAspect="1"/>
+              <a:graphicFrameLocks xmlns:a="http://schemas.openxmlformats.org/drawingml/2006/main" noChangeAspect="1"/>
             </wp:cNvGraphicFramePr>
-            <a:graphic>
+            <a:graphic xmlns:a="http://schemas.openxmlformats.org/drawingml/2006/main">
               <a:graphicData uri="http://schemas.openxmlformats.org/drawingml/2006/picture">
-                <pic:pic>
+                <pic:pic xmlns:pic="http://schemas.openxmlformats.org/drawingml/2006/picture">
                   <pic:nvPicPr>
-                    <pic:cNvPr id="0" name=""/>
-                    <pic:cNvPicPr/>
+                    <pic:cNvPr id="6" name="Image6" descr=""/>
+                    <pic:cNvPicPr>
+                      <a:picLocks noChangeAspect="1" noChangeArrowheads="1"/>
+                    </pic:cNvPicPr>
                   </pic:nvPicPr>
                   <pic:blipFill>
-                    <a:blip r:embed="Rf56aeb0860fa4086">
-                      <a:extLst>
-                        <a:ext xmlns:a="http://schemas.openxmlformats.org/drawingml/2006/main" uri="{28A0092B-C50C-407E-A947-70E740481C1C}">
-                          <a14:useLocalDpi val="0"/>
-                        </a:ext>
-                      </a:extLst>
-                    </a:blip>
+                    <a:blip r:embed="rId7"/>
                     <a:stretch>
                       <a:fillRect/>
                     </a:stretch>
                   </pic:blipFill>
-                  <pic:spPr>
+                  <pic:spPr bwMode="auto">
                     <a:xfrm>
                       <a:off x="0" y="0"/>
                       <a:ext cx="2209800" cy="1276350"/>
@@ -1441,24 +890,29 @@
     <w:p>
       <w:pPr>
         <w:pStyle w:val="Normal"/>
-        <w:widowControl w:val="0"/>
-        <w:spacing w:before="0" w:beforeAutospacing="off" w:after="200" w:afterAutospacing="off" w:line="276" w:lineRule="auto"/>
-        <w:ind w:right="0"/>
+        <w:widowControl w:val="false"/>
+        <w:spacing w:lineRule="auto" w:line="276" w:beforeAutospacing="0" w:before="0" w:afterAutospacing="0" w:after="200"/>
+        <w:ind w:right="0" w:hanging="0"/>
         <w:jc w:val="left"/>
-      </w:pPr>
+        <w:rPr/>
+      </w:pPr>
+      <w:r>
+        <w:rPr/>
+      </w:r>
     </w:p>
     <w:p>
       <w:pPr>
         <w:pStyle w:val="Normal"/>
-        <w:widowControl w:val="0"/>
-        <w:spacing w:before="0" w:beforeAutospacing="off" w:after="200" w:afterAutospacing="off" w:line="276" w:lineRule="auto"/>
-        <w:ind w:right="0"/>
+        <w:widowControl w:val="false"/>
+        <w:spacing w:lineRule="auto" w:line="276" w:beforeAutospacing="0" w:before="0" w:afterAutospacing="0" w:after="200"/>
+        <w:ind w:right="0" w:hanging="0"/>
         <w:jc w:val="center"/>
-      </w:pPr>
-      <w:r>
-        <w:rPr>
-          <w:b w:val="1"/>
-          <w:bCs w:val="1"/>
+        <w:rPr/>
+      </w:pPr>
+      <w:r>
+        <w:rPr>
+          <w:b/>
+          <w:bCs/>
         </w:rPr>
         <w:t>MULTIPLE-ROW</w:t>
       </w:r>
@@ -1466,23 +920,24 @@
     <w:p>
       <w:pPr>
         <w:pStyle w:val="ListParagraph"/>
-        <w:widowControl w:val="0"/>
+        <w:widowControl w:val="false"/>
         <w:numPr>
           <w:ilvl w:val="0"/>
-          <w:numId w:val="3"/>
+          <w:numId w:val="1"/>
         </w:numPr>
-        <w:spacing w:before="0" w:beforeAutospacing="off" w:after="200" w:afterAutospacing="off" w:line="276" w:lineRule="auto"/>
-        <w:ind w:right="0"/>
+        <w:spacing w:lineRule="auto" w:line="276" w:beforeAutospacing="0" w:before="0" w:afterAutospacing="0" w:after="0"/>
+        <w:ind w:left="720" w:right="0" w:hanging="360"/>
+        <w:contextualSpacing/>
         <w:jc w:val="left"/>
         <w:rPr>
-          <w:b w:val="1"/>
-          <w:bCs w:val="1"/>
-        </w:rPr>
-      </w:pPr>
-      <w:r>
-        <w:rPr>
-          <w:b w:val="0"/>
-          <w:bCs w:val="0"/>
+          <w:b/>
+          <w:bCs/>
+        </w:rPr>
+      </w:pPr>
+      <w:r>
+        <w:rPr>
+          <w:b w:val="false"/>
+          <w:bCs w:val="false"/>
         </w:rPr>
         <w:t>Je takový vnořený příkaz, který vrací více jak jednu hodnotu</w:t>
       </w:r>
@@ -1490,103 +945,67 @@
     <w:p>
       <w:pPr>
         <w:pStyle w:val="ListParagraph"/>
-        <w:widowControl w:val="0"/>
+        <w:widowControl w:val="false"/>
         <w:numPr>
           <w:ilvl w:val="0"/>
-          <w:numId w:val="3"/>
+          <w:numId w:val="1"/>
         </w:numPr>
-        <w:spacing w:before="0" w:beforeAutospacing="off" w:after="200" w:afterAutospacing="off" w:line="276" w:lineRule="auto"/>
-        <w:ind w:right="0"/>
+        <w:spacing w:lineRule="auto" w:line="276" w:beforeAutospacing="0" w:before="0" w:afterAutospacing="0" w:after="0"/>
+        <w:ind w:left="720" w:right="0" w:hanging="360"/>
+        <w:contextualSpacing/>
         <w:jc w:val="left"/>
         <w:rPr>
-          <w:b w:val="1"/>
-          <w:bCs w:val="1"/>
-        </w:rPr>
-      </w:pPr>
-      <w:r>
-        <w:rPr>
-          <w:b w:val="0"/>
-          <w:bCs w:val="0"/>
+          <w:b/>
+          <w:bCs/>
+        </w:rPr>
+      </w:pPr>
+      <w:r>
+        <w:rPr>
+          <w:b w:val="false"/>
+          <w:bCs w:val="false"/>
         </w:rPr>
         <w:t>U těchto příkazů nemůžeme používat ihned logické operátory</w:t>
       </w:r>
       <w:r>
+        <w:rPr/>
         <w:br/>
       </w:r>
       <w:r>
         <w:rPr>
-          <w:b w:val="0"/>
-          <w:bCs w:val="0"/>
-          <w:i w:val="1"/>
-          <w:iCs w:val="1"/>
-        </w:rPr>
-        <w:t xml:space="preserve">(Jak může být např. Číslo </w:t>
-      </w:r>
-      <w:proofErr w:type="gramStart"/>
-      <w:r>
-        <w:rPr>
-          <w:b w:val="0"/>
-          <w:bCs w:val="0"/>
-          <w:i w:val="1"/>
-          <w:iCs w:val="1"/>
-        </w:rPr>
-        <w:t>42 &gt;</w:t>
-      </w:r>
-      <w:proofErr w:type="gramEnd"/>
-      <w:r>
-        <w:rPr>
-          <w:b w:val="0"/>
-          <w:bCs w:val="0"/>
-          <w:i w:val="1"/>
-          <w:iCs w:val="1"/>
-        </w:rPr>
-        <w:t xml:space="preserve"> jak </w:t>
-      </w:r>
-      <w:proofErr w:type="spellStart"/>
-      <w:r>
-        <w:rPr>
-          <w:b w:val="0"/>
-          <w:bCs w:val="0"/>
-          <w:i w:val="1"/>
-          <w:iCs w:val="1"/>
-        </w:rPr>
-        <w:t>array</w:t>
-      </w:r>
-      <w:proofErr w:type="spellEnd"/>
-      <w:r>
-        <w:rPr>
-          <w:b w:val="0"/>
-          <w:bCs w:val="0"/>
-          <w:i w:val="1"/>
-          <w:iCs w:val="1"/>
-        </w:rPr>
-        <w:t xml:space="preserve"> [57, 14]? To nedává smysl.)</w:t>
+          <w:b w:val="false"/>
+          <w:bCs w:val="false"/>
+          <w:i/>
+          <w:iCs/>
+        </w:rPr>
+        <w:t>(Jak může být např. Číslo 42 &gt; jak array [57, 14]? To nedává smysl.)</w:t>
       </w:r>
     </w:p>
     <w:p>
       <w:pPr>
         <w:pStyle w:val="ListParagraph"/>
-        <w:widowControl w:val="0"/>
+        <w:widowControl w:val="false"/>
         <w:numPr>
           <w:ilvl w:val="0"/>
-          <w:numId w:val="3"/>
+          <w:numId w:val="1"/>
         </w:numPr>
-        <w:spacing w:before="0" w:beforeAutospacing="off" w:after="200" w:afterAutospacing="off" w:line="276" w:lineRule="auto"/>
-        <w:ind w:right="0"/>
+        <w:spacing w:lineRule="auto" w:line="276" w:beforeAutospacing="0" w:before="0" w:afterAutospacing="0" w:after="0"/>
+        <w:ind w:left="720" w:right="0" w:hanging="360"/>
+        <w:contextualSpacing/>
         <w:jc w:val="left"/>
         <w:rPr>
-          <w:b w:val="0"/>
-          <w:bCs w:val="0"/>
-          <w:i w:val="0"/>
-          <w:iCs w:val="0"/>
-        </w:rPr>
-      </w:pPr>
-      <w:r>
-        <w:rPr>
-          <w:b w:val="0"/>
-          <w:bCs w:val="0"/>
-          <w:i w:val="0"/>
-          <w:iCs w:val="0"/>
+          <w:b w:val="false"/>
+          <w:bCs w:val="false"/>
+          <w:i w:val="false"/>
+          <w:i w:val="false"/>
+          <w:iCs w:val="false"/>
+        </w:rPr>
+      </w:pPr>
+      <w:r>
+        <w:rPr>
+          <w:b w:val="false"/>
+          <w:bCs w:val="false"/>
+          <w:i w:val="false"/>
+          <w:iCs w:val="false"/>
         </w:rPr>
         <w:t>Pro pracování s MULTIPLE-ROW vnořenými příkazy tady máme operátory:</w:t>
       </w:r>
@@ -1594,236 +1013,170 @@
     <w:p>
       <w:pPr>
         <w:pStyle w:val="ListParagraph"/>
-        <w:widowControl w:val="0"/>
+        <w:widowControl w:val="false"/>
         <w:numPr>
           <w:ilvl w:val="1"/>
-          <w:numId w:val="3"/>
+          <w:numId w:val="1"/>
         </w:numPr>
-        <w:spacing w:before="0" w:beforeAutospacing="off" w:after="200" w:afterAutospacing="off" w:line="276" w:lineRule="auto"/>
-        <w:ind w:right="0"/>
+        <w:spacing w:lineRule="auto" w:line="276" w:beforeAutospacing="0" w:before="0" w:afterAutospacing="0" w:after="0"/>
+        <w:ind w:left="1440" w:right="0" w:hanging="360"/>
+        <w:contextualSpacing/>
         <w:jc w:val="left"/>
         <w:rPr>
-          <w:b w:val="0"/>
-          <w:bCs w:val="0"/>
-          <w:i w:val="0"/>
-          <w:iCs w:val="0"/>
-        </w:rPr>
-      </w:pPr>
-      <w:r>
-        <w:rPr>
-          <w:b w:val="1"/>
-          <w:bCs w:val="1"/>
-          <w:i w:val="0"/>
-          <w:iCs w:val="0"/>
+          <w:b w:val="false"/>
+          <w:bCs w:val="false"/>
+          <w:i w:val="false"/>
+          <w:i w:val="false"/>
+          <w:iCs w:val="false"/>
+        </w:rPr>
+      </w:pPr>
+      <w:r>
+        <w:rPr>
+          <w:b/>
+          <w:bCs/>
+          <w:i w:val="false"/>
+          <w:iCs w:val="false"/>
         </w:rPr>
         <w:t>IN</w:t>
       </w:r>
       <w:r>
         <w:rPr>
-          <w:b w:val="0"/>
-          <w:bCs w:val="0"/>
-          <w:i w:val="0"/>
-          <w:iCs w:val="0"/>
-        </w:rPr>
-        <w:t xml:space="preserve"> –</w:t>
-      </w:r>
-      <w:r>
-        <w:rPr>
-          <w:b w:val="0"/>
-          <w:bCs w:val="0"/>
-          <w:i w:val="0"/>
-          <w:iCs w:val="0"/>
-        </w:rPr>
-        <w:t xml:space="preserve"> </w:t>
-      </w:r>
-      <w:r>
-        <w:rPr>
-          <w:b w:val="0"/>
-          <w:bCs w:val="0"/>
-          <w:i w:val="1"/>
-          <w:iCs w:val="1"/>
+          <w:b w:val="false"/>
+          <w:bCs w:val="false"/>
+          <w:i w:val="false"/>
+          <w:iCs w:val="false"/>
+        </w:rPr>
+        <w:t xml:space="preserve"> – </w:t>
+      </w:r>
+      <w:r>
+        <w:rPr>
+          <w:b w:val="false"/>
+          <w:bCs w:val="false"/>
+          <w:i/>
+          <w:iCs/>
         </w:rPr>
         <w:t>[Můžeme použít i NOT IN]</w:t>
       </w:r>
       <w:r>
         <w:rPr>
-          <w:b w:val="0"/>
-          <w:bCs w:val="0"/>
-          <w:i w:val="0"/>
-          <w:iCs w:val="0"/>
-        </w:rPr>
-        <w:t xml:space="preserve"> </w:t>
-      </w:r>
-      <w:r>
-        <w:rPr>
-          <w:b w:val="0"/>
-          <w:bCs w:val="0"/>
-          <w:i w:val="0"/>
-          <w:iCs w:val="0"/>
-        </w:rPr>
-        <w:t xml:space="preserve">Kontroluje, zda se daný sloupec/sloupce </w:t>
-      </w:r>
-      <w:r>
-        <w:rPr>
-          <w:b w:val="0"/>
-          <w:bCs w:val="0"/>
-          <w:i w:val="0"/>
-          <w:iCs w:val="0"/>
-        </w:rPr>
-        <w:t>ne/</w:t>
-      </w:r>
-      <w:r>
-        <w:rPr>
-          <w:b w:val="0"/>
-          <w:bCs w:val="0"/>
-          <w:i w:val="0"/>
-          <w:iCs w:val="0"/>
-        </w:rPr>
-        <w:t>vyskytuje ve vrácených hodnotách</w:t>
+          <w:b w:val="false"/>
+          <w:bCs w:val="false"/>
+          <w:i w:val="false"/>
+          <w:iCs w:val="false"/>
+        </w:rPr>
+        <w:t xml:space="preserve"> Kontroluje, zda se daný sloupec/sloupce ne/vyskytuje ve vrácených hodnotách</w:t>
       </w:r>
     </w:p>
     <w:p>
       <w:pPr>
         <w:pStyle w:val="ListParagraph"/>
-        <w:widowControl w:val="0"/>
+        <w:widowControl w:val="false"/>
         <w:numPr>
           <w:ilvl w:val="1"/>
-          <w:numId w:val="3"/>
+          <w:numId w:val="1"/>
         </w:numPr>
-        <w:spacing w:before="0" w:beforeAutospacing="off" w:after="200" w:afterAutospacing="off" w:line="276" w:lineRule="auto"/>
-        <w:ind w:right="0"/>
+        <w:spacing w:lineRule="auto" w:line="276" w:beforeAutospacing="0" w:before="0" w:afterAutospacing="0" w:after="0"/>
+        <w:ind w:left="1440" w:right="0" w:hanging="360"/>
+        <w:contextualSpacing/>
         <w:jc w:val="left"/>
         <w:rPr>
-          <w:b w:val="0"/>
-          <w:bCs w:val="0"/>
-          <w:i w:val="0"/>
-          <w:iCs w:val="0"/>
-        </w:rPr>
-      </w:pPr>
-      <w:r>
-        <w:rPr>
-          <w:b w:val="1"/>
-          <w:bCs w:val="1"/>
-          <w:i w:val="0"/>
-          <w:iCs w:val="0"/>
+          <w:b w:val="false"/>
+          <w:bCs w:val="false"/>
+          <w:i w:val="false"/>
+          <w:i w:val="false"/>
+          <w:iCs w:val="false"/>
+        </w:rPr>
+      </w:pPr>
+      <w:r>
+        <w:rPr>
+          <w:b/>
+          <w:bCs/>
+          <w:i w:val="false"/>
+          <w:iCs w:val="false"/>
         </w:rPr>
         <w:t>EXISTS</w:t>
       </w:r>
       <w:r>
         <w:rPr>
-          <w:b w:val="0"/>
-          <w:bCs w:val="0"/>
-          <w:i w:val="0"/>
-          <w:iCs w:val="0"/>
-        </w:rPr>
-        <w:t xml:space="preserve"> –</w:t>
-      </w:r>
-      <w:r>
-        <w:rPr>
-          <w:b w:val="0"/>
-          <w:bCs w:val="0"/>
-          <w:i w:val="0"/>
-          <w:iCs w:val="0"/>
-        </w:rPr>
-        <w:t xml:space="preserve"> </w:t>
-      </w:r>
-      <w:r>
-        <w:rPr>
-          <w:b w:val="0"/>
-          <w:bCs w:val="0"/>
-          <w:i w:val="1"/>
-          <w:iCs w:val="1"/>
+          <w:b w:val="false"/>
+          <w:bCs w:val="false"/>
+          <w:i w:val="false"/>
+          <w:iCs w:val="false"/>
+        </w:rPr>
+        <w:t xml:space="preserve"> – </w:t>
+      </w:r>
+      <w:r>
+        <w:rPr>
+          <w:b w:val="false"/>
+          <w:bCs w:val="false"/>
+          <w:i/>
+          <w:iCs/>
         </w:rPr>
         <w:t>[Můžeme použít i NOT EXISTS]</w:t>
       </w:r>
       <w:r>
         <w:rPr>
-          <w:b w:val="0"/>
-          <w:bCs w:val="0"/>
-          <w:i w:val="0"/>
-          <w:iCs w:val="0"/>
-        </w:rPr>
-        <w:t xml:space="preserve"> Kontroluje, zda vnořený příkaz </w:t>
-      </w:r>
-      <w:r>
-        <w:rPr>
-          <w:b w:val="0"/>
-          <w:bCs w:val="0"/>
-          <w:i w:val="0"/>
-          <w:iCs w:val="0"/>
-        </w:rPr>
-        <w:t>ne/</w:t>
-      </w:r>
-      <w:r>
-        <w:rPr>
-          <w:b w:val="0"/>
-          <w:bCs w:val="0"/>
-          <w:i w:val="0"/>
-          <w:iCs w:val="0"/>
-        </w:rPr>
-        <w:t>vrátil alespoň</w:t>
-      </w:r>
-      <w:r>
-        <w:rPr>
-          <w:b w:val="0"/>
-          <w:bCs w:val="0"/>
-          <w:i w:val="0"/>
-          <w:iCs w:val="0"/>
-        </w:rPr>
-        <w:t xml:space="preserve"> nějakou hodnotu</w:t>
+          <w:b w:val="false"/>
+          <w:bCs w:val="false"/>
+          <w:i w:val="false"/>
+          <w:iCs w:val="false"/>
+        </w:rPr>
+        <w:t xml:space="preserve"> Kontroluje, zda vnořený příkaz ne/vrátil alespoň nějakou hodnotu</w:t>
       </w:r>
     </w:p>
     <w:p>
       <w:pPr>
         <w:pStyle w:val="ListParagraph"/>
-        <w:widowControl w:val="0"/>
+        <w:widowControl w:val="false"/>
         <w:numPr>
           <w:ilvl w:val="1"/>
-          <w:numId w:val="3"/>
+          <w:numId w:val="1"/>
         </w:numPr>
-        <w:spacing w:before="0" w:beforeAutospacing="off" w:after="200" w:afterAutospacing="off" w:line="276" w:lineRule="auto"/>
-        <w:ind w:right="0"/>
+        <w:spacing w:lineRule="auto" w:line="276" w:beforeAutospacing="0" w:before="0" w:afterAutospacing="0" w:after="0"/>
+        <w:ind w:left="1440" w:right="0" w:hanging="360"/>
+        <w:contextualSpacing/>
         <w:jc w:val="left"/>
         <w:rPr>
-          <w:b w:val="0"/>
-          <w:bCs w:val="0"/>
-          <w:i w:val="0"/>
-          <w:iCs w:val="0"/>
-        </w:rPr>
-      </w:pPr>
-      <w:r>
-        <w:rPr>
-          <w:b w:val="1"/>
-          <w:bCs w:val="1"/>
-          <w:i w:val="0"/>
-          <w:iCs w:val="0"/>
+          <w:b w:val="false"/>
+          <w:bCs w:val="false"/>
+          <w:i w:val="false"/>
+          <w:i w:val="false"/>
+          <w:iCs w:val="false"/>
+        </w:rPr>
+      </w:pPr>
+      <w:r>
+        <w:rPr>
+          <w:b/>
+          <w:bCs/>
+          <w:i w:val="false"/>
+          <w:iCs w:val="false"/>
         </w:rPr>
         <w:t>ALL</w:t>
       </w:r>
       <w:r>
         <w:rPr>
-          <w:b w:val="0"/>
-          <w:bCs w:val="0"/>
-          <w:i w:val="0"/>
-          <w:iCs w:val="0"/>
+          <w:b w:val="false"/>
+          <w:bCs w:val="false"/>
+          <w:i w:val="false"/>
+          <w:iCs w:val="false"/>
         </w:rPr>
         <w:t xml:space="preserve"> - </w:t>
       </w:r>
       <w:r>
         <w:rPr>
-          <w:b w:val="0"/>
-          <w:bCs w:val="0"/>
-          <w:i w:val="1"/>
-          <w:iCs w:val="1"/>
+          <w:b w:val="false"/>
+          <w:bCs w:val="false"/>
+          <w:i/>
+          <w:iCs/>
         </w:rPr>
         <w:t>[ZDE můžeme použít logické operátory]</w:t>
       </w:r>
       <w:r>
         <w:rPr>
-          <w:b w:val="0"/>
-          <w:bCs w:val="0"/>
-          <w:i w:val="0"/>
-          <w:iCs w:val="0"/>
+          <w:b w:val="false"/>
+          <w:bCs w:val="false"/>
+          <w:i w:val="false"/>
+          <w:iCs w:val="false"/>
         </w:rPr>
         <w:t xml:space="preserve"> Kontroluje, zda je námi daná hodnota větší/menší/rovna... všem výsledkům, co vrátil vnořený příkaz</w:t>
       </w:r>
@@ -1831,54 +1184,56 @@
     <w:p>
       <w:pPr>
         <w:pStyle w:val="ListParagraph"/>
-        <w:widowControl w:val="0"/>
+        <w:widowControl w:val="false"/>
         <w:numPr>
           <w:ilvl w:val="1"/>
-          <w:numId w:val="3"/>
+          <w:numId w:val="1"/>
         </w:numPr>
-        <w:spacing w:before="0" w:beforeAutospacing="off" w:after="200" w:afterAutospacing="off" w:line="276" w:lineRule="auto"/>
-        <w:ind w:right="0"/>
+        <w:spacing w:lineRule="auto" w:line="276" w:beforeAutospacing="0" w:before="0" w:afterAutospacing="0" w:after="0"/>
+        <w:ind w:left="1440" w:right="0" w:hanging="360"/>
+        <w:contextualSpacing/>
         <w:jc w:val="left"/>
         <w:rPr>
-          <w:b w:val="0"/>
-          <w:bCs w:val="0"/>
-          <w:i w:val="0"/>
-          <w:iCs w:val="0"/>
-        </w:rPr>
-      </w:pPr>
-      <w:r>
-        <w:rPr>
-          <w:b w:val="1"/>
-          <w:bCs w:val="1"/>
-          <w:i w:val="0"/>
-          <w:iCs w:val="0"/>
+          <w:b w:val="false"/>
+          <w:bCs w:val="false"/>
+          <w:i w:val="false"/>
+          <w:i w:val="false"/>
+          <w:iCs w:val="false"/>
+        </w:rPr>
+      </w:pPr>
+      <w:r>
+        <w:rPr>
+          <w:b/>
+          <w:bCs/>
+          <w:i w:val="false"/>
+          <w:iCs w:val="false"/>
         </w:rPr>
         <w:t>ANY</w:t>
       </w:r>
       <w:r>
         <w:rPr>
-          <w:b w:val="0"/>
-          <w:bCs w:val="0"/>
-          <w:i w:val="0"/>
-          <w:iCs w:val="0"/>
+          <w:b w:val="false"/>
+          <w:bCs w:val="false"/>
+          <w:i w:val="false"/>
+          <w:iCs w:val="false"/>
         </w:rPr>
         <w:t xml:space="preserve"> - </w:t>
       </w:r>
       <w:r>
         <w:rPr>
-          <w:b w:val="0"/>
-          <w:bCs w:val="0"/>
-          <w:i w:val="1"/>
-          <w:iCs w:val="1"/>
+          <w:b w:val="false"/>
+          <w:bCs w:val="false"/>
+          <w:i/>
+          <w:iCs/>
         </w:rPr>
         <w:t>[ZDE můžeme použít logické operátory]</w:t>
       </w:r>
       <w:r>
         <w:rPr>
-          <w:b w:val="0"/>
-          <w:bCs w:val="0"/>
-          <w:i w:val="0"/>
-          <w:iCs w:val="0"/>
+          <w:b w:val="false"/>
+          <w:bCs w:val="false"/>
+          <w:i w:val="false"/>
+          <w:iCs w:val="false"/>
         </w:rPr>
         <w:t xml:space="preserve"> Kontroluje, zda je námi daná hodnota větší/menší/rovna... alespoň jednomu výsledku, co vrátil vnořený příkaz</w:t>
       </w:r>
@@ -1886,127 +1241,91 @@
     <w:p>
       <w:pPr>
         <w:pStyle w:val="ListParagraph"/>
-        <w:widowControl w:val="0"/>
+        <w:widowControl w:val="false"/>
         <w:numPr>
           <w:ilvl w:val="1"/>
-          <w:numId w:val="3"/>
+          <w:numId w:val="1"/>
         </w:numPr>
-        <w:spacing w:before="0" w:beforeAutospacing="off" w:after="200" w:afterAutospacing="off" w:line="276" w:lineRule="auto"/>
-        <w:ind w:right="0"/>
+        <w:spacing w:lineRule="auto" w:line="276" w:beforeAutospacing="0" w:before="0" w:afterAutospacing="0" w:after="0"/>
+        <w:ind w:left="1440" w:right="0" w:hanging="360"/>
+        <w:contextualSpacing/>
         <w:jc w:val="left"/>
         <w:rPr>
-          <w:b w:val="0"/>
-          <w:bCs w:val="0"/>
-          <w:i w:val="1"/>
-          <w:iCs w:val="1"/>
-        </w:rPr>
-      </w:pPr>
-      <w:r>
-        <w:rPr>
-          <w:b w:val="1"/>
-          <w:bCs w:val="1"/>
-          <w:i w:val="0"/>
-          <w:iCs w:val="0"/>
+          <w:b w:val="false"/>
+          <w:bCs w:val="false"/>
+          <w:i/>
+          <w:i/>
+          <w:iCs/>
+        </w:rPr>
+      </w:pPr>
+      <w:r>
+        <w:rPr>
+          <w:b/>
+          <w:bCs/>
+          <w:i w:val="false"/>
+          <w:iCs w:val="false"/>
         </w:rPr>
         <w:t>SOME</w:t>
       </w:r>
       <w:r>
         <w:rPr>
-          <w:b w:val="0"/>
-          <w:bCs w:val="0"/>
-          <w:i w:val="0"/>
-          <w:iCs w:val="0"/>
+          <w:b w:val="false"/>
+          <w:bCs w:val="false"/>
+          <w:i w:val="false"/>
+          <w:iCs w:val="false"/>
         </w:rPr>
         <w:t xml:space="preserve"> – alias pro ANY </w:t>
       </w:r>
       <w:r>
         <w:rPr>
-          <w:b w:val="0"/>
-          <w:bCs w:val="0"/>
-          <w:i w:val="1"/>
-          <w:iCs w:val="1"/>
-        </w:rPr>
-        <w:t xml:space="preserve">(Lidé se obávali, že slovo “SOME” </w:t>
-      </w:r>
-      <w:r>
-        <w:rPr>
-          <w:b w:val="0"/>
-          <w:bCs w:val="0"/>
-          <w:i w:val="1"/>
-          <w:iCs w:val="1"/>
-        </w:rPr>
-        <w:t>špatně popisuje/</w:t>
-      </w:r>
-      <w:r>
-        <w:rPr>
-          <w:b w:val="0"/>
-          <w:bCs w:val="0"/>
-          <w:i w:val="1"/>
-          <w:iCs w:val="1"/>
-        </w:rPr>
-        <w:t>vystih</w:t>
-      </w:r>
-      <w:r>
-        <w:rPr>
-          <w:b w:val="0"/>
-          <w:bCs w:val="0"/>
-          <w:i w:val="1"/>
-          <w:iCs w:val="1"/>
-        </w:rPr>
-        <w:t>uje funkcionalitu operátoru</w:t>
-      </w:r>
-      <w:r>
-        <w:rPr>
-          <w:b w:val="0"/>
-          <w:bCs w:val="0"/>
-          <w:i w:val="1"/>
-          <w:iCs w:val="1"/>
-        </w:rPr>
-        <w:t>)</w:t>
+          <w:b w:val="false"/>
+          <w:bCs w:val="false"/>
+          <w:i/>
+          <w:iCs/>
+        </w:rPr>
+        <w:t>(Lidé se obávali, že slovo “SOME” špatně popisuje/vystihuje funkcionalitu operátoru)</w:t>
       </w:r>
     </w:p>
     <w:p>
       <w:pPr>
         <w:pStyle w:val="ListParagraph"/>
-        <w:widowControl w:val="0"/>
+        <w:widowControl w:val="false"/>
         <w:numPr>
           <w:ilvl w:val="0"/>
-          <w:numId w:val="3"/>
+          <w:numId w:val="1"/>
         </w:numPr>
-        <w:spacing w:before="0" w:beforeAutospacing="off" w:after="200" w:afterAutospacing="off" w:line="276" w:lineRule="auto"/>
-        <w:ind w:right="0"/>
+        <w:spacing w:lineRule="auto" w:line="276" w:beforeAutospacing="0" w:before="0" w:afterAutospacing="0" w:after="0"/>
+        <w:ind w:left="720" w:right="0" w:hanging="360"/>
+        <w:contextualSpacing/>
         <w:jc w:val="left"/>
         <w:rPr/>
       </w:pPr>
       <w:r>
+        <w:rPr/>
         <w:drawing>
-          <wp:inline wp14:editId="161E3033" wp14:anchorId="280DD56E">
+          <wp:inline distT="0" distB="0" distL="0" distR="0">
             <wp:extent cx="4229100" cy="504825"/>
             <wp:effectExtent l="0" t="0" r="0" b="0"/>
-            <wp:docPr id="308928121" name="" title=""/>
+            <wp:docPr id="7" name="Image7" descr=""/>
             <wp:cNvGraphicFramePr>
-              <a:graphicFrameLocks noChangeAspect="1"/>
+              <a:graphicFrameLocks xmlns:a="http://schemas.openxmlformats.org/drawingml/2006/main" noChangeAspect="1"/>
             </wp:cNvGraphicFramePr>
-            <a:graphic>
+            <a:graphic xmlns:a="http://schemas.openxmlformats.org/drawingml/2006/main">
               <a:graphicData uri="http://schemas.openxmlformats.org/drawingml/2006/picture">
-                <pic:pic>
+                <pic:pic xmlns:pic="http://schemas.openxmlformats.org/drawingml/2006/picture">
                   <pic:nvPicPr>
-                    <pic:cNvPr id="0" name=""/>
-                    <pic:cNvPicPr/>
+                    <pic:cNvPr id="7" name="Image7" descr=""/>
+                    <pic:cNvPicPr>
+                      <a:picLocks noChangeAspect="1" noChangeArrowheads="1"/>
+                    </pic:cNvPicPr>
                   </pic:nvPicPr>
                   <pic:blipFill>
-                    <a:blip r:embed="R379a30c22894475e">
-                      <a:extLst>
-                        <a:ext xmlns:a="http://schemas.openxmlformats.org/drawingml/2006/main" uri="{28A0092B-C50C-407E-A947-70E740481C1C}">
-                          <a14:useLocalDpi val="0"/>
-                        </a:ext>
-                      </a:extLst>
-                    </a:blip>
+                    <a:blip r:embed="rId8"/>
                     <a:stretch>
                       <a:fillRect/>
                     </a:stretch>
                   </pic:blipFill>
-                  <pic:spPr>
+                  <pic:spPr bwMode="auto">
                     <a:xfrm>
                       <a:off x="0" y="0"/>
                       <a:ext cx="4229100" cy="504825"/>
@@ -2025,45 +1344,43 @@
     <w:p>
       <w:pPr>
         <w:pStyle w:val="ListParagraph"/>
-        <w:widowControl w:val="0"/>
+        <w:widowControl w:val="false"/>
         <w:numPr>
           <w:ilvl w:val="0"/>
-          <w:numId w:val="3"/>
+          <w:numId w:val="1"/>
         </w:numPr>
-        <w:spacing w:before="0" w:beforeAutospacing="off" w:after="200" w:afterAutospacing="off" w:line="276" w:lineRule="auto"/>
-        <w:ind w:right="0"/>
+        <w:spacing w:lineRule="auto" w:line="276" w:beforeAutospacing="0" w:before="0" w:afterAutospacing="0" w:after="0"/>
+        <w:ind w:left="720" w:right="0" w:hanging="360"/>
+        <w:contextualSpacing/>
         <w:jc w:val="left"/>
         <w:rPr/>
       </w:pPr>
       <w:r>
+        <w:rPr/>
         <w:drawing>
-          <wp:inline wp14:editId="357279DD" wp14:anchorId="5496BE28">
+          <wp:inline distT="0" distB="0" distL="0" distR="0">
             <wp:extent cx="4572000" cy="542925"/>
             <wp:effectExtent l="0" t="0" r="0" b="0"/>
-            <wp:docPr id="142338500" name="" title=""/>
+            <wp:docPr id="8" name="Image8" descr=""/>
             <wp:cNvGraphicFramePr>
-              <a:graphicFrameLocks noChangeAspect="1"/>
+              <a:graphicFrameLocks xmlns:a="http://schemas.openxmlformats.org/drawingml/2006/main" noChangeAspect="1"/>
             </wp:cNvGraphicFramePr>
-            <a:graphic>
+            <a:graphic xmlns:a="http://schemas.openxmlformats.org/drawingml/2006/main">
               <a:graphicData uri="http://schemas.openxmlformats.org/drawingml/2006/picture">
-                <pic:pic>
+                <pic:pic xmlns:pic="http://schemas.openxmlformats.org/drawingml/2006/picture">
                   <pic:nvPicPr>
-                    <pic:cNvPr id="0" name=""/>
-                    <pic:cNvPicPr/>
+                    <pic:cNvPr id="8" name="Image8" descr=""/>
+                    <pic:cNvPicPr>
+                      <a:picLocks noChangeAspect="1" noChangeArrowheads="1"/>
+                    </pic:cNvPicPr>
                   </pic:nvPicPr>
                   <pic:blipFill>
-                    <a:blip r:embed="R218c7cd630984d8d">
-                      <a:extLst>
-                        <a:ext xmlns:a="http://schemas.openxmlformats.org/drawingml/2006/main" uri="{28A0092B-C50C-407E-A947-70E740481C1C}">
-                          <a14:useLocalDpi val="0"/>
-                        </a:ext>
-                      </a:extLst>
-                    </a:blip>
+                    <a:blip r:embed="rId9"/>
                     <a:stretch>
                       <a:fillRect/>
                     </a:stretch>
                   </pic:blipFill>
-                  <pic:spPr>
+                  <pic:spPr bwMode="auto">
                     <a:xfrm>
                       <a:off x="0" y="0"/>
                       <a:ext cx="4572000" cy="542925"/>
@@ -2082,50 +1399,49 @@
     <w:p>
       <w:pPr>
         <w:pStyle w:val="ListParagraph"/>
-        <w:widowControl w:val="0"/>
+        <w:widowControl w:val="false"/>
         <w:numPr>
           <w:ilvl w:val="0"/>
-          <w:numId w:val="3"/>
+          <w:numId w:val="1"/>
         </w:numPr>
-        <w:spacing w:before="0" w:beforeAutospacing="off" w:after="200" w:afterAutospacing="off" w:line="276" w:lineRule="auto"/>
-        <w:ind w:right="0"/>
+        <w:spacing w:lineRule="auto" w:line="276" w:beforeAutospacing="0" w:before="0" w:afterAutospacing="0" w:after="200"/>
+        <w:ind w:left="720" w:right="0" w:hanging="360"/>
+        <w:contextualSpacing/>
         <w:jc w:val="left"/>
         <w:rPr>
-          <w:b w:val="0"/>
-          <w:bCs w:val="0"/>
-          <w:i w:val="1"/>
-          <w:iCs w:val="1"/>
-        </w:rPr>
-      </w:pPr>
-      <w:r>
+          <w:b w:val="false"/>
+          <w:bCs w:val="false"/>
+          <w:i/>
+          <w:i/>
+          <w:iCs/>
+        </w:rPr>
+      </w:pPr>
+      <w:r>
+        <w:rPr/>
         <w:drawing>
-          <wp:inline wp14:editId="4252DD7D" wp14:anchorId="7BFCF639">
+          <wp:inline distT="0" distB="0" distL="0" distR="0">
             <wp:extent cx="4229100" cy="695325"/>
             <wp:effectExtent l="0" t="0" r="0" b="0"/>
-            <wp:docPr id="505021044" name="" title=""/>
+            <wp:docPr id="9" name="Image9" descr=""/>
             <wp:cNvGraphicFramePr>
-              <a:graphicFrameLocks noChangeAspect="1"/>
+              <a:graphicFrameLocks xmlns:a="http://schemas.openxmlformats.org/drawingml/2006/main" noChangeAspect="1"/>
             </wp:cNvGraphicFramePr>
-            <a:graphic>
+            <a:graphic xmlns:a="http://schemas.openxmlformats.org/drawingml/2006/main">
               <a:graphicData uri="http://schemas.openxmlformats.org/drawingml/2006/picture">
-                <pic:pic>
+                <pic:pic xmlns:pic="http://schemas.openxmlformats.org/drawingml/2006/picture">
                   <pic:nvPicPr>
-                    <pic:cNvPr id="0" name=""/>
-                    <pic:cNvPicPr/>
+                    <pic:cNvPr id="9" name="Image9" descr=""/>
+                    <pic:cNvPicPr>
+                      <a:picLocks noChangeAspect="1" noChangeArrowheads="1"/>
+                    </pic:cNvPicPr>
                   </pic:nvPicPr>
                   <pic:blipFill>
-                    <a:blip r:embed="R230f12d313d24f7e">
-                      <a:extLst>
-                        <a:ext xmlns:a="http://schemas.openxmlformats.org/drawingml/2006/main" uri="{28A0092B-C50C-407E-A947-70E740481C1C}">
-                          <a14:useLocalDpi val="0"/>
-                        </a:ext>
-                      </a:extLst>
-                    </a:blip>
+                    <a:blip r:embed="rId10"/>
                     <a:stretch>
                       <a:fillRect/>
                     </a:stretch>
                   </pic:blipFill>
-                  <pic:spPr>
+                  <pic:spPr bwMode="auto">
                     <a:xfrm>
                       <a:off x="0" y="0"/>
                       <a:ext cx="4229100" cy="695325"/>
@@ -2142,371 +1458,571 @@
       </w:r>
     </w:p>
     <w:sectPr>
-      <w:pgSz w:w="11906" w:h="16838" w:orient="portrait"/>
-      <w:pgMar w:top="1440" w:right="1440" w:bottom="1440" w:left="1440" w:header="708" w:footer="708" w:gutter="0"/>
-      <w:cols w:space="708"/>
-      <w:docGrid w:linePitch="360"/>
+      <w:type w:val="nextPage"/>
+      <w:pgSz w:w="11906" w:h="16838"/>
+      <w:pgMar w:left="1440" w:right="1440" w:gutter="0" w:header="0" w:top="1440" w:footer="0" w:bottom="1440"/>
+      <w:pgNumType w:fmt="decimal"/>
+      <w:formProt w:val="false"/>
+      <w:textDirection w:val="lrTb"/>
+      <w:docGrid w:type="default" w:linePitch="360" w:charSpace="4096"/>
     </w:sectPr>
   </w:body>
 </w:document>
 </file>
 
 <file path=word/numbering.xml><?xml version="1.0" encoding="utf-8"?>
-<w:numbering xmlns:w="http://schemas.openxmlformats.org/wordprocessingml/2006/main">
-  <w:abstractNum xmlns:w="http://schemas.openxmlformats.org/wordprocessingml/2006/main" w:abstractNumId="3">
-    <w:nsid w:val="6df0c076"/>
-    <w:multiLevelType xmlns:w="http://schemas.openxmlformats.org/wordprocessingml/2006/main" w:val="hybridMultilevel"/>
-    <w:lvl xmlns:w="http://schemas.openxmlformats.org/wordprocessingml/2006/main" w:ilvl="0">
+<w:numbering xmlns:w="http://schemas.openxmlformats.org/wordprocessingml/2006/main" xmlns:o="urn:schemas-microsoft-com:office:office" xmlns:r="http://schemas.openxmlformats.org/officeDocument/2006/relationships" xmlns:v="urn:schemas-microsoft-com:vml" xmlns:mc="http://schemas.openxmlformats.org/markup-compatibility/2006" xmlns:w14="http://schemas.microsoft.com/office/word/2010/wordml" mc:Ignorable="w14">
+  <w:abstractNum w:abstractNumId="1">
+    <w:lvl w:ilvl="0">
       <w:start w:val="1"/>
       <w:numFmt w:val="bullet"/>
       <w:lvlText w:val=""/>
       <w:lvlJc w:val="left"/>
       <w:pPr>
+        <w:tabs>
+          <w:tab w:val="num" w:pos="0"/>
+        </w:tabs>
         <w:ind w:left="720" w:hanging="360"/>
       </w:pPr>
       <w:rPr>
-        <w:rFonts w:hint="default" w:ascii="Symbol" w:hAnsi="Symbol"/>
+        <w:rFonts w:ascii="Symbol" w:hAnsi="Symbol" w:cs="Symbol" w:hint="default"/>
       </w:rPr>
     </w:lvl>
-    <w:lvl xmlns:w="http://schemas.openxmlformats.org/wordprocessingml/2006/main" w:ilvl="1">
+    <w:lvl w:ilvl="1">
       <w:start w:val="1"/>
       <w:numFmt w:val="bullet"/>
       <w:lvlText w:val="o"/>
       <w:lvlJc w:val="left"/>
       <w:pPr>
+        <w:tabs>
+          <w:tab w:val="num" w:pos="0"/>
+        </w:tabs>
         <w:ind w:left="1440" w:hanging="360"/>
       </w:pPr>
       <w:rPr>
-        <w:rFonts w:hint="default" w:ascii="Courier New" w:hAnsi="Courier New"/>
+        <w:rFonts w:ascii="Courier New" w:hAnsi="Courier New" w:cs="Courier New" w:hint="default"/>
       </w:rPr>
     </w:lvl>
-    <w:lvl xmlns:w="http://schemas.openxmlformats.org/wordprocessingml/2006/main" w:ilvl="2">
+    <w:lvl w:ilvl="2">
       <w:start w:val="1"/>
       <w:numFmt w:val="bullet"/>
       <w:lvlText w:val=""/>
       <w:lvlJc w:val="left"/>
       <w:pPr>
+        <w:tabs>
+          <w:tab w:val="num" w:pos="0"/>
+        </w:tabs>
         <w:ind w:left="2160" w:hanging="360"/>
       </w:pPr>
       <w:rPr>
-        <w:rFonts w:hint="default" w:ascii="Wingdings" w:hAnsi="Wingdings"/>
+        <w:rFonts w:ascii="Wingdings" w:hAnsi="Wingdings" w:cs="Wingdings" w:hint="default"/>
       </w:rPr>
     </w:lvl>
-    <w:lvl xmlns:w="http://schemas.openxmlformats.org/wordprocessingml/2006/main" w:ilvl="3">
+    <w:lvl w:ilvl="3">
       <w:start w:val="1"/>
       <w:numFmt w:val="bullet"/>
       <w:lvlText w:val=""/>
       <w:lvlJc w:val="left"/>
       <w:pPr>
+        <w:tabs>
+          <w:tab w:val="num" w:pos="0"/>
+        </w:tabs>
         <w:ind w:left="2880" w:hanging="360"/>
       </w:pPr>
       <w:rPr>
-        <w:rFonts w:hint="default" w:ascii="Symbol" w:hAnsi="Symbol"/>
+        <w:rFonts w:ascii="Symbol" w:hAnsi="Symbol" w:cs="Symbol" w:hint="default"/>
       </w:rPr>
     </w:lvl>
-    <w:lvl xmlns:w="http://schemas.openxmlformats.org/wordprocessingml/2006/main" w:ilvl="4">
+    <w:lvl w:ilvl="4">
       <w:start w:val="1"/>
       <w:numFmt w:val="bullet"/>
       <w:lvlText w:val="o"/>
       <w:lvlJc w:val="left"/>
       <w:pPr>
+        <w:tabs>
+          <w:tab w:val="num" w:pos="0"/>
+        </w:tabs>
         <w:ind w:left="3600" w:hanging="360"/>
       </w:pPr>
       <w:rPr>
-        <w:rFonts w:hint="default" w:ascii="Courier New" w:hAnsi="Courier New"/>
+        <w:rFonts w:ascii="Courier New" w:hAnsi="Courier New" w:cs="Courier New" w:hint="default"/>
       </w:rPr>
     </w:lvl>
-    <w:lvl xmlns:w="http://schemas.openxmlformats.org/wordprocessingml/2006/main" w:ilvl="5">
+    <w:lvl w:ilvl="5">
       <w:start w:val="1"/>
       <w:numFmt w:val="bullet"/>
       <w:lvlText w:val=""/>
       <w:lvlJc w:val="left"/>
       <w:pPr>
+        <w:tabs>
+          <w:tab w:val="num" w:pos="0"/>
+        </w:tabs>
         <w:ind w:left="4320" w:hanging="360"/>
       </w:pPr>
       <w:rPr>
-        <w:rFonts w:hint="default" w:ascii="Wingdings" w:hAnsi="Wingdings"/>
+        <w:rFonts w:ascii="Wingdings" w:hAnsi="Wingdings" w:cs="Wingdings" w:hint="default"/>
       </w:rPr>
     </w:lvl>
-    <w:lvl xmlns:w="http://schemas.openxmlformats.org/wordprocessingml/2006/main" w:ilvl="6">
+    <w:lvl w:ilvl="6">
       <w:start w:val="1"/>
       <w:numFmt w:val="bullet"/>
       <w:lvlText w:val=""/>
       <w:lvlJc w:val="left"/>
       <w:pPr>
+        <w:tabs>
+          <w:tab w:val="num" w:pos="0"/>
+        </w:tabs>
         <w:ind w:left="5040" w:hanging="360"/>
       </w:pPr>
       <w:rPr>
-        <w:rFonts w:hint="default" w:ascii="Symbol" w:hAnsi="Symbol"/>
+        <w:rFonts w:ascii="Symbol" w:hAnsi="Symbol" w:cs="Symbol" w:hint="default"/>
       </w:rPr>
     </w:lvl>
-    <w:lvl xmlns:w="http://schemas.openxmlformats.org/wordprocessingml/2006/main" w:ilvl="7">
+    <w:lvl w:ilvl="7">
       <w:start w:val="1"/>
       <w:numFmt w:val="bullet"/>
       <w:lvlText w:val="o"/>
       <w:lvlJc w:val="left"/>
       <w:pPr>
+        <w:tabs>
+          <w:tab w:val="num" w:pos="0"/>
+        </w:tabs>
         <w:ind w:left="5760" w:hanging="360"/>
       </w:pPr>
       <w:rPr>
-        <w:rFonts w:hint="default" w:ascii="Courier New" w:hAnsi="Courier New"/>
+        <w:rFonts w:ascii="Courier New" w:hAnsi="Courier New" w:cs="Courier New" w:hint="default"/>
       </w:rPr>
     </w:lvl>
-    <w:lvl xmlns:w="http://schemas.openxmlformats.org/wordprocessingml/2006/main" w:ilvl="8">
+    <w:lvl w:ilvl="8">
       <w:start w:val="1"/>
       <w:numFmt w:val="bullet"/>
       <w:lvlText w:val=""/>
       <w:lvlJc w:val="left"/>
       <w:pPr>
+        <w:tabs>
+          <w:tab w:val="num" w:pos="0"/>
+        </w:tabs>
         <w:ind w:left="6480" w:hanging="360"/>
       </w:pPr>
       <w:rPr>
-        <w:rFonts w:hint="default" w:ascii="Wingdings" w:hAnsi="Wingdings"/>
+        <w:rFonts w:ascii="Wingdings" w:hAnsi="Wingdings" w:cs="Wingdings" w:hint="default"/>
       </w:rPr>
     </w:lvl>
   </w:abstractNum>
-  <w:abstractNum xmlns:w="http://schemas.openxmlformats.org/wordprocessingml/2006/main" w:abstractNumId="2">
-    <w:nsid w:val="2048739"/>
-    <w:multiLevelType xmlns:w="http://schemas.openxmlformats.org/wordprocessingml/2006/main" w:val="hybridMultilevel"/>
-    <w:lvl xmlns:w="http://schemas.openxmlformats.org/wordprocessingml/2006/main" w:ilvl="0">
+  <w:abstractNum w:abstractNumId="2">
+    <w:lvl w:ilvl="0">
       <w:start w:val="1"/>
       <w:numFmt w:val="bullet"/>
       <w:lvlText w:val=""/>
       <w:lvlJc w:val="left"/>
       <w:pPr>
+        <w:tabs>
+          <w:tab w:val="num" w:pos="0"/>
+        </w:tabs>
         <w:ind w:left="720" w:hanging="360"/>
       </w:pPr>
       <w:rPr>
-        <w:rFonts w:hint="default" w:ascii="Symbol" w:hAnsi="Symbol"/>
+        <w:rFonts w:ascii="Symbol" w:hAnsi="Symbol" w:cs="Symbol" w:hint="default"/>
       </w:rPr>
     </w:lvl>
-    <w:lvl xmlns:w="http://schemas.openxmlformats.org/wordprocessingml/2006/main" w:ilvl="1">
+    <w:lvl w:ilvl="1">
       <w:start w:val="1"/>
       <w:numFmt w:val="bullet"/>
       <w:lvlText w:val="o"/>
       <w:lvlJc w:val="left"/>
       <w:pPr>
+        <w:tabs>
+          <w:tab w:val="num" w:pos="0"/>
+        </w:tabs>
         <w:ind w:left="1440" w:hanging="360"/>
       </w:pPr>
       <w:rPr>
-        <w:rFonts w:hint="default" w:ascii="Courier New" w:hAnsi="Courier New"/>
+        <w:rFonts w:ascii="Courier New" w:hAnsi="Courier New" w:cs="Courier New" w:hint="default"/>
       </w:rPr>
     </w:lvl>
-    <w:lvl xmlns:w="http://schemas.openxmlformats.org/wordprocessingml/2006/main" w:ilvl="2">
+    <w:lvl w:ilvl="2">
       <w:start w:val="1"/>
       <w:numFmt w:val="bullet"/>
       <w:lvlText w:val=""/>
       <w:lvlJc w:val="left"/>
       <w:pPr>
+        <w:tabs>
+          <w:tab w:val="num" w:pos="0"/>
+        </w:tabs>
         <w:ind w:left="2160" w:hanging="360"/>
       </w:pPr>
       <w:rPr>
-        <w:rFonts w:hint="default" w:ascii="Wingdings" w:hAnsi="Wingdings"/>
+        <w:rFonts w:ascii="Wingdings" w:hAnsi="Wingdings" w:cs="Wingdings" w:hint="default"/>
       </w:rPr>
     </w:lvl>
-    <w:lvl xmlns:w="http://schemas.openxmlformats.org/wordprocessingml/2006/main" w:ilvl="3">
+    <w:lvl w:ilvl="3">
       <w:start w:val="1"/>
       <w:numFmt w:val="bullet"/>
       <w:lvlText w:val=""/>
       <w:lvlJc w:val="left"/>
       <w:pPr>
+        <w:tabs>
+          <w:tab w:val="num" w:pos="0"/>
+        </w:tabs>
         <w:ind w:left="2880" w:hanging="360"/>
       </w:pPr>
       <w:rPr>
-        <w:rFonts w:hint="default" w:ascii="Symbol" w:hAnsi="Symbol"/>
+        <w:rFonts w:ascii="Symbol" w:hAnsi="Symbol" w:cs="Symbol" w:hint="default"/>
       </w:rPr>
     </w:lvl>
-    <w:lvl xmlns:w="http://schemas.openxmlformats.org/wordprocessingml/2006/main" w:ilvl="4">
+    <w:lvl w:ilvl="4">
       <w:start w:val="1"/>
       <w:numFmt w:val="bullet"/>
       <w:lvlText w:val="o"/>
       <w:lvlJc w:val="left"/>
       <w:pPr>
+        <w:tabs>
+          <w:tab w:val="num" w:pos="0"/>
+        </w:tabs>
         <w:ind w:left="3600" w:hanging="360"/>
       </w:pPr>
       <w:rPr>
-        <w:rFonts w:hint="default" w:ascii="Courier New" w:hAnsi="Courier New"/>
+        <w:rFonts w:ascii="Courier New" w:hAnsi="Courier New" w:cs="Courier New" w:hint="default"/>
       </w:rPr>
     </w:lvl>
-    <w:lvl xmlns:w="http://schemas.openxmlformats.org/wordprocessingml/2006/main" w:ilvl="5">
+    <w:lvl w:ilvl="5">
       <w:start w:val="1"/>
       <w:numFmt w:val="bullet"/>
       <w:lvlText w:val=""/>
       <w:lvlJc w:val="left"/>
       <w:pPr>
+        <w:tabs>
+          <w:tab w:val="num" w:pos="0"/>
+        </w:tabs>
         <w:ind w:left="4320" w:hanging="360"/>
       </w:pPr>
       <w:rPr>
-        <w:rFonts w:hint="default" w:ascii="Wingdings" w:hAnsi="Wingdings"/>
+        <w:rFonts w:ascii="Wingdings" w:hAnsi="Wingdings" w:cs="Wingdings" w:hint="default"/>
       </w:rPr>
     </w:lvl>
-    <w:lvl xmlns:w="http://schemas.openxmlformats.org/wordprocessingml/2006/main" w:ilvl="6">
+    <w:lvl w:ilvl="6">
       <w:start w:val="1"/>
       <w:numFmt w:val="bullet"/>
       <w:lvlText w:val=""/>
       <w:lvlJc w:val="left"/>
       <w:pPr>
+        <w:tabs>
+          <w:tab w:val="num" w:pos="0"/>
+        </w:tabs>
         <w:ind w:left="5040" w:hanging="360"/>
       </w:pPr>
       <w:rPr>
-        <w:rFonts w:hint="default" w:ascii="Symbol" w:hAnsi="Symbol"/>
+        <w:rFonts w:ascii="Symbol" w:hAnsi="Symbol" w:cs="Symbol" w:hint="default"/>
       </w:rPr>
     </w:lvl>
-    <w:lvl xmlns:w="http://schemas.openxmlformats.org/wordprocessingml/2006/main" w:ilvl="7">
+    <w:lvl w:ilvl="7">
       <w:start w:val="1"/>
       <w:numFmt w:val="bullet"/>
       <w:lvlText w:val="o"/>
       <w:lvlJc w:val="left"/>
       <w:pPr>
+        <w:tabs>
+          <w:tab w:val="num" w:pos="0"/>
+        </w:tabs>
         <w:ind w:left="5760" w:hanging="360"/>
       </w:pPr>
       <w:rPr>
-        <w:rFonts w:hint="default" w:ascii="Courier New" w:hAnsi="Courier New"/>
+        <w:rFonts w:ascii="Courier New" w:hAnsi="Courier New" w:cs="Courier New" w:hint="default"/>
       </w:rPr>
     </w:lvl>
-    <w:lvl xmlns:w="http://schemas.openxmlformats.org/wordprocessingml/2006/main" w:ilvl="8">
+    <w:lvl w:ilvl="8">
       <w:start w:val="1"/>
       <w:numFmt w:val="bullet"/>
       <w:lvlText w:val=""/>
       <w:lvlJc w:val="left"/>
       <w:pPr>
+        <w:tabs>
+          <w:tab w:val="num" w:pos="0"/>
+        </w:tabs>
         <w:ind w:left="6480" w:hanging="360"/>
       </w:pPr>
       <w:rPr>
-        <w:rFonts w:hint="default" w:ascii="Wingdings" w:hAnsi="Wingdings"/>
+        <w:rFonts w:ascii="Wingdings" w:hAnsi="Wingdings" w:cs="Wingdings" w:hint="default"/>
       </w:rPr>
     </w:lvl>
   </w:abstractNum>
-  <w:abstractNum xmlns:w="http://schemas.openxmlformats.org/wordprocessingml/2006/main" w:abstractNumId="1">
-    <w:nsid w:val="72c98b1e"/>
-    <w:multiLevelType xmlns:w="http://schemas.openxmlformats.org/wordprocessingml/2006/main" w:val="hybridMultilevel"/>
-    <w:lvl xmlns:w="http://schemas.openxmlformats.org/wordprocessingml/2006/main" w:ilvl="0">
+  <w:abstractNum w:abstractNumId="3">
+    <w:lvl w:ilvl="0">
       <w:start w:val="1"/>
       <w:numFmt w:val="bullet"/>
       <w:lvlText w:val=""/>
       <w:lvlJc w:val="left"/>
       <w:pPr>
+        <w:tabs>
+          <w:tab w:val="num" w:pos="0"/>
+        </w:tabs>
         <w:ind w:left="720" w:hanging="360"/>
       </w:pPr>
       <w:rPr>
-        <w:rFonts w:hint="default" w:ascii="Symbol" w:hAnsi="Symbol"/>
+        <w:rFonts w:ascii="Symbol" w:hAnsi="Symbol" w:cs="Symbol" w:hint="default"/>
       </w:rPr>
     </w:lvl>
-    <w:lvl xmlns:w="http://schemas.openxmlformats.org/wordprocessingml/2006/main" w:ilvl="1">
+    <w:lvl w:ilvl="1">
       <w:start w:val="1"/>
       <w:numFmt w:val="bullet"/>
       <w:lvlText w:val="o"/>
       <w:lvlJc w:val="left"/>
       <w:pPr>
+        <w:tabs>
+          <w:tab w:val="num" w:pos="0"/>
+        </w:tabs>
         <w:ind w:left="1440" w:hanging="360"/>
       </w:pPr>
       <w:rPr>
-        <w:rFonts w:hint="default" w:ascii="Courier New" w:hAnsi="Courier New"/>
+        <w:rFonts w:ascii="Courier New" w:hAnsi="Courier New" w:cs="Courier New" w:hint="default"/>
       </w:rPr>
     </w:lvl>
-    <w:lvl xmlns:w="http://schemas.openxmlformats.org/wordprocessingml/2006/main" w:ilvl="2">
+    <w:lvl w:ilvl="2">
       <w:start w:val="1"/>
       <w:numFmt w:val="bullet"/>
       <w:lvlText w:val=""/>
       <w:lvlJc w:val="left"/>
       <w:pPr>
+        <w:tabs>
+          <w:tab w:val="num" w:pos="0"/>
+        </w:tabs>
         <w:ind w:left="2160" w:hanging="360"/>
       </w:pPr>
       <w:rPr>
-        <w:rFonts w:hint="default" w:ascii="Wingdings" w:hAnsi="Wingdings"/>
+        <w:rFonts w:ascii="Wingdings" w:hAnsi="Wingdings" w:cs="Wingdings" w:hint="default"/>
       </w:rPr>
     </w:lvl>
-    <w:lvl xmlns:w="http://schemas.openxmlformats.org/wordprocessingml/2006/main" w:ilvl="3">
+    <w:lvl w:ilvl="3">
       <w:start w:val="1"/>
       <w:numFmt w:val="bullet"/>
       <w:lvlText w:val=""/>
       <w:lvlJc w:val="left"/>
       <w:pPr>
+        <w:tabs>
+          <w:tab w:val="num" w:pos="0"/>
+        </w:tabs>
         <w:ind w:left="2880" w:hanging="360"/>
       </w:pPr>
       <w:rPr>
-        <w:rFonts w:hint="default" w:ascii="Symbol" w:hAnsi="Symbol"/>
+        <w:rFonts w:ascii="Symbol" w:hAnsi="Symbol" w:cs="Symbol" w:hint="default"/>
       </w:rPr>
     </w:lvl>
-    <w:lvl xmlns:w="http://schemas.openxmlformats.org/wordprocessingml/2006/main" w:ilvl="4">
+    <w:lvl w:ilvl="4">
       <w:start w:val="1"/>
       <w:numFmt w:val="bullet"/>
       <w:lvlText w:val="o"/>
       <w:lvlJc w:val="left"/>
       <w:pPr>
+        <w:tabs>
+          <w:tab w:val="num" w:pos="0"/>
+        </w:tabs>
         <w:ind w:left="3600" w:hanging="360"/>
       </w:pPr>
       <w:rPr>
-        <w:rFonts w:hint="default" w:ascii="Courier New" w:hAnsi="Courier New"/>
+        <w:rFonts w:ascii="Courier New" w:hAnsi="Courier New" w:cs="Courier New" w:hint="default"/>
       </w:rPr>
     </w:lvl>
-    <w:lvl xmlns:w="http://schemas.openxmlformats.org/wordprocessingml/2006/main" w:ilvl="5">
+    <w:lvl w:ilvl="5">
       <w:start w:val="1"/>
       <w:numFmt w:val="bullet"/>
       <w:lvlText w:val=""/>
       <w:lvlJc w:val="left"/>
       <w:pPr>
+        <w:tabs>
+          <w:tab w:val="num" w:pos="0"/>
+        </w:tabs>
         <w:ind w:left="4320" w:hanging="360"/>
       </w:pPr>
       <w:rPr>
-        <w:rFonts w:hint="default" w:ascii="Wingdings" w:hAnsi="Wingdings"/>
+        <w:rFonts w:ascii="Wingdings" w:hAnsi="Wingdings" w:cs="Wingdings" w:hint="default"/>
       </w:rPr>
     </w:lvl>
-    <w:lvl xmlns:w="http://schemas.openxmlformats.org/wordprocessingml/2006/main" w:ilvl="6">
+    <w:lvl w:ilvl="6">
       <w:start w:val="1"/>
       <w:numFmt w:val="bullet"/>
       <w:lvlText w:val=""/>
       <w:lvlJc w:val="left"/>
       <w:pPr>
+        <w:tabs>
+          <w:tab w:val="num" w:pos="0"/>
+        </w:tabs>
         <w:ind w:left="5040" w:hanging="360"/>
       </w:pPr>
       <w:rPr>
-        <w:rFonts w:hint="default" w:ascii="Symbol" w:hAnsi="Symbol"/>
+        <w:rFonts w:ascii="Symbol" w:hAnsi="Symbol" w:cs="Symbol" w:hint="default"/>
       </w:rPr>
     </w:lvl>
-    <w:lvl xmlns:w="http://schemas.openxmlformats.org/wordprocessingml/2006/main" w:ilvl="7">
+    <w:lvl w:ilvl="7">
       <w:start w:val="1"/>
       <w:numFmt w:val="bullet"/>
       <w:lvlText w:val="o"/>
       <w:lvlJc w:val="left"/>
       <w:pPr>
+        <w:tabs>
+          <w:tab w:val="num" w:pos="0"/>
+        </w:tabs>
         <w:ind w:left="5760" w:hanging="360"/>
       </w:pPr>
       <w:rPr>
-        <w:rFonts w:hint="default" w:ascii="Courier New" w:hAnsi="Courier New"/>
+        <w:rFonts w:ascii="Courier New" w:hAnsi="Courier New" w:cs="Courier New" w:hint="default"/>
       </w:rPr>
     </w:lvl>
-    <w:lvl xmlns:w="http://schemas.openxmlformats.org/wordprocessingml/2006/main" w:ilvl="8">
+    <w:lvl w:ilvl="8">
       <w:start w:val="1"/>
       <w:numFmt w:val="bullet"/>
       <w:lvlText w:val=""/>
       <w:lvlJc w:val="left"/>
       <w:pPr>
+        <w:tabs>
+          <w:tab w:val="num" w:pos="0"/>
+        </w:tabs>
         <w:ind w:left="6480" w:hanging="360"/>
       </w:pPr>
       <w:rPr>
-        <w:rFonts w:hint="default" w:ascii="Wingdings" w:hAnsi="Wingdings"/>
+        <w:rFonts w:ascii="Wingdings" w:hAnsi="Wingdings" w:cs="Wingdings" w:hint="default"/>
       </w:rPr>
     </w:lvl>
   </w:abstractNum>
-  <w:num w:numId="3">
-    <w:abstractNumId w:val="3"/>
+  <w:abstractNum w:abstractNumId="4">
+    <w:lvl w:ilvl="0">
+      <w:start w:val="1"/>
+      <w:numFmt w:val="none"/>
+      <w:suff w:val="nothing"/>
+      <w:lvlText w:val=""/>
+      <w:lvlJc w:val="left"/>
+      <w:pPr>
+        <w:tabs>
+          <w:tab w:val="num" w:pos="0"/>
+        </w:tabs>
+        <w:ind w:left="0" w:hanging="0"/>
+      </w:pPr>
+    </w:lvl>
+    <w:lvl w:ilvl="1">
+      <w:start w:val="1"/>
+      <w:numFmt w:val="none"/>
+      <w:suff w:val="nothing"/>
+      <w:lvlText w:val=""/>
+      <w:lvlJc w:val="left"/>
+      <w:pPr>
+        <w:tabs>
+          <w:tab w:val="num" w:pos="0"/>
+        </w:tabs>
+        <w:ind w:left="0" w:hanging="0"/>
+      </w:pPr>
+    </w:lvl>
+    <w:lvl w:ilvl="2">
+      <w:start w:val="1"/>
+      <w:numFmt w:val="none"/>
+      <w:suff w:val="nothing"/>
+      <w:lvlText w:val=""/>
+      <w:lvlJc w:val="left"/>
+      <w:pPr>
+        <w:tabs>
+          <w:tab w:val="num" w:pos="0"/>
+        </w:tabs>
+        <w:ind w:left="0" w:hanging="0"/>
+      </w:pPr>
+    </w:lvl>
+    <w:lvl w:ilvl="3">
+      <w:start w:val="1"/>
+      <w:numFmt w:val="none"/>
+      <w:suff w:val="nothing"/>
+      <w:lvlText w:val=""/>
+      <w:lvlJc w:val="left"/>
+      <w:pPr>
+        <w:tabs>
+          <w:tab w:val="num" w:pos="0"/>
+        </w:tabs>
+        <w:ind w:left="0" w:hanging="0"/>
+      </w:pPr>
+    </w:lvl>
+    <w:lvl w:ilvl="4">
+      <w:start w:val="1"/>
+      <w:numFmt w:val="none"/>
+      <w:suff w:val="nothing"/>
+      <w:lvlText w:val=""/>
+      <w:lvlJc w:val="left"/>
+      <w:pPr>
+        <w:tabs>
+          <w:tab w:val="num" w:pos="0"/>
+        </w:tabs>
+        <w:ind w:left="0" w:hanging="0"/>
+      </w:pPr>
+    </w:lvl>
+    <w:lvl w:ilvl="5">
+      <w:start w:val="1"/>
+      <w:numFmt w:val="none"/>
+      <w:suff w:val="nothing"/>
+      <w:lvlText w:val=""/>
+      <w:lvlJc w:val="left"/>
+      <w:pPr>
+        <w:tabs>
+          <w:tab w:val="num" w:pos="0"/>
+        </w:tabs>
+        <w:ind w:left="0" w:hanging="0"/>
+      </w:pPr>
+    </w:lvl>
+    <w:lvl w:ilvl="6">
+      <w:start w:val="1"/>
+      <w:numFmt w:val="none"/>
+      <w:suff w:val="nothing"/>
+      <w:lvlText w:val=""/>
+      <w:lvlJc w:val="left"/>
+      <w:pPr>
+        <w:tabs>
+          <w:tab w:val="num" w:pos="0"/>
+        </w:tabs>
+        <w:ind w:left="0" w:hanging="0"/>
+      </w:pPr>
+    </w:lvl>
+    <w:lvl w:ilvl="7">
+      <w:start w:val="1"/>
+      <w:numFmt w:val="none"/>
+      <w:suff w:val="nothing"/>
+      <w:lvlText w:val=""/>
+      <w:lvlJc w:val="left"/>
+      <w:pPr>
+        <w:tabs>
+          <w:tab w:val="num" w:pos="0"/>
+        </w:tabs>
+        <w:ind w:left="0" w:hanging="0"/>
+      </w:pPr>
+    </w:lvl>
+    <w:lvl w:ilvl="8">
+      <w:start w:val="1"/>
+      <w:numFmt w:val="none"/>
+      <w:suff w:val="nothing"/>
+      <w:lvlText w:val=""/>
+      <w:lvlJc w:val="left"/>
+      <w:pPr>
+        <w:tabs>
+          <w:tab w:val="num" w:pos="0"/>
+        </w:tabs>
+        <w:ind w:left="0" w:hanging="0"/>
+      </w:pPr>
+    </w:lvl>
+  </w:abstractNum>
+  <w:num w:numId="1">
+    <w:abstractNumId w:val="1"/>
   </w:num>
   <w:num w:numId="2">
     <w:abstractNumId w:val="2"/>
   </w:num>
-  <w:num w:numId="1">
-    <w:abstractNumId w:val="1"/>
+  <w:num w:numId="3">
+    <w:abstractNumId w:val="3"/>
+  </w:num>
+  <w:num w:numId="4">
+    <w:abstractNumId w:val="4"/>
   </w:num>
 </w:numbering>
 </file>
 
 <file path=word/styles.xml><?xml version="1.0" encoding="utf-8"?>
-<w:styles xmlns:wp14="http://schemas.microsoft.com/office/word/2010/wordprocessingDrawing" xmlns:mc="http://schemas.openxmlformats.org/markup-compatibility/2006" xmlns:r="http://schemas.openxmlformats.org/officeDocument/2006/relationships" xmlns:w="http://schemas.openxmlformats.org/wordprocessingml/2006/main" xmlns:w14="http://schemas.microsoft.com/office/word/2010/wordml" xmlns:w15="http://schemas.microsoft.com/office/word/2012/wordml" mc:Ignorable="w14 w15 wp14">
+<w:styles xmlns:w="http://schemas.openxmlformats.org/wordprocessingml/2006/main" xmlns:w14="http://schemas.microsoft.com/office/word/2010/wordml" xmlns:mc="http://schemas.openxmlformats.org/markup-compatibility/2006" mc:Ignorable="w14">
   <w:docDefaults>
     <w:rPrDefault>
       <w:rPr>
-        <w:rFonts w:asciiTheme="minorHAnsi" w:hAnsiTheme="minorHAnsi" w:eastAsiaTheme="minorHAnsi" w:cstheme="minorBidi"/>
+        <w:rFonts w:ascii="Calibri" w:hAnsi="Calibri" w:eastAsia="Calibri" w:cs="" w:asciiTheme="minorHAnsi" w:cstheme="minorBidi" w:eastAsiaTheme="minorHAnsi" w:hAnsiTheme="minorHAnsi"/>
         <w:sz w:val="22"/>
         <w:szCs w:val="22"/>
         <w:lang w:val="cs-CZ" w:eastAsia="en-US" w:bidi="ar-SA"/>
@@ -2514,7 +2030,7 @@
     </w:rPrDefault>
     <w:pPrDefault>
       <w:pPr>
-        <w:spacing w:after="160" w:line="259" w:lineRule="auto"/>
+        <w:suppressAutoHyphens w:val="true"/>
       </w:pPr>
     </w:pPrDefault>
   </w:docDefaults>
@@ -2894,20 +2410,112 @@
   <w:style w:type="paragraph" w:styleId="Normal" w:default="1">
     <w:name w:val="Normal"/>
     <w:qFormat/>
+    <w:pPr>
+      <w:widowControl/>
+      <w:bidi w:val="0"/>
+      <w:spacing w:lineRule="auto" w:line="259" w:before="0" w:after="160"/>
+      <w:jc w:val="left"/>
+    </w:pPr>
+    <w:rPr>
+      <w:rFonts w:ascii="Calibri" w:hAnsi="Calibri" w:eastAsia="Calibri" w:cs="" w:asciiTheme="minorHAnsi" w:cstheme="minorBidi" w:eastAsiaTheme="minorHAnsi" w:hAnsiTheme="minorHAnsi"/>
+      <w:color w:val="auto"/>
+      <w:kern w:val="0"/>
+      <w:sz w:val="22"/>
+      <w:szCs w:val="22"/>
+      <w:lang w:val="cs-CZ" w:eastAsia="en-US" w:bidi="ar-SA"/>
+    </w:rPr>
   </w:style>
   <w:style w:type="character" w:styleId="DefaultParagraphFont" w:default="1">
     <w:name w:val="Default Paragraph Font"/>
     <w:uiPriority w:val="1"/>
     <w:semiHidden/>
     <w:unhideWhenUsed/>
+    <w:qFormat/>
+    <w:rPr/>
   </w:style>
-  <w:style w:type="table" w:styleId="TableNormal" w:default="1">
+  <w:style w:type="paragraph" w:styleId="Heading">
+    <w:name w:val="Heading"/>
+    <w:basedOn w:val="Normal"/>
+    <w:next w:val="TextBody"/>
+    <w:qFormat/>
+    <w:pPr>
+      <w:keepNext w:val="true"/>
+      <w:spacing w:before="240" w:after="120"/>
+    </w:pPr>
+    <w:rPr>
+      <w:rFonts w:ascii="Liberation Sans" w:hAnsi="Liberation Sans" w:eastAsia="Microsoft YaHei" w:cs="Arial"/>
+      <w:sz w:val="28"/>
+      <w:szCs w:val="28"/>
+    </w:rPr>
+  </w:style>
+  <w:style w:type="paragraph" w:styleId="TextBody">
+    <w:name w:val="Body Text"/>
+    <w:basedOn w:val="Normal"/>
+    <w:pPr>
+      <w:spacing w:lineRule="auto" w:line="276" w:before="0" w:after="140"/>
+    </w:pPr>
+    <w:rPr/>
+  </w:style>
+  <w:style w:type="paragraph" w:styleId="List">
+    <w:name w:val="List"/>
+    <w:basedOn w:val="TextBody"/>
+    <w:pPr/>
+    <w:rPr>
+      <w:rFonts w:cs="Arial"/>
+    </w:rPr>
+  </w:style>
+  <w:style w:type="paragraph" w:styleId="Caption">
+    <w:name w:val="Caption"/>
+    <w:basedOn w:val="Normal"/>
+    <w:qFormat/>
+    <w:pPr>
+      <w:suppressLineNumbers/>
+      <w:spacing w:before="120" w:after="120"/>
+    </w:pPr>
+    <w:rPr>
+      <w:rFonts w:cs="Arial"/>
+      <w:i/>
+      <w:iCs/>
+      <w:sz w:val="24"/>
+      <w:szCs w:val="24"/>
+    </w:rPr>
+  </w:style>
+  <w:style w:type="paragraph" w:styleId="Index">
+    <w:name w:val="Index"/>
+    <w:basedOn w:val="Normal"/>
+    <w:qFormat/>
+    <w:pPr>
+      <w:suppressLineNumbers/>
+    </w:pPr>
+    <w:rPr>
+      <w:rFonts w:cs="Arial"/>
+    </w:rPr>
+  </w:style>
+  <w:style w:type="paragraph" w:styleId="ListParagraph">
+    <w:name w:val="List Paragraph"/>
+    <w:basedOn w:val="Normal"/>
+    <w:uiPriority w:val="34"/>
+    <w:qFormat/>
+    <w:pPr>
+      <w:spacing w:before="0" w:after="160"/>
+      <w:ind w:left="720" w:hanging="0"/>
+      <w:contextualSpacing/>
+    </w:pPr>
+    <w:rPr/>
+  </w:style>
+  <w:style w:type="numbering" w:styleId="NoList" w:default="1">
+    <w:name w:val="No List"/>
+    <w:uiPriority w:val="99"/>
+    <w:semiHidden/>
+    <w:unhideWhenUsed/>
+    <w:qFormat/>
+  </w:style>
+  <w:style w:type="table" w:default="1" w:styleId="TableNormal">
     <w:name w:val="Normal Table"/>
     <w:uiPriority w:val="99"/>
     <w:semiHidden/>
     <w:unhideWhenUsed/>
     <w:tblPr>
-      <w:tblInd w:w="0" w:type="dxa"/>
       <w:tblCellMar>
         <w:top w:w="0" w:type="dxa"/>
         <w:left w:w="108" w:type="dxa"/>
@@ -2915,22 +2523,6 @@
         <w:right w:w="108" w:type="dxa"/>
       </w:tblCellMar>
     </w:tblPr>
-  </w:style>
-  <w:style w:type="numbering" w:styleId="NoList" w:default="1">
-    <w:name w:val="No List"/>
-    <w:uiPriority w:val="99"/>
-    <w:semiHidden/>
-    <w:unhideWhenUsed/>
-  </w:style>
-  <w:style xmlns:w14="http://schemas.microsoft.com/office/word/2010/wordml" xmlns:mc="http://schemas.openxmlformats.org/markup-compatibility/2006" xmlns:w="http://schemas.openxmlformats.org/wordprocessingml/2006/main" w:type="paragraph" w:styleId="ListParagraph" mc:Ignorable="w14">
-    <w:name xmlns:w="http://schemas.openxmlformats.org/wordprocessingml/2006/main" w:val="List Paragraph"/>
-    <w:basedOn xmlns:w="http://schemas.openxmlformats.org/wordprocessingml/2006/main" w:val="Normal"/>
-    <w:uiPriority xmlns:w="http://schemas.openxmlformats.org/wordprocessingml/2006/main" w:val="34"/>
-    <w:qFormat xmlns:w="http://schemas.openxmlformats.org/wordprocessingml/2006/main"/>
-    <w:pPr xmlns:w="http://schemas.openxmlformats.org/wordprocessingml/2006/main">
-      <w:ind xmlns:w="http://schemas.openxmlformats.org/wordprocessingml/2006/main" w:left="720"/>
-      <w:contextualSpacing xmlns:w="http://schemas.openxmlformats.org/wordprocessingml/2006/main"/>
-    </w:pPr>
   </w:style>
 </w:styles>
 </file>

--- a/DS_13/DS_13_subqueries.docx
+++ b/DS_13/DS_13_subqueries.docx
@@ -1,27 +1,17 @@
 
 <file path=word/document.xml><?xml version="1.0" encoding="utf-8"?>
-<w:document xmlns:o="urn:schemas-microsoft-com:office:office" xmlns:r="http://schemas.openxmlformats.org/officeDocument/2006/relationships" xmlns:v="urn:schemas-microsoft-com:vml" xmlns:w="http://schemas.openxmlformats.org/wordprocessingml/2006/main" xmlns:w10="urn:schemas-microsoft-com:office:word" xmlns:wp="http://schemas.openxmlformats.org/drawingml/2006/wordprocessingDrawing" xmlns:wps="http://schemas.microsoft.com/office/word/2010/wordprocessingShape" xmlns:wpg="http://schemas.microsoft.com/office/word/2010/wordprocessingGroup" xmlns:mc="http://schemas.openxmlformats.org/markup-compatibility/2006" xmlns:wp14="http://schemas.microsoft.com/office/word/2010/wordprocessingDrawing" xmlns:w14="http://schemas.microsoft.com/office/word/2010/wordml" xmlns:w15="http://schemas.microsoft.com/office/word/2012/wordml" mc:Ignorable="w14 wp14 w15">
+<w:document xmlns:wpc="http://schemas.microsoft.com/office/word/2010/wordprocessingCanvas" xmlns:cx="http://schemas.microsoft.com/office/drawing/2014/chartex" xmlns:cx1="http://schemas.microsoft.com/office/drawing/2015/9/8/chartex" xmlns:cx2="http://schemas.microsoft.com/office/drawing/2015/10/21/chartex" xmlns:cx3="http://schemas.microsoft.com/office/drawing/2016/5/9/chartex" xmlns:cx4="http://schemas.microsoft.com/office/drawing/2016/5/10/chartex" xmlns:cx5="http://schemas.microsoft.com/office/drawing/2016/5/11/chartex" xmlns:cx6="http://schemas.microsoft.com/office/drawing/2016/5/12/chartex" xmlns:cx7="http://schemas.microsoft.com/office/drawing/2016/5/13/chartex" xmlns:cx8="http://schemas.microsoft.com/office/drawing/2016/5/14/chartex" xmlns:mc="http://schemas.openxmlformats.org/markup-compatibility/2006" xmlns:aink="http://schemas.microsoft.com/office/drawing/2016/ink" xmlns:am3d="http://schemas.microsoft.com/office/drawing/2017/model3d" xmlns:o="urn:schemas-microsoft-com:office:office" xmlns:oel="http://schemas.microsoft.com/office/2019/extlst" xmlns:r="http://schemas.openxmlformats.org/officeDocument/2006/relationships" xmlns:m="http://schemas.openxmlformats.org/officeDocument/2006/math" xmlns:v="urn:schemas-microsoft-com:vml" xmlns:wp14="http://schemas.microsoft.com/office/word/2010/wordprocessingDrawing" xmlns:wp="http://schemas.openxmlformats.org/drawingml/2006/wordprocessingDrawing" xmlns:w10="urn:schemas-microsoft-com:office:word" xmlns:w="http://schemas.openxmlformats.org/wordprocessingml/2006/main" xmlns:w14="http://schemas.microsoft.com/office/word/2010/wordml" xmlns:w15="http://schemas.microsoft.com/office/word/2012/wordml" xmlns:w16cex="http://schemas.microsoft.com/office/word/2018/wordml/cex" xmlns:w16cid="http://schemas.microsoft.com/office/word/2016/wordml/cid" xmlns:w16="http://schemas.microsoft.com/office/word/2018/wordml" xmlns:w16du="http://schemas.microsoft.com/office/word/2023/wordml/word16du" xmlns:w16sdtdh="http://schemas.microsoft.com/office/word/2020/wordml/sdtdatahash" xmlns:w16se="http://schemas.microsoft.com/office/word/2015/wordml/symex" xmlns:wpg="http://schemas.microsoft.com/office/word/2010/wordprocessingGroup" xmlns:wpi="http://schemas.microsoft.com/office/word/2010/wordprocessingInk" xmlns:wne="http://schemas.microsoft.com/office/word/2006/wordml" xmlns:wps="http://schemas.microsoft.com/office/word/2010/wordprocessingShape" mc:Ignorable="w14 w15 w16se w16cid w16 w16cex w16sdtdh wp14">
   <w:body>
     <w:p>
       <w:pPr>
-        <w:pStyle w:val="Normal"/>
-        <w:widowControl w:val="false"/>
-        <w:spacing w:lineRule="auto" w:line="276" w:beforeAutospacing="0" w:before="0" w:afterAutospacing="0" w:after="200"/>
-        <w:ind w:left="0" w:right="0" w:hanging="0"/>
+        <w:widowControl w:val="0"/>
+        <w:spacing w:after="200" w:line="276" w:lineRule="auto"/>
         <w:jc w:val="center"/>
         <w:rPr>
-          <w:rFonts w:ascii="Calibri" w:hAnsi="Calibri" w:eastAsia="Calibri" w:cs="Calibri"/>
-          <w:b w:val="false"/>
-          <w:bCs w:val="false"/>
-          <w:i w:val="false"/>
-          <w:i w:val="false"/>
-          <w:iCs w:val="false"/>
-          <w:caps w:val="false"/>
-          <w:smallCaps w:val="false"/>
-          <w:color w:val="000000" w:themeColor="text1" w:themeShade="ff" w:themeTint="ff"/>
-          <w:sz w:val="32"/>
-          <w:szCs w:val="32"/>
-          <w:lang w:val="cs-CZ"/>
+          <w:rFonts w:ascii="Calibri" w:eastAsia="Calibri" w:hAnsi="Calibri" w:cs="Calibri"/>
+          <w:color w:val="000000" w:themeColor="text1"/>
+          <w:sz w:val="36"/>
+          <w:szCs w:val="36"/>
         </w:rPr>
       </w:pPr>
       <w:r>
@@ -29,38 +19,25 @@
           <w:rFonts w:eastAsia="Calibri" w:cs="Calibri"/>
           <w:b/>
           <w:bCs/>
-          <w:i w:val="false"/>
-          <w:iCs w:val="false"/>
-          <w:caps w:val="false"/>
-          <w:smallCaps w:val="false"/>
-          <w:color w:val="000000" w:themeColor="text1" w:themeShade="ff" w:themeTint="ff"/>
-          <w:sz w:val="32"/>
-          <w:szCs w:val="32"/>
-          <w:lang w:val="cs-CZ"/>
+          <w:color w:val="000000" w:themeColor="text1"/>
+          <w:sz w:val="36"/>
+          <w:szCs w:val="36"/>
         </w:rPr>
         <w:t>13. Vnořené příkazy (operátory IN, EXISTS, ALL, SOME, ANY)</w:t>
       </w:r>
     </w:p>
     <w:p>
       <w:pPr>
-        <w:pStyle w:val="Normal"/>
-        <w:widowControl w:val="false"/>
-        <w:spacing w:lineRule="auto" w:line="276" w:beforeAutospacing="0" w:before="0" w:afterAutospacing="0" w:after="200"/>
-        <w:ind w:left="0" w:right="0" w:hanging="0"/>
+        <w:widowControl w:val="0"/>
+        <w:spacing w:after="200" w:line="276" w:lineRule="auto"/>
         <w:jc w:val="center"/>
         <w:rPr>
-          <w:rFonts w:ascii="Calibri" w:hAnsi="Calibri" w:eastAsia="Calibri" w:cs="Calibri"/>
+          <w:rFonts w:ascii="Calibri" w:eastAsia="Calibri" w:hAnsi="Calibri" w:cs="Calibri"/>
           <w:b/>
           <w:bCs/>
-          <w:i w:val="false"/>
-          <w:i w:val="false"/>
-          <w:iCs w:val="false"/>
-          <w:caps w:val="false"/>
-          <w:smallCaps w:val="false"/>
-          <w:color w:val="000000" w:themeColor="text1" w:themeShade="ff" w:themeTint="ff"/>
-          <w:sz w:val="32"/>
-          <w:szCs w:val="32"/>
-          <w:lang w:val="cs-CZ"/>
+          <w:color w:val="000000" w:themeColor="text1"/>
+          <w:sz w:val="36"/>
+          <w:szCs w:val="36"/>
         </w:rPr>
       </w:pPr>
       <w:r>
@@ -68,14 +45,9 @@
           <w:rFonts w:eastAsia="Calibri" w:cs="Calibri"/>
           <w:b/>
           <w:bCs/>
-          <w:i w:val="false"/>
-          <w:iCs w:val="false"/>
-          <w:caps w:val="false"/>
-          <w:smallCaps w:val="false"/>
-          <w:color w:val="000000" w:themeColor="text1" w:themeShade="ff" w:themeTint="ff"/>
-          <w:sz w:val="22"/>
-          <w:szCs w:val="22"/>
-          <w:lang w:val="cs-CZ"/>
+          <w:color w:val="000000" w:themeColor="text1"/>
+          <w:sz w:val="36"/>
+          <w:szCs w:val="36"/>
         </w:rPr>
         <w:t>Základní pojmy</w:t>
       </w:r>
@@ -83,202 +55,266 @@
     <w:p>
       <w:pPr>
         <w:pStyle w:val="ListParagraph"/>
-        <w:widowControl w:val="false"/>
+        <w:widowControl w:val="0"/>
         <w:numPr>
           <w:ilvl w:val="0"/>
           <w:numId w:val="3"/>
         </w:numPr>
-        <w:spacing w:lineRule="auto" w:line="276" w:beforeAutospacing="0" w:before="0" w:afterAutospacing="0" w:after="0"/>
-        <w:ind w:left="720" w:right="0" w:hanging="360"/>
-        <w:contextualSpacing/>
-        <w:jc w:val="left"/>
-        <w:rPr>
-          <w:rFonts w:ascii="Calibri" w:hAnsi="Calibri" w:eastAsia="Calibri" w:cs="Calibri"/>
-          <w:b w:val="false"/>
-          <w:bCs w:val="false"/>
-          <w:i w:val="false"/>
-          <w:i w:val="false"/>
-          <w:iCs w:val="false"/>
-          <w:caps w:val="false"/>
-          <w:smallCaps w:val="false"/>
-          <w:color w:val="000000" w:themeColor="text1" w:themeShade="ff" w:themeTint="ff"/>
-          <w:sz w:val="22"/>
-          <w:szCs w:val="22"/>
-          <w:lang w:val="cs-CZ"/>
-        </w:rPr>
-      </w:pPr>
-      <w:r>
-        <w:rPr>
-          <w:rFonts w:eastAsia="Calibri" w:cs="Calibri"/>
-          <w:b w:val="false"/>
-          <w:bCs w:val="false"/>
-          <w:i w:val="false"/>
-          <w:iCs w:val="false"/>
-          <w:caps w:val="false"/>
-          <w:smallCaps w:val="false"/>
-          <w:color w:val="000000" w:themeColor="text1" w:themeShade="ff" w:themeTint="ff"/>
-          <w:sz w:val="22"/>
-          <w:szCs w:val="22"/>
-          <w:lang w:val="cs-CZ"/>
-        </w:rPr>
-        <w:t xml:space="preserve">Vnořené příkazy </w:t>
-      </w:r>
-      <w:r>
-        <w:rPr>
-          <w:rFonts w:eastAsia="Calibri" w:cs="Calibri"/>
-          <w:b w:val="false"/>
-          <w:bCs w:val="false"/>
+        <w:spacing w:after="0" w:line="276" w:lineRule="auto"/>
+        <w:rPr>
+          <w:rFonts w:ascii="Calibri" w:eastAsia="Calibri" w:hAnsi="Calibri" w:cs="Calibri"/>
+          <w:color w:val="000000" w:themeColor="text1"/>
+          <w:sz w:val="28"/>
+          <w:szCs w:val="28"/>
+        </w:rPr>
+      </w:pPr>
+      <w:r>
+        <w:rPr>
+          <w:rFonts w:eastAsia="Calibri" w:cs="Calibri"/>
+          <w:b/>
+          <w:bCs/>
+          <w:color w:val="FF0000"/>
+          <w:sz w:val="28"/>
+          <w:szCs w:val="28"/>
+        </w:rPr>
+        <w:t>Vnořené příkazy</w:t>
+      </w:r>
+      <w:r>
+        <w:rPr>
+          <w:rFonts w:eastAsia="Calibri" w:cs="Calibri"/>
+          <w:color w:val="FF0000"/>
+          <w:sz w:val="28"/>
+          <w:szCs w:val="28"/>
+        </w:rPr>
+        <w:t xml:space="preserve"> </w:t>
+      </w:r>
+      <w:r>
+        <w:rPr>
+          <w:rFonts w:eastAsia="Calibri" w:cs="Calibri"/>
           <w:i/>
           <w:iCs/>
-          <w:caps w:val="false"/>
-          <w:smallCaps w:val="false"/>
-          <w:color w:val="000000" w:themeColor="text1" w:themeShade="ff" w:themeTint="ff"/>
-          <w:sz w:val="22"/>
-          <w:szCs w:val="22"/>
-          <w:lang w:val="cs-CZ"/>
-        </w:rPr>
-        <w:t>(subqueries)</w:t>
-      </w:r>
-      <w:r>
-        <w:rPr>
-          <w:rFonts w:eastAsia="Calibri" w:cs="Calibri"/>
-          <w:b w:val="false"/>
-          <w:bCs w:val="false"/>
-          <w:i w:val="false"/>
-          <w:iCs w:val="false"/>
-          <w:caps w:val="false"/>
-          <w:smallCaps w:val="false"/>
-          <w:color w:val="000000" w:themeColor="text1" w:themeShade="ff" w:themeTint="ff"/>
-          <w:sz w:val="22"/>
-          <w:szCs w:val="22"/>
-          <w:lang w:val="cs-CZ"/>
-        </w:rPr>
-        <w:t xml:space="preserve"> jsou takové SELECT příkazy, které jsou vevnitř příkazu nějaké další klauzule.</w:t>
-      </w:r>
+          <w:color w:val="000000" w:themeColor="text1"/>
+          <w:sz w:val="28"/>
+          <w:szCs w:val="28"/>
+        </w:rPr>
+        <w:t>(</w:t>
+      </w:r>
+      <w:proofErr w:type="spellStart"/>
+      <w:r>
+        <w:rPr>
+          <w:rFonts w:eastAsia="Calibri" w:cs="Calibri"/>
+          <w:i/>
+          <w:iCs/>
+          <w:color w:val="000000" w:themeColor="text1"/>
+          <w:sz w:val="28"/>
+          <w:szCs w:val="28"/>
+        </w:rPr>
+        <w:t>subqueries</w:t>
+      </w:r>
+      <w:proofErr w:type="spellEnd"/>
+      <w:r>
+        <w:rPr>
+          <w:rFonts w:eastAsia="Calibri" w:cs="Calibri"/>
+          <w:i/>
+          <w:iCs/>
+          <w:color w:val="000000" w:themeColor="text1"/>
+          <w:sz w:val="28"/>
+          <w:szCs w:val="28"/>
+        </w:rPr>
+        <w:t>)</w:t>
+      </w:r>
+      <w:r>
+        <w:rPr>
+          <w:rFonts w:eastAsia="Calibri" w:cs="Calibri"/>
+          <w:color w:val="000000" w:themeColor="text1"/>
+          <w:sz w:val="28"/>
+          <w:szCs w:val="28"/>
+        </w:rPr>
+        <w:t xml:space="preserve"> jsou takové </w:t>
+      </w:r>
+      <w:r>
+        <w:rPr>
+          <w:rFonts w:eastAsia="Calibri" w:cs="Calibri"/>
+          <w:b/>
+          <w:bCs/>
+          <w:color w:val="4472C4" w:themeColor="accent1"/>
+          <w:sz w:val="28"/>
+          <w:szCs w:val="28"/>
+        </w:rPr>
+        <w:t>SELECT příkazy, které jsou vevnitř příkazu nějaké další klauzule</w:t>
+      </w:r>
+      <w:r>
+        <w:rPr>
+          <w:rFonts w:eastAsia="Calibri" w:cs="Calibri"/>
+          <w:color w:val="000000" w:themeColor="text1"/>
+          <w:sz w:val="28"/>
+          <w:szCs w:val="28"/>
+        </w:rPr>
+        <w:t>.</w:t>
+      </w:r>
+    </w:p>
+    <w:p>
+      <w:pPr>
+        <w:widowControl w:val="0"/>
+        <w:spacing w:after="0" w:line="276" w:lineRule="auto"/>
+        <w:rPr>
+          <w:rFonts w:ascii="Calibri" w:eastAsia="Calibri" w:hAnsi="Calibri" w:cs="Calibri"/>
+          <w:color w:val="000000" w:themeColor="text1"/>
+          <w:sz w:val="28"/>
+          <w:szCs w:val="28"/>
+        </w:rPr>
+      </w:pPr>
     </w:p>
     <w:p>
       <w:pPr>
         <w:pStyle w:val="ListParagraph"/>
-        <w:widowControl w:val="false"/>
+        <w:widowControl w:val="0"/>
         <w:numPr>
           <w:ilvl w:val="0"/>
           <w:numId w:val="3"/>
         </w:numPr>
-        <w:spacing w:lineRule="auto" w:line="276" w:beforeAutospacing="0" w:before="0" w:afterAutospacing="0" w:after="0"/>
-        <w:ind w:left="720" w:right="0" w:hanging="360"/>
-        <w:contextualSpacing/>
-        <w:jc w:val="left"/>
-        <w:rPr>
-          <w:rFonts w:ascii="Calibri" w:hAnsi="Calibri" w:eastAsia="Calibri" w:cs="Calibri"/>
-          <w:b w:val="false"/>
-          <w:bCs w:val="false"/>
-          <w:i w:val="false"/>
-          <w:i w:val="false"/>
-          <w:iCs w:val="false"/>
-          <w:caps w:val="false"/>
-          <w:smallCaps w:val="false"/>
-          <w:color w:val="000000" w:themeColor="text1" w:themeShade="ff" w:themeTint="ff"/>
-          <w:sz w:val="22"/>
-          <w:szCs w:val="22"/>
-          <w:lang w:val="cs-CZ"/>
-        </w:rPr>
-      </w:pPr>
-      <w:r>
-        <w:rPr>
-          <w:rFonts w:eastAsia="Calibri" w:cs="Calibri"/>
-          <w:b w:val="false"/>
-          <w:bCs w:val="false"/>
-          <w:i w:val="false"/>
-          <w:iCs w:val="false"/>
-          <w:caps w:val="false"/>
-          <w:smallCaps w:val="false"/>
-          <w:color w:val="000000" w:themeColor="text1" w:themeShade="ff" w:themeTint="ff"/>
-          <w:sz w:val="22"/>
-          <w:szCs w:val="22"/>
-          <w:lang w:val="cs-CZ"/>
-        </w:rPr>
-        <w:t>Může být klidně jak v dalším SELECTU, tak třeba i v INSERTU apod.</w:t>
+        <w:spacing w:after="0" w:line="276" w:lineRule="auto"/>
+        <w:rPr>
+          <w:rFonts w:ascii="Calibri" w:eastAsia="Calibri" w:hAnsi="Calibri" w:cs="Calibri"/>
+          <w:color w:val="000000" w:themeColor="text1"/>
+          <w:sz w:val="28"/>
+          <w:szCs w:val="28"/>
+        </w:rPr>
+      </w:pPr>
+      <w:r>
+        <w:rPr>
+          <w:rFonts w:eastAsia="Calibri" w:cs="Calibri"/>
+          <w:color w:val="FF0000"/>
+          <w:sz w:val="28"/>
+          <w:szCs w:val="28"/>
+        </w:rPr>
+        <w:t xml:space="preserve">Může být </w:t>
+      </w:r>
+      <w:r>
+        <w:rPr>
+          <w:rFonts w:eastAsia="Calibri" w:cs="Calibri"/>
+          <w:color w:val="000000" w:themeColor="text1"/>
+          <w:sz w:val="28"/>
+          <w:szCs w:val="28"/>
+        </w:rPr>
+        <w:t xml:space="preserve">klidně jak </w:t>
+      </w:r>
+      <w:r>
+        <w:rPr>
+          <w:rFonts w:eastAsia="Calibri" w:cs="Calibri"/>
+          <w:color w:val="0070C0"/>
+          <w:sz w:val="28"/>
+          <w:szCs w:val="28"/>
+        </w:rPr>
+        <w:t>v dalším SELECTU</w:t>
+      </w:r>
+      <w:r>
+        <w:rPr>
+          <w:rFonts w:eastAsia="Calibri" w:cs="Calibri"/>
+          <w:color w:val="000000" w:themeColor="text1"/>
+          <w:sz w:val="28"/>
+          <w:szCs w:val="28"/>
+        </w:rPr>
+        <w:t xml:space="preserve">, tak třeba i </w:t>
+      </w:r>
+      <w:r>
+        <w:rPr>
+          <w:rFonts w:eastAsia="Calibri" w:cs="Calibri"/>
+          <w:color w:val="0070C0"/>
+          <w:sz w:val="28"/>
+          <w:szCs w:val="28"/>
+        </w:rPr>
+        <w:t xml:space="preserve">v INSERTU </w:t>
+      </w:r>
+      <w:r>
+        <w:rPr>
+          <w:rFonts w:eastAsia="Calibri" w:cs="Calibri"/>
+          <w:color w:val="000000" w:themeColor="text1"/>
+          <w:sz w:val="28"/>
+          <w:szCs w:val="28"/>
+        </w:rPr>
+        <w:t>apod.</w:t>
       </w:r>
     </w:p>
     <w:p>
       <w:pPr>
         <w:pStyle w:val="ListParagraph"/>
-        <w:widowControl w:val="false"/>
+        <w:widowControl w:val="0"/>
         <w:numPr>
           <w:ilvl w:val="0"/>
           <w:numId w:val="3"/>
         </w:numPr>
-        <w:spacing w:lineRule="auto" w:line="276" w:beforeAutospacing="0" w:before="0" w:afterAutospacing="0" w:after="200"/>
-        <w:ind w:left="720" w:right="0" w:hanging="360"/>
-        <w:contextualSpacing/>
-        <w:jc w:val="left"/>
-        <w:rPr>
-          <w:rFonts w:ascii="Calibri" w:hAnsi="Calibri" w:eastAsia="Calibri" w:cs="Calibri"/>
-          <w:b w:val="false"/>
-          <w:bCs w:val="false"/>
-          <w:i w:val="false"/>
-          <w:i w:val="false"/>
-          <w:iCs w:val="false"/>
-          <w:caps w:val="false"/>
-          <w:smallCaps w:val="false"/>
-          <w:color w:val="000000" w:themeColor="text1" w:themeShade="ff" w:themeTint="ff"/>
-          <w:sz w:val="22"/>
-          <w:szCs w:val="22"/>
-          <w:lang w:val="cs-CZ"/>
-        </w:rPr>
-      </w:pPr>
-      <w:r>
-        <w:rPr>
-          <w:rFonts w:eastAsia="Calibri" w:cs="Calibri"/>
-          <w:b w:val="false"/>
-          <w:bCs w:val="false"/>
-          <w:i w:val="false"/>
-          <w:iCs w:val="false"/>
-          <w:caps w:val="false"/>
-          <w:smallCaps w:val="false"/>
-          <w:color w:val="000000" w:themeColor="text1" w:themeShade="ff" w:themeTint="ff"/>
-          <w:sz w:val="22"/>
-          <w:szCs w:val="22"/>
-          <w:lang w:val="cs-CZ"/>
-        </w:rPr>
-        <w:t>Slouží k získání dalších dat (k porovnání).</w:t>
-      </w:r>
-    </w:p>
-    <w:p>
-      <w:pPr>
-        <w:pStyle w:val="Normal"/>
-        <w:widowControl w:val="false"/>
-        <w:spacing w:lineRule="auto" w:line="276" w:beforeAutospacing="0" w:before="0" w:afterAutospacing="0" w:after="200"/>
-        <w:ind w:right="0" w:hanging="0"/>
-        <w:jc w:val="center"/>
-        <w:rPr>
-          <w:rFonts w:ascii="Calibri" w:hAnsi="Calibri" w:eastAsia="Calibri" w:cs="Calibri"/>
+        <w:spacing w:after="200" w:line="276" w:lineRule="auto"/>
+        <w:rPr>
+          <w:rFonts w:ascii="Calibri" w:eastAsia="Calibri" w:hAnsi="Calibri" w:cs="Calibri"/>
           <w:b/>
           <w:bCs/>
-          <w:i w:val="false"/>
-          <w:i w:val="false"/>
-          <w:iCs w:val="false"/>
-          <w:caps w:val="false"/>
-          <w:smallCaps w:val="false"/>
-          <w:color w:val="000000" w:themeColor="text1" w:themeShade="ff" w:themeTint="ff"/>
-          <w:sz w:val="22"/>
-          <w:szCs w:val="22"/>
-          <w:lang w:val="cs-CZ"/>
-        </w:rPr>
-      </w:pPr>
+          <w:color w:val="00B050"/>
+          <w:sz w:val="28"/>
+          <w:szCs w:val="28"/>
+        </w:rPr>
+      </w:pPr>
+      <w:proofErr w:type="gramStart"/>
       <w:r>
         <w:rPr>
           <w:rFonts w:eastAsia="Calibri" w:cs="Calibri"/>
           <w:b/>
           <w:bCs/>
-          <w:i w:val="false"/>
-          <w:iCs w:val="false"/>
-          <w:caps w:val="false"/>
-          <w:smallCaps w:val="false"/>
-          <w:color w:val="000000" w:themeColor="text1" w:themeShade="ff" w:themeTint="ff"/>
-          <w:sz w:val="22"/>
-          <w:szCs w:val="22"/>
-          <w:lang w:val="cs-CZ"/>
+          <w:color w:val="00B050"/>
+          <w:sz w:val="28"/>
+          <w:szCs w:val="28"/>
+        </w:rPr>
+        <w:t>Slouží</w:t>
+      </w:r>
+      <w:proofErr w:type="gramEnd"/>
+      <w:r>
+        <w:rPr>
+          <w:rFonts w:eastAsia="Calibri" w:cs="Calibri"/>
+          <w:b/>
+          <w:bCs/>
+          <w:color w:val="00B050"/>
+          <w:sz w:val="28"/>
+          <w:szCs w:val="28"/>
+        </w:rPr>
+        <w:t xml:space="preserve"> k získání dalších dat (k porovnání).</w:t>
+      </w:r>
+    </w:p>
+    <w:p>
+      <w:pPr>
+        <w:widowControl w:val="0"/>
+        <w:spacing w:after="200" w:line="276" w:lineRule="auto"/>
+        <w:rPr>
+          <w:rFonts w:ascii="Calibri" w:eastAsia="Calibri" w:hAnsi="Calibri" w:cs="Calibri"/>
+          <w:b/>
+          <w:bCs/>
+          <w:color w:val="00B050"/>
+          <w:sz w:val="28"/>
+          <w:szCs w:val="28"/>
+        </w:rPr>
+      </w:pPr>
+    </w:p>
+    <w:p>
+      <w:pPr>
+        <w:widowControl w:val="0"/>
+        <w:spacing w:after="200" w:line="276" w:lineRule="auto"/>
+        <w:jc w:val="center"/>
+        <w:rPr>
+          <w:rFonts w:ascii="Calibri" w:eastAsia="Calibri" w:hAnsi="Calibri" w:cs="Calibri"/>
+          <w:b/>
+          <w:bCs/>
+          <w:color w:val="FF0000"/>
+          <w:sz w:val="36"/>
+          <w:szCs w:val="36"/>
+        </w:rPr>
+      </w:pPr>
+      <w:r>
+        <w:rPr>
+          <w:rFonts w:eastAsia="Calibri" w:cs="Calibri"/>
+          <w:b/>
+          <w:bCs/>
+          <w:color w:val="FF0000"/>
+          <w:sz w:val="36"/>
+          <w:szCs w:val="36"/>
         </w:rPr>
         <w:t>ONE-ROW</w:t>
       </w:r>
@@ -286,75 +322,83 @@
     <w:p>
       <w:pPr>
         <w:pStyle w:val="ListParagraph"/>
-        <w:widowControl w:val="false"/>
+        <w:widowControl w:val="0"/>
         <w:numPr>
           <w:ilvl w:val="0"/>
           <w:numId w:val="2"/>
         </w:numPr>
-        <w:spacing w:lineRule="auto" w:line="276" w:beforeAutospacing="0" w:before="0" w:afterAutospacing="0" w:after="0"/>
-        <w:ind w:left="720" w:right="0" w:hanging="360"/>
-        <w:contextualSpacing/>
-        <w:jc w:val="left"/>
-        <w:rPr>
-          <w:rFonts w:ascii="Calibri" w:hAnsi="Calibri" w:eastAsia="Calibri" w:cs="Calibri"/>
-          <w:b w:val="false"/>
-          <w:bCs w:val="false"/>
-          <w:i w:val="false"/>
-          <w:i w:val="false"/>
-          <w:iCs w:val="false"/>
-          <w:caps w:val="false"/>
-          <w:smallCaps w:val="false"/>
-          <w:color w:val="000000" w:themeColor="text1" w:themeShade="ff" w:themeTint="ff"/>
-          <w:sz w:val="22"/>
-          <w:szCs w:val="22"/>
-          <w:lang w:val="cs-CZ"/>
-        </w:rPr>
-      </w:pPr>
-      <w:r>
-        <w:rPr>
-          <w:rFonts w:eastAsia="Calibri" w:cs="Calibri"/>
-          <w:b w:val="false"/>
-          <w:bCs w:val="false"/>
-          <w:i w:val="false"/>
-          <w:iCs w:val="false"/>
-          <w:caps w:val="false"/>
-          <w:smallCaps w:val="false"/>
-          <w:color w:val="000000" w:themeColor="text1" w:themeShade="ff" w:themeTint="ff"/>
-          <w:sz w:val="22"/>
-          <w:szCs w:val="22"/>
-          <w:lang w:val="cs-CZ"/>
-        </w:rPr>
-        <w:t xml:space="preserve">Je takový vnořený příkaz, který vždy vrací pouze jednu hodnotu </w:t>
-      </w:r>
-      <w:r>
-        <w:rPr>
-          <w:rFonts w:eastAsia="Calibri" w:cs="Calibri"/>
-          <w:b w:val="false"/>
-          <w:bCs w:val="false"/>
+        <w:spacing w:after="0" w:line="276" w:lineRule="auto"/>
+        <w:rPr>
+          <w:rFonts w:ascii="Calibri" w:eastAsia="Calibri" w:hAnsi="Calibri" w:cs="Calibri"/>
+          <w:color w:val="000000" w:themeColor="text1"/>
+          <w:sz w:val="28"/>
+          <w:szCs w:val="28"/>
+        </w:rPr>
+      </w:pPr>
+      <w:r>
+        <w:rPr>
+          <w:rFonts w:eastAsia="Calibri" w:cs="Calibri"/>
+          <w:color w:val="000000" w:themeColor="text1"/>
+          <w:sz w:val="28"/>
+          <w:szCs w:val="28"/>
+        </w:rPr>
+        <w:t xml:space="preserve">Je takový </w:t>
+      </w:r>
+      <w:r>
+        <w:rPr>
+          <w:rFonts w:eastAsia="Calibri" w:cs="Calibri"/>
+          <w:color w:val="FF0000"/>
+          <w:sz w:val="28"/>
+          <w:szCs w:val="28"/>
+        </w:rPr>
+        <w:t>vnořený příkaz</w:t>
+      </w:r>
+      <w:r>
+        <w:rPr>
+          <w:rFonts w:eastAsia="Calibri" w:cs="Calibri"/>
+          <w:color w:val="000000" w:themeColor="text1"/>
+          <w:sz w:val="28"/>
+          <w:szCs w:val="28"/>
+        </w:rPr>
+        <w:t xml:space="preserve">, který vždy </w:t>
+      </w:r>
+      <w:r>
+        <w:rPr>
+          <w:rFonts w:eastAsia="Calibri" w:cs="Calibri"/>
+          <w:b/>
+          <w:bCs/>
+          <w:color w:val="0070C0"/>
+          <w:sz w:val="28"/>
+          <w:szCs w:val="28"/>
+        </w:rPr>
+        <w:t>vrací pouze jednu hodnotu</w:t>
+      </w:r>
+      <w:r>
+        <w:rPr>
+          <w:rFonts w:eastAsia="Calibri" w:cs="Calibri"/>
+          <w:color w:val="0070C0"/>
+          <w:sz w:val="28"/>
+          <w:szCs w:val="28"/>
+        </w:rPr>
+        <w:t xml:space="preserve"> </w:t>
+      </w:r>
+      <w:r>
+        <w:rPr>
+          <w:rFonts w:eastAsia="Calibri" w:cs="Calibri"/>
           <w:i/>
           <w:iCs/>
-          <w:caps w:val="false"/>
-          <w:smallCaps w:val="false"/>
-          <w:color w:val="000000" w:themeColor="text1" w:themeShade="ff" w:themeTint="ff"/>
-          <w:sz w:val="22"/>
-          <w:szCs w:val="22"/>
-          <w:lang w:val="cs-CZ"/>
+          <w:color w:val="000000" w:themeColor="text1"/>
+          <w:sz w:val="28"/>
+          <w:szCs w:val="28"/>
         </w:rPr>
         <w:t>(Většinou dosažené agregační funkcí)</w:t>
       </w:r>
       <w:r>
         <w:rPr>
           <w:rFonts w:eastAsia="Calibri" w:cs="Calibri"/>
-          <w:b w:val="false"/>
-          <w:bCs w:val="false"/>
-          <w:i w:val="false"/>
-          <w:iCs w:val="false"/>
-          <w:caps w:val="false"/>
-          <w:smallCaps w:val="false"/>
-          <w:color w:val="000000" w:themeColor="text1" w:themeShade="ff" w:themeTint="ff"/>
-          <w:sz w:val="22"/>
-          <w:szCs w:val="22"/>
-          <w:lang w:val="cs-CZ"/>
+          <w:color w:val="000000" w:themeColor="text1"/>
+          <w:sz w:val="28"/>
+          <w:szCs w:val="28"/>
         </w:rPr>
         <w:t>.</w:t>
       </w:r>
@@ -362,43 +406,25 @@
     <w:p>
       <w:pPr>
         <w:pStyle w:val="ListParagraph"/>
-        <w:widowControl w:val="false"/>
+        <w:widowControl w:val="0"/>
         <w:numPr>
           <w:ilvl w:val="1"/>
           <w:numId w:val="2"/>
         </w:numPr>
-        <w:spacing w:lineRule="auto" w:line="276" w:beforeAutospacing="0" w:before="0" w:afterAutospacing="0" w:after="0"/>
-        <w:ind w:left="1440" w:right="0" w:hanging="360"/>
-        <w:contextualSpacing/>
-        <w:jc w:val="left"/>
-        <w:rPr>
-          <w:rFonts w:ascii="Calibri" w:hAnsi="Calibri" w:eastAsia="Calibri" w:cs="Calibri"/>
-          <w:b w:val="false"/>
-          <w:bCs w:val="false"/>
-          <w:i w:val="false"/>
-          <w:i w:val="false"/>
-          <w:iCs w:val="false"/>
-          <w:caps w:val="false"/>
-          <w:smallCaps w:val="false"/>
-          <w:color w:val="000000" w:themeColor="text1" w:themeShade="ff" w:themeTint="ff"/>
-          <w:sz w:val="22"/>
-          <w:szCs w:val="22"/>
-          <w:lang w:val="cs-CZ"/>
-        </w:rPr>
-      </w:pPr>
-      <w:r>
-        <w:rPr>
-          <w:rFonts w:eastAsia="Calibri" w:cs="Calibri"/>
-          <w:b w:val="false"/>
-          <w:bCs w:val="false"/>
-          <w:i w:val="false"/>
-          <w:iCs w:val="false"/>
-          <w:caps w:val="false"/>
-          <w:smallCaps w:val="false"/>
-          <w:color w:val="000000" w:themeColor="text1" w:themeShade="ff" w:themeTint="ff"/>
-          <w:sz w:val="22"/>
-          <w:szCs w:val="22"/>
-          <w:lang w:val="cs-CZ"/>
+        <w:spacing w:after="0" w:line="276" w:lineRule="auto"/>
+        <w:rPr>
+          <w:rFonts w:ascii="Calibri" w:eastAsia="Calibri" w:hAnsi="Calibri" w:cs="Calibri"/>
+          <w:color w:val="0070C0"/>
+          <w:sz w:val="28"/>
+          <w:szCs w:val="28"/>
+        </w:rPr>
+      </w:pPr>
+      <w:r>
+        <w:rPr>
+          <w:rFonts w:eastAsia="Calibri" w:cs="Calibri"/>
+          <w:color w:val="0070C0"/>
+          <w:sz w:val="28"/>
+          <w:szCs w:val="28"/>
         </w:rPr>
         <w:t>Jelikož vrací jen jednu hodnotu, s tímto příkazem můžeme používat bez problému logické operátory</w:t>
       </w:r>
@@ -406,175 +432,141 @@
     <w:p>
       <w:pPr>
         <w:pStyle w:val="ListParagraph"/>
-        <w:widowControl w:val="false"/>
+        <w:widowControl w:val="0"/>
         <w:numPr>
           <w:ilvl w:val="2"/>
           <w:numId w:val="2"/>
         </w:numPr>
-        <w:spacing w:lineRule="auto" w:line="276" w:beforeAutospacing="0" w:before="0" w:afterAutospacing="0" w:after="0"/>
-        <w:ind w:left="2160" w:right="0" w:hanging="360"/>
-        <w:contextualSpacing/>
-        <w:jc w:val="left"/>
-        <w:rPr>
-          <w:rFonts w:ascii="Calibri" w:hAnsi="Calibri" w:eastAsia="Calibri" w:cs="Calibri"/>
-          <w:b w:val="false"/>
-          <w:bCs w:val="false"/>
-          <w:i w:val="false"/>
-          <w:i w:val="false"/>
-          <w:iCs w:val="false"/>
-          <w:caps w:val="false"/>
-          <w:smallCaps w:val="false"/>
-          <w:color w:val="000000" w:themeColor="text1" w:themeShade="ff" w:themeTint="ff"/>
-          <w:sz w:val="22"/>
-          <w:szCs w:val="22"/>
-          <w:lang w:val="cs-CZ"/>
-        </w:rPr>
-      </w:pPr>
-      <w:r>
-        <w:rPr>
-          <w:rFonts w:eastAsia="Calibri" w:cs="Calibri"/>
-          <w:b w:val="false"/>
-          <w:bCs w:val="false"/>
-          <w:i w:val="false"/>
-          <w:iCs w:val="false"/>
-          <w:caps w:val="false"/>
-          <w:smallCaps w:val="false"/>
-          <w:color w:val="000000" w:themeColor="text1" w:themeShade="ff" w:themeTint="ff"/>
-          <w:sz w:val="22"/>
-          <w:szCs w:val="22"/>
-          <w:lang w:val="cs-CZ"/>
-        </w:rPr>
-        <w:t>= | Rovná se nějaké jiné hodnotě</w:t>
+        <w:spacing w:after="0" w:line="276" w:lineRule="auto"/>
+        <w:rPr>
+          <w:rFonts w:ascii="Calibri" w:eastAsia="Calibri" w:hAnsi="Calibri" w:cs="Calibri"/>
+          <w:color w:val="00B050"/>
+          <w:sz w:val="28"/>
+          <w:szCs w:val="28"/>
+        </w:rPr>
+      </w:pPr>
+      <w:r>
+        <w:rPr>
+          <w:rFonts w:eastAsia="Calibri" w:cs="Calibri"/>
+          <w:color w:val="000000" w:themeColor="text1"/>
+          <w:sz w:val="28"/>
+          <w:szCs w:val="28"/>
+        </w:rPr>
+        <w:t xml:space="preserve">= </w:t>
+      </w:r>
+      <w:r>
+        <w:rPr>
+          <w:rFonts w:eastAsia="Calibri" w:cs="Calibri"/>
+          <w:color w:val="00B050"/>
+          <w:sz w:val="28"/>
+          <w:szCs w:val="28"/>
+        </w:rPr>
+        <w:t>| Rovná se nějaké jiné hodnotě</w:t>
       </w:r>
     </w:p>
     <w:p>
       <w:pPr>
         <w:pStyle w:val="ListParagraph"/>
-        <w:widowControl w:val="false"/>
+        <w:widowControl w:val="0"/>
         <w:numPr>
           <w:ilvl w:val="2"/>
           <w:numId w:val="2"/>
         </w:numPr>
-        <w:spacing w:lineRule="auto" w:line="276" w:beforeAutospacing="0" w:before="0" w:afterAutospacing="0" w:after="0"/>
-        <w:ind w:left="2160" w:right="0" w:hanging="360"/>
-        <w:contextualSpacing/>
-        <w:jc w:val="left"/>
-        <w:rPr>
-          <w:rFonts w:ascii="Calibri" w:hAnsi="Calibri" w:eastAsia="Calibri" w:cs="Calibri"/>
-          <w:b w:val="false"/>
-          <w:bCs w:val="false"/>
-          <w:i w:val="false"/>
-          <w:i w:val="false"/>
-          <w:iCs w:val="false"/>
-          <w:caps w:val="false"/>
-          <w:smallCaps w:val="false"/>
-          <w:color w:val="000000" w:themeColor="text1" w:themeShade="ff" w:themeTint="ff"/>
-          <w:sz w:val="22"/>
-          <w:szCs w:val="22"/>
-          <w:lang w:val="cs-CZ"/>
-        </w:rPr>
-      </w:pPr>
-      <w:r>
-        <w:rPr>
-          <w:rFonts w:eastAsia="Calibri" w:cs="Calibri"/>
-          <w:b w:val="false"/>
-          <w:bCs w:val="false"/>
-          <w:i w:val="false"/>
-          <w:iCs w:val="false"/>
-          <w:caps w:val="false"/>
-          <w:smallCaps w:val="false"/>
-          <w:color w:val="000000" w:themeColor="text1" w:themeShade="ff" w:themeTint="ff"/>
-          <w:sz w:val="22"/>
-          <w:szCs w:val="22"/>
-          <w:lang w:val="cs-CZ"/>
-        </w:rPr>
-        <w:t>&gt; | Větší jak</w:t>
+        <w:spacing w:after="0" w:line="276" w:lineRule="auto"/>
+        <w:rPr>
+          <w:rFonts w:ascii="Calibri" w:eastAsia="Calibri" w:hAnsi="Calibri" w:cs="Calibri"/>
+          <w:color w:val="00B050"/>
+          <w:sz w:val="28"/>
+          <w:szCs w:val="28"/>
+        </w:rPr>
+      </w:pPr>
+      <w:r>
+        <w:rPr>
+          <w:rFonts w:eastAsia="Calibri" w:cs="Calibri"/>
+          <w:color w:val="000000" w:themeColor="text1"/>
+          <w:sz w:val="28"/>
+          <w:szCs w:val="28"/>
+        </w:rPr>
+        <w:t xml:space="preserve">&gt; </w:t>
+      </w:r>
+      <w:r>
+        <w:rPr>
+          <w:rFonts w:eastAsia="Calibri" w:cs="Calibri"/>
+          <w:color w:val="00B050"/>
+          <w:sz w:val="28"/>
+          <w:szCs w:val="28"/>
+        </w:rPr>
+        <w:t>| Větší jak</w:t>
       </w:r>
     </w:p>
     <w:p>
       <w:pPr>
         <w:pStyle w:val="ListParagraph"/>
-        <w:widowControl w:val="false"/>
+        <w:widowControl w:val="0"/>
         <w:numPr>
           <w:ilvl w:val="2"/>
           <w:numId w:val="2"/>
         </w:numPr>
-        <w:spacing w:lineRule="auto" w:line="276" w:beforeAutospacing="0" w:before="0" w:afterAutospacing="0" w:after="0"/>
-        <w:ind w:left="2160" w:right="0" w:hanging="360"/>
-        <w:contextualSpacing/>
-        <w:jc w:val="left"/>
-        <w:rPr>
-          <w:rFonts w:ascii="Calibri" w:hAnsi="Calibri" w:eastAsia="Calibri" w:cs="Calibri"/>
-          <w:b w:val="false"/>
-          <w:bCs w:val="false"/>
-          <w:i w:val="false"/>
-          <w:i w:val="false"/>
-          <w:iCs w:val="false"/>
-          <w:caps w:val="false"/>
-          <w:smallCaps w:val="false"/>
-          <w:color w:val="000000" w:themeColor="text1" w:themeShade="ff" w:themeTint="ff"/>
-          <w:sz w:val="22"/>
-          <w:szCs w:val="22"/>
-          <w:lang w:val="cs-CZ"/>
-        </w:rPr>
-      </w:pPr>
-      <w:r>
-        <w:rPr>
-          <w:rFonts w:eastAsia="Calibri" w:cs="Calibri"/>
-          <w:b w:val="false"/>
-          <w:bCs w:val="false"/>
-          <w:i w:val="false"/>
-          <w:iCs w:val="false"/>
-          <w:caps w:val="false"/>
-          <w:smallCaps w:val="false"/>
-          <w:color w:val="000000" w:themeColor="text1" w:themeShade="ff" w:themeTint="ff"/>
-          <w:sz w:val="22"/>
-          <w:szCs w:val="22"/>
-          <w:lang w:val="cs-CZ"/>
-        </w:rPr>
-        <w:t>&lt; | Menší jak</w:t>
+        <w:spacing w:after="0" w:line="276" w:lineRule="auto"/>
+        <w:rPr>
+          <w:rFonts w:ascii="Calibri" w:eastAsia="Calibri" w:hAnsi="Calibri" w:cs="Calibri"/>
+          <w:color w:val="00B050"/>
+          <w:sz w:val="28"/>
+          <w:szCs w:val="28"/>
+        </w:rPr>
+      </w:pPr>
+      <w:proofErr w:type="gramStart"/>
+      <w:r>
+        <w:rPr>
+          <w:rFonts w:eastAsia="Calibri" w:cs="Calibri"/>
+          <w:color w:val="000000" w:themeColor="text1"/>
+          <w:sz w:val="28"/>
+          <w:szCs w:val="28"/>
+        </w:rPr>
+        <w:t>&lt;</w:t>
+      </w:r>
+      <w:r>
+        <w:rPr>
+          <w:rFonts w:eastAsia="Calibri" w:cs="Calibri"/>
+          <w:color w:val="00B050"/>
+          <w:sz w:val="28"/>
+          <w:szCs w:val="28"/>
+        </w:rPr>
+        <w:t xml:space="preserve"> |</w:t>
+      </w:r>
+      <w:proofErr w:type="gramEnd"/>
+      <w:r>
+        <w:rPr>
+          <w:rFonts w:eastAsia="Calibri" w:cs="Calibri"/>
+          <w:color w:val="00B050"/>
+          <w:sz w:val="28"/>
+          <w:szCs w:val="28"/>
+        </w:rPr>
+        <w:t xml:space="preserve"> Menší jak</w:t>
       </w:r>
     </w:p>
     <w:p>
       <w:pPr>
         <w:pStyle w:val="ListParagraph"/>
-        <w:widowControl w:val="false"/>
+        <w:widowControl w:val="0"/>
         <w:numPr>
           <w:ilvl w:val="2"/>
           <w:numId w:val="2"/>
         </w:numPr>
-        <w:spacing w:lineRule="auto" w:line="276" w:beforeAutospacing="0" w:before="0" w:afterAutospacing="0" w:after="0"/>
-        <w:ind w:left="2160" w:right="0" w:hanging="360"/>
-        <w:contextualSpacing/>
-        <w:jc w:val="left"/>
-        <w:rPr>
-          <w:rFonts w:ascii="Calibri" w:hAnsi="Calibri" w:eastAsia="Calibri" w:cs="Calibri"/>
-          <w:b w:val="false"/>
-          <w:bCs w:val="false"/>
-          <w:i w:val="false"/>
-          <w:i w:val="false"/>
-          <w:iCs w:val="false"/>
-          <w:caps w:val="false"/>
-          <w:smallCaps w:val="false"/>
-          <w:color w:val="000000" w:themeColor="text1" w:themeShade="ff" w:themeTint="ff"/>
-          <w:sz w:val="22"/>
-          <w:szCs w:val="22"/>
-          <w:lang w:val="cs-CZ"/>
-        </w:rPr>
-      </w:pPr>
-      <w:r>
-        <w:rPr>
-          <w:rFonts w:eastAsia="Calibri" w:cs="Calibri"/>
-          <w:b w:val="false"/>
-          <w:bCs w:val="false"/>
-          <w:i w:val="false"/>
-          <w:iCs w:val="false"/>
-          <w:caps w:val="false"/>
-          <w:smallCaps w:val="false"/>
-          <w:color w:val="000000" w:themeColor="text1" w:themeShade="ff" w:themeTint="ff"/>
-          <w:sz w:val="22"/>
-          <w:szCs w:val="22"/>
-          <w:lang w:val="cs-CZ"/>
+        <w:spacing w:after="0" w:line="276" w:lineRule="auto"/>
+        <w:rPr>
+          <w:rFonts w:ascii="Calibri" w:eastAsia="Calibri" w:hAnsi="Calibri" w:cs="Calibri"/>
+          <w:color w:val="000000" w:themeColor="text1"/>
+          <w:sz w:val="28"/>
+          <w:szCs w:val="28"/>
+        </w:rPr>
+      </w:pPr>
+      <w:r>
+        <w:rPr>
+          <w:rFonts w:eastAsia="Calibri" w:cs="Calibri"/>
+          <w:color w:val="000000" w:themeColor="text1"/>
+          <w:sz w:val="28"/>
+          <w:szCs w:val="28"/>
         </w:rPr>
         <w:t>Apod …</w:t>
       </w:r>
@@ -582,24 +574,28 @@
     <w:p>
       <w:pPr>
         <w:pStyle w:val="ListParagraph"/>
-        <w:widowControl w:val="false"/>
+        <w:widowControl w:val="0"/>
         <w:numPr>
           <w:ilvl w:val="0"/>
           <w:numId w:val="2"/>
         </w:numPr>
-        <w:spacing w:lineRule="auto" w:line="276" w:beforeAutospacing="0" w:before="0" w:afterAutospacing="0" w:after="0"/>
-        <w:ind w:left="720" w:right="0" w:hanging="360"/>
-        <w:contextualSpacing/>
-        <w:jc w:val="left"/>
-        <w:rPr/>
-      </w:pPr>
-      <w:r>
-        <w:rPr/>
+        <w:spacing w:after="0" w:line="276" w:lineRule="auto"/>
+        <w:rPr>
+          <w:sz w:val="28"/>
+          <w:szCs w:val="28"/>
+        </w:rPr>
+      </w:pPr>
+      <w:r>
+        <w:rPr>
+          <w:noProof/>
+          <w:sz w:val="28"/>
+          <w:szCs w:val="28"/>
+        </w:rPr>
         <w:drawing>
-          <wp:inline distT="0" distB="0" distL="0" distR="0">
-            <wp:extent cx="3162300" cy="1657350"/>
+          <wp:inline distT="0" distB="0" distL="0" distR="0" wp14:anchorId="3B542B1E" wp14:editId="2674936C">
+            <wp:extent cx="4514681" cy="2366128"/>
             <wp:effectExtent l="0" t="0" r="0" b="0"/>
-            <wp:docPr id="1" name="Image1" descr=""/>
+            <wp:docPr id="1" name="Image1"/>
             <wp:cNvGraphicFramePr>
               <a:graphicFrameLocks xmlns:a="http://schemas.openxmlformats.org/drawingml/2006/main" noChangeAspect="1"/>
             </wp:cNvGraphicFramePr>
@@ -607,161 +603,7 @@
               <a:graphicData uri="http://schemas.openxmlformats.org/drawingml/2006/picture">
                 <pic:pic xmlns:pic="http://schemas.openxmlformats.org/drawingml/2006/picture">
                   <pic:nvPicPr>
-                    <pic:cNvPr id="1" name="Image1" descr=""/>
-                    <pic:cNvPicPr>
-                      <a:picLocks noChangeAspect="1" noChangeArrowheads="1"/>
-                    </pic:cNvPicPr>
-                  </pic:nvPicPr>
-                  <pic:blipFill>
-                    <a:blip r:embed="rId2"/>
-                    <a:stretch>
-                      <a:fillRect/>
-                    </a:stretch>
-                  </pic:blipFill>
-                  <pic:spPr bwMode="auto">
-                    <a:xfrm>
-                      <a:off x="0" y="0"/>
-                      <a:ext cx="3162300" cy="1657350"/>
-                    </a:xfrm>
-                    <a:prstGeom prst="rect">
-                      <a:avLst/>
-                    </a:prstGeom>
-                  </pic:spPr>
-                </pic:pic>
-              </a:graphicData>
-            </a:graphic>
-          </wp:inline>
-        </w:drawing>
-      </w:r>
-    </w:p>
-    <w:p>
-      <w:pPr>
-        <w:pStyle w:val="ListParagraph"/>
-        <w:widowControl w:val="false"/>
-        <w:numPr>
-          <w:ilvl w:val="0"/>
-          <w:numId w:val="2"/>
-        </w:numPr>
-        <w:spacing w:lineRule="auto" w:line="276" w:beforeAutospacing="0" w:before="0" w:afterAutospacing="0" w:after="0"/>
-        <w:ind w:left="720" w:right="0" w:hanging="360"/>
-        <w:contextualSpacing/>
-        <w:jc w:val="left"/>
-        <w:rPr/>
-      </w:pPr>
-      <w:r>
-        <w:rPr/>
-        <w:drawing>
-          <wp:inline distT="0" distB="0" distL="0" distR="0">
-            <wp:extent cx="4572000" cy="400050"/>
-            <wp:effectExtent l="0" t="0" r="0" b="0"/>
-            <wp:docPr id="2" name="Image2" descr=""/>
-            <wp:cNvGraphicFramePr>
-              <a:graphicFrameLocks xmlns:a="http://schemas.openxmlformats.org/drawingml/2006/main" noChangeAspect="1"/>
-            </wp:cNvGraphicFramePr>
-            <a:graphic xmlns:a="http://schemas.openxmlformats.org/drawingml/2006/main">
-              <a:graphicData uri="http://schemas.openxmlformats.org/drawingml/2006/picture">
-                <pic:pic xmlns:pic="http://schemas.openxmlformats.org/drawingml/2006/picture">
-                  <pic:nvPicPr>
-                    <pic:cNvPr id="2" name="Image2" descr=""/>
-                    <pic:cNvPicPr>
-                      <a:picLocks noChangeAspect="1" noChangeArrowheads="1"/>
-                    </pic:cNvPicPr>
-                  </pic:nvPicPr>
-                  <pic:blipFill>
-                    <a:blip r:embed="rId3"/>
-                    <a:stretch>
-                      <a:fillRect/>
-                    </a:stretch>
-                  </pic:blipFill>
-                  <pic:spPr bwMode="auto">
-                    <a:xfrm>
-                      <a:off x="0" y="0"/>
-                      <a:ext cx="4572000" cy="400050"/>
-                    </a:xfrm>
-                    <a:prstGeom prst="rect">
-                      <a:avLst/>
-                    </a:prstGeom>
-                  </pic:spPr>
-                </pic:pic>
-              </a:graphicData>
-            </a:graphic>
-          </wp:inline>
-        </w:drawing>
-      </w:r>
-    </w:p>
-    <w:p>
-      <w:pPr>
-        <w:pStyle w:val="ListParagraph"/>
-        <w:widowControl w:val="false"/>
-        <w:numPr>
-          <w:ilvl w:val="0"/>
-          <w:numId w:val="2"/>
-        </w:numPr>
-        <w:spacing w:lineRule="auto" w:line="276" w:beforeAutospacing="0" w:before="0" w:afterAutospacing="0" w:after="0"/>
-        <w:ind w:left="720" w:right="0" w:hanging="360"/>
-        <w:contextualSpacing/>
-        <w:jc w:val="left"/>
-        <w:rPr/>
-      </w:pPr>
-      <w:r>
-        <w:rPr/>
-        <w:drawing>
-          <wp:inline distT="0" distB="0" distL="0" distR="0">
-            <wp:extent cx="4295775" cy="647700"/>
-            <wp:effectExtent l="0" t="0" r="0" b="0"/>
-            <wp:docPr id="3" name="Image3" descr=""/>
-            <wp:cNvGraphicFramePr>
-              <a:graphicFrameLocks xmlns:a="http://schemas.openxmlformats.org/drawingml/2006/main" noChangeAspect="1"/>
-            </wp:cNvGraphicFramePr>
-            <a:graphic xmlns:a="http://schemas.openxmlformats.org/drawingml/2006/main">
-              <a:graphicData uri="http://schemas.openxmlformats.org/drawingml/2006/picture">
-                <pic:pic xmlns:pic="http://schemas.openxmlformats.org/drawingml/2006/picture">
-                  <pic:nvPicPr>
-                    <pic:cNvPr id="3" name="Image3" descr=""/>
-                    <pic:cNvPicPr>
-                      <a:picLocks noChangeAspect="1" noChangeArrowheads="1"/>
-                    </pic:cNvPicPr>
-                  </pic:nvPicPr>
-                  <pic:blipFill>
-                    <a:blip r:embed="rId4"/>
-                    <a:stretch>
-                      <a:fillRect/>
-                    </a:stretch>
-                  </pic:blipFill>
-                  <pic:spPr bwMode="auto">
-                    <a:xfrm>
-                      <a:off x="0" y="0"/>
-                      <a:ext cx="4295775" cy="647700"/>
-                    </a:xfrm>
-                    <a:prstGeom prst="rect">
-                      <a:avLst/>
-                    </a:prstGeom>
-                  </pic:spPr>
-                </pic:pic>
-              </a:graphicData>
-            </a:graphic>
-          </wp:inline>
-        </w:drawing>
-      </w:r>
-      <w:r>
-        <w:rPr/>
-        <w:br/>
-      </w:r>
-      <w:r>
-        <w:rPr/>
-        <w:drawing>
-          <wp:inline distT="0" distB="0" distL="0" distR="0">
-            <wp:extent cx="1733550" cy="590550"/>
-            <wp:effectExtent l="0" t="0" r="0" b="0"/>
-            <wp:docPr id="4" name="Image4" descr=""/>
-            <wp:cNvGraphicFramePr>
-              <a:graphicFrameLocks xmlns:a="http://schemas.openxmlformats.org/drawingml/2006/main" noChangeAspect="1"/>
-            </wp:cNvGraphicFramePr>
-            <a:graphic xmlns:a="http://schemas.openxmlformats.org/drawingml/2006/main">
-              <a:graphicData uri="http://schemas.openxmlformats.org/drawingml/2006/picture">
-                <pic:pic xmlns:pic="http://schemas.openxmlformats.org/drawingml/2006/picture">
-                  <pic:nvPicPr>
-                    <pic:cNvPr id="4" name="Image4" descr=""/>
+                    <pic:cNvPr id="1" name="Image1"/>
                     <pic:cNvPicPr>
                       <a:picLocks noChangeAspect="1" noChangeArrowheads="1"/>
                     </pic:cNvPicPr>
@@ -775,7 +617,7 @@
                   <pic:spPr bwMode="auto">
                     <a:xfrm>
                       <a:off x="0" y="0"/>
-                      <a:ext cx="1733550" cy="590550"/>
+                      <a:ext cx="4520531" cy="2369194"/>
                     </a:xfrm>
                     <a:prstGeom prst="rect">
                       <a:avLst/>
@@ -791,24 +633,28 @@
     <w:p>
       <w:pPr>
         <w:pStyle w:val="ListParagraph"/>
-        <w:widowControl w:val="false"/>
+        <w:widowControl w:val="0"/>
         <w:numPr>
           <w:ilvl w:val="0"/>
           <w:numId w:val="2"/>
         </w:numPr>
-        <w:spacing w:lineRule="auto" w:line="276" w:beforeAutospacing="0" w:before="0" w:afterAutospacing="0" w:after="200"/>
-        <w:ind w:left="720" w:right="0" w:hanging="360"/>
-        <w:contextualSpacing/>
-        <w:jc w:val="left"/>
-        <w:rPr/>
-      </w:pPr>
-      <w:r>
-        <w:rPr/>
+        <w:spacing w:after="0" w:line="276" w:lineRule="auto"/>
+        <w:rPr>
+          <w:sz w:val="28"/>
+          <w:szCs w:val="28"/>
+        </w:rPr>
+      </w:pPr>
+      <w:r>
+        <w:rPr>
+          <w:noProof/>
+          <w:sz w:val="28"/>
+          <w:szCs w:val="28"/>
+        </w:rPr>
         <w:drawing>
-          <wp:inline distT="0" distB="0" distL="0" distR="0">
-            <wp:extent cx="4162425" cy="809625"/>
-            <wp:effectExtent l="0" t="0" r="0" b="0"/>
-            <wp:docPr id="5" name="Image5" descr=""/>
+          <wp:inline distT="0" distB="0" distL="0" distR="0" wp14:anchorId="4EE27BC8" wp14:editId="021D5772">
+            <wp:extent cx="5925417" cy="518474"/>
+            <wp:effectExtent l="0" t="0" r="0" b="2540"/>
+            <wp:docPr id="2" name="Image2"/>
             <wp:cNvGraphicFramePr>
               <a:graphicFrameLocks xmlns:a="http://schemas.openxmlformats.org/drawingml/2006/main" noChangeAspect="1"/>
             </wp:cNvGraphicFramePr>
@@ -816,7 +662,7 @@
               <a:graphicData uri="http://schemas.openxmlformats.org/drawingml/2006/picture">
                 <pic:pic xmlns:pic="http://schemas.openxmlformats.org/drawingml/2006/picture">
                   <pic:nvPicPr>
-                    <pic:cNvPr id="5" name="Image5" descr=""/>
+                    <pic:cNvPr id="2" name="Image2"/>
                     <pic:cNvPicPr>
                       <a:picLocks noChangeAspect="1" noChangeArrowheads="1"/>
                     </pic:cNvPicPr>
@@ -830,7 +676,7 @@
                   <pic:spPr bwMode="auto">
                     <a:xfrm>
                       <a:off x="0" y="0"/>
-                      <a:ext cx="4162425" cy="809625"/>
+                      <a:ext cx="6009948" cy="525870"/>
                     </a:xfrm>
                     <a:prstGeom prst="rect">
                       <a:avLst/>
@@ -842,17 +688,33 @@
           </wp:inline>
         </w:drawing>
       </w:r>
-      <w:r>
-        <w:rPr/>
-        <w:br/>
-      </w:r>
-      <w:r>
-        <w:rPr/>
+    </w:p>
+    <w:p>
+      <w:pPr>
+        <w:pStyle w:val="ListParagraph"/>
+        <w:widowControl w:val="0"/>
+        <w:numPr>
+          <w:ilvl w:val="0"/>
+          <w:numId w:val="2"/>
+        </w:numPr>
+        <w:spacing w:after="0" w:line="276" w:lineRule="auto"/>
+        <w:rPr>
+          <w:sz w:val="28"/>
+          <w:szCs w:val="28"/>
+        </w:rPr>
+      </w:pPr>
+      <w:r>
+        <w:rPr>
+          <w:noProof/>
+          <w:sz w:val="28"/>
+          <w:szCs w:val="28"/>
+        </w:rPr>
+        <w:lastRenderedPageBreak/>
         <w:drawing>
-          <wp:inline distT="0" distB="0" distL="0" distR="0">
-            <wp:extent cx="2209800" cy="1276350"/>
-            <wp:effectExtent l="0" t="0" r="0" b="0"/>
-            <wp:docPr id="6" name="Image6" descr=""/>
+          <wp:inline distT="0" distB="0" distL="0" distR="0" wp14:anchorId="420DCDAF" wp14:editId="56387659">
+            <wp:extent cx="5814537" cy="876693"/>
+            <wp:effectExtent l="0" t="0" r="2540" b="0"/>
+            <wp:docPr id="3" name="Image3"/>
             <wp:cNvGraphicFramePr>
               <a:graphicFrameLocks xmlns:a="http://schemas.openxmlformats.org/drawingml/2006/main" noChangeAspect="1"/>
             </wp:cNvGraphicFramePr>
@@ -860,7 +722,7 @@
               <a:graphicData uri="http://schemas.openxmlformats.org/drawingml/2006/picture">
                 <pic:pic xmlns:pic="http://schemas.openxmlformats.org/drawingml/2006/picture">
                   <pic:nvPicPr>
-                    <pic:cNvPr id="6" name="Image6" descr=""/>
+                    <pic:cNvPr id="3" name="Image3"/>
                     <pic:cNvPicPr>
                       <a:picLocks noChangeAspect="1" noChangeArrowheads="1"/>
                     </pic:cNvPicPr>
@@ -874,7 +736,7 @@
                   <pic:spPr bwMode="auto">
                     <a:xfrm>
                       <a:off x="0" y="0"/>
-                      <a:ext cx="2209800" cy="1276350"/>
+                      <a:ext cx="5830847" cy="879152"/>
                     </a:xfrm>
                     <a:prstGeom prst="rect">
                       <a:avLst/>
@@ -886,427 +748,24 @@
           </wp:inline>
         </w:drawing>
       </w:r>
-    </w:p>
-    <w:p>
-      <w:pPr>
-        <w:pStyle w:val="Normal"/>
-        <w:widowControl w:val="false"/>
-        <w:spacing w:lineRule="auto" w:line="276" w:beforeAutospacing="0" w:before="0" w:afterAutospacing="0" w:after="200"/>
-        <w:ind w:right="0" w:hanging="0"/>
-        <w:jc w:val="left"/>
-        <w:rPr/>
-      </w:pPr>
-      <w:r>
-        <w:rPr/>
-      </w:r>
-    </w:p>
-    <w:p>
-      <w:pPr>
-        <w:pStyle w:val="Normal"/>
-        <w:widowControl w:val="false"/>
-        <w:spacing w:lineRule="auto" w:line="276" w:beforeAutospacing="0" w:before="0" w:afterAutospacing="0" w:after="200"/>
-        <w:ind w:right="0" w:hanging="0"/>
-        <w:jc w:val="center"/>
-        <w:rPr/>
-      </w:pPr>
-      <w:r>
-        <w:rPr>
-          <w:b/>
-          <w:bCs/>
-        </w:rPr>
-        <w:t>MULTIPLE-ROW</w:t>
-      </w:r>
-    </w:p>
-    <w:p>
-      <w:pPr>
-        <w:pStyle w:val="ListParagraph"/>
-        <w:widowControl w:val="false"/>
-        <w:numPr>
-          <w:ilvl w:val="0"/>
-          <w:numId w:val="1"/>
-        </w:numPr>
-        <w:spacing w:lineRule="auto" w:line="276" w:beforeAutospacing="0" w:before="0" w:afterAutospacing="0" w:after="0"/>
-        <w:ind w:left="720" w:right="0" w:hanging="360"/>
-        <w:contextualSpacing/>
-        <w:jc w:val="left"/>
-        <w:rPr>
-          <w:b/>
-          <w:bCs/>
-        </w:rPr>
-      </w:pPr>
-      <w:r>
-        <w:rPr>
-          <w:b w:val="false"/>
-          <w:bCs w:val="false"/>
-        </w:rPr>
-        <w:t>Je takový vnořený příkaz, který vrací více jak jednu hodnotu</w:t>
-      </w:r>
-    </w:p>
-    <w:p>
-      <w:pPr>
-        <w:pStyle w:val="ListParagraph"/>
-        <w:widowControl w:val="false"/>
-        <w:numPr>
-          <w:ilvl w:val="0"/>
-          <w:numId w:val="1"/>
-        </w:numPr>
-        <w:spacing w:lineRule="auto" w:line="276" w:beforeAutospacing="0" w:before="0" w:afterAutospacing="0" w:after="0"/>
-        <w:ind w:left="720" w:right="0" w:hanging="360"/>
-        <w:contextualSpacing/>
-        <w:jc w:val="left"/>
-        <w:rPr>
-          <w:b/>
-          <w:bCs/>
-        </w:rPr>
-      </w:pPr>
-      <w:r>
-        <w:rPr>
-          <w:b w:val="false"/>
-          <w:bCs w:val="false"/>
-        </w:rPr>
-        <w:t>U těchto příkazů nemůžeme používat ihned logické operátory</w:t>
-      </w:r>
-      <w:r>
-        <w:rPr/>
+      <w:r>
+        <w:rPr>
+          <w:sz w:val="28"/>
+          <w:szCs w:val="28"/>
+        </w:rPr>
         <w:br/>
       </w:r>
       <w:r>
         <w:rPr>
-          <w:b w:val="false"/>
-          <w:bCs w:val="false"/>
-          <w:i/>
-          <w:iCs/>
-        </w:rPr>
-        <w:t>(Jak může být např. Číslo 42 &gt; jak array [57, 14]? To nedává smysl.)</w:t>
-      </w:r>
-    </w:p>
-    <w:p>
-      <w:pPr>
-        <w:pStyle w:val="ListParagraph"/>
-        <w:widowControl w:val="false"/>
-        <w:numPr>
-          <w:ilvl w:val="0"/>
-          <w:numId w:val="1"/>
-        </w:numPr>
-        <w:spacing w:lineRule="auto" w:line="276" w:beforeAutospacing="0" w:before="0" w:afterAutospacing="0" w:after="0"/>
-        <w:ind w:left="720" w:right="0" w:hanging="360"/>
-        <w:contextualSpacing/>
-        <w:jc w:val="left"/>
-        <w:rPr>
-          <w:b w:val="false"/>
-          <w:bCs w:val="false"/>
-          <w:i w:val="false"/>
-          <w:i w:val="false"/>
-          <w:iCs w:val="false"/>
-        </w:rPr>
-      </w:pPr>
-      <w:r>
-        <w:rPr>
-          <w:b w:val="false"/>
-          <w:bCs w:val="false"/>
-          <w:i w:val="false"/>
-          <w:iCs w:val="false"/>
-        </w:rPr>
-        <w:t>Pro pracování s MULTIPLE-ROW vnořenými příkazy tady máme operátory:</w:t>
-      </w:r>
-    </w:p>
-    <w:p>
-      <w:pPr>
-        <w:pStyle w:val="ListParagraph"/>
-        <w:widowControl w:val="false"/>
-        <w:numPr>
-          <w:ilvl w:val="1"/>
-          <w:numId w:val="1"/>
-        </w:numPr>
-        <w:spacing w:lineRule="auto" w:line="276" w:beforeAutospacing="0" w:before="0" w:afterAutospacing="0" w:after="0"/>
-        <w:ind w:left="1440" w:right="0" w:hanging="360"/>
-        <w:contextualSpacing/>
-        <w:jc w:val="left"/>
-        <w:rPr>
-          <w:b w:val="false"/>
-          <w:bCs w:val="false"/>
-          <w:i w:val="false"/>
-          <w:i w:val="false"/>
-          <w:iCs w:val="false"/>
-        </w:rPr>
-      </w:pPr>
-      <w:r>
-        <w:rPr>
-          <w:b/>
-          <w:bCs/>
-          <w:i w:val="false"/>
-          <w:iCs w:val="false"/>
-        </w:rPr>
-        <w:t>IN</w:t>
-      </w:r>
-      <w:r>
-        <w:rPr>
-          <w:b w:val="false"/>
-          <w:bCs w:val="false"/>
-          <w:i w:val="false"/>
-          <w:iCs w:val="false"/>
-        </w:rPr>
-        <w:t xml:space="preserve"> – </w:t>
-      </w:r>
-      <w:r>
-        <w:rPr>
-          <w:b w:val="false"/>
-          <w:bCs w:val="false"/>
-          <w:i/>
-          <w:iCs/>
-        </w:rPr>
-        <w:t>[Můžeme použít i NOT IN]</w:t>
-      </w:r>
-      <w:r>
-        <w:rPr>
-          <w:b w:val="false"/>
-          <w:bCs w:val="false"/>
-          <w:i w:val="false"/>
-          <w:iCs w:val="false"/>
-        </w:rPr>
-        <w:t xml:space="preserve"> Kontroluje, zda se daný sloupec/sloupce ne/vyskytuje ve vrácených hodnotách</w:t>
-      </w:r>
-    </w:p>
-    <w:p>
-      <w:pPr>
-        <w:pStyle w:val="ListParagraph"/>
-        <w:widowControl w:val="false"/>
-        <w:numPr>
-          <w:ilvl w:val="1"/>
-          <w:numId w:val="1"/>
-        </w:numPr>
-        <w:spacing w:lineRule="auto" w:line="276" w:beforeAutospacing="0" w:before="0" w:afterAutospacing="0" w:after="0"/>
-        <w:ind w:left="1440" w:right="0" w:hanging="360"/>
-        <w:contextualSpacing/>
-        <w:jc w:val="left"/>
-        <w:rPr>
-          <w:b w:val="false"/>
-          <w:bCs w:val="false"/>
-          <w:i w:val="false"/>
-          <w:i w:val="false"/>
-          <w:iCs w:val="false"/>
-        </w:rPr>
-      </w:pPr>
-      <w:r>
-        <w:rPr>
-          <w:b/>
-          <w:bCs/>
-          <w:i w:val="false"/>
-          <w:iCs w:val="false"/>
-        </w:rPr>
-        <w:t>EXISTS</w:t>
-      </w:r>
-      <w:r>
-        <w:rPr>
-          <w:b w:val="false"/>
-          <w:bCs w:val="false"/>
-          <w:i w:val="false"/>
-          <w:iCs w:val="false"/>
-        </w:rPr>
-        <w:t xml:space="preserve"> – </w:t>
-      </w:r>
-      <w:r>
-        <w:rPr>
-          <w:b w:val="false"/>
-          <w:bCs w:val="false"/>
-          <w:i/>
-          <w:iCs/>
-        </w:rPr>
-        <w:t>[Můžeme použít i NOT EXISTS]</w:t>
-      </w:r>
-      <w:r>
-        <w:rPr>
-          <w:b w:val="false"/>
-          <w:bCs w:val="false"/>
-          <w:i w:val="false"/>
-          <w:iCs w:val="false"/>
-        </w:rPr>
-        <w:t xml:space="preserve"> Kontroluje, zda vnořený příkaz ne/vrátil alespoň nějakou hodnotu</w:t>
-      </w:r>
-    </w:p>
-    <w:p>
-      <w:pPr>
-        <w:pStyle w:val="ListParagraph"/>
-        <w:widowControl w:val="false"/>
-        <w:numPr>
-          <w:ilvl w:val="1"/>
-          <w:numId w:val="1"/>
-        </w:numPr>
-        <w:spacing w:lineRule="auto" w:line="276" w:beforeAutospacing="0" w:before="0" w:afterAutospacing="0" w:after="0"/>
-        <w:ind w:left="1440" w:right="0" w:hanging="360"/>
-        <w:contextualSpacing/>
-        <w:jc w:val="left"/>
-        <w:rPr>
-          <w:b w:val="false"/>
-          <w:bCs w:val="false"/>
-          <w:i w:val="false"/>
-          <w:i w:val="false"/>
-          <w:iCs w:val="false"/>
-        </w:rPr>
-      </w:pPr>
-      <w:r>
-        <w:rPr>
-          <w:b/>
-          <w:bCs/>
-          <w:i w:val="false"/>
-          <w:iCs w:val="false"/>
-        </w:rPr>
-        <w:t>ALL</w:t>
-      </w:r>
-      <w:r>
-        <w:rPr>
-          <w:b w:val="false"/>
-          <w:bCs w:val="false"/>
-          <w:i w:val="false"/>
-          <w:iCs w:val="false"/>
-        </w:rPr>
-        <w:t xml:space="preserve"> - </w:t>
-      </w:r>
-      <w:r>
-        <w:rPr>
-          <w:b w:val="false"/>
-          <w:bCs w:val="false"/>
-          <w:i/>
-          <w:iCs/>
-        </w:rPr>
-        <w:t>[ZDE můžeme použít logické operátory]</w:t>
-      </w:r>
-      <w:r>
-        <w:rPr>
-          <w:b w:val="false"/>
-          <w:bCs w:val="false"/>
-          <w:i w:val="false"/>
-          <w:iCs w:val="false"/>
-        </w:rPr>
-        <w:t xml:space="preserve"> Kontroluje, zda je námi daná hodnota větší/menší/rovna... všem výsledkům, co vrátil vnořený příkaz</w:t>
-      </w:r>
-    </w:p>
-    <w:p>
-      <w:pPr>
-        <w:pStyle w:val="ListParagraph"/>
-        <w:widowControl w:val="false"/>
-        <w:numPr>
-          <w:ilvl w:val="1"/>
-          <w:numId w:val="1"/>
-        </w:numPr>
-        <w:spacing w:lineRule="auto" w:line="276" w:beforeAutospacing="0" w:before="0" w:afterAutospacing="0" w:after="0"/>
-        <w:ind w:left="1440" w:right="0" w:hanging="360"/>
-        <w:contextualSpacing/>
-        <w:jc w:val="left"/>
-        <w:rPr>
-          <w:b w:val="false"/>
-          <w:bCs w:val="false"/>
-          <w:i w:val="false"/>
-          <w:i w:val="false"/>
-          <w:iCs w:val="false"/>
-        </w:rPr>
-      </w:pPr>
-      <w:r>
-        <w:rPr>
-          <w:b/>
-          <w:bCs/>
-          <w:i w:val="false"/>
-          <w:iCs w:val="false"/>
-        </w:rPr>
-        <w:t>ANY</w:t>
-      </w:r>
-      <w:r>
-        <w:rPr>
-          <w:b w:val="false"/>
-          <w:bCs w:val="false"/>
-          <w:i w:val="false"/>
-          <w:iCs w:val="false"/>
-        </w:rPr>
-        <w:t xml:space="preserve"> - </w:t>
-      </w:r>
-      <w:r>
-        <w:rPr>
-          <w:b w:val="false"/>
-          <w:bCs w:val="false"/>
-          <w:i/>
-          <w:iCs/>
-        </w:rPr>
-        <w:t>[ZDE můžeme použít logické operátory]</w:t>
-      </w:r>
-      <w:r>
-        <w:rPr>
-          <w:b w:val="false"/>
-          <w:bCs w:val="false"/>
-          <w:i w:val="false"/>
-          <w:iCs w:val="false"/>
-        </w:rPr>
-        <w:t xml:space="preserve"> Kontroluje, zda je námi daná hodnota větší/menší/rovna... alespoň jednomu výsledku, co vrátil vnořený příkaz</w:t>
-      </w:r>
-    </w:p>
-    <w:p>
-      <w:pPr>
-        <w:pStyle w:val="ListParagraph"/>
-        <w:widowControl w:val="false"/>
-        <w:numPr>
-          <w:ilvl w:val="1"/>
-          <w:numId w:val="1"/>
-        </w:numPr>
-        <w:spacing w:lineRule="auto" w:line="276" w:beforeAutospacing="0" w:before="0" w:afterAutospacing="0" w:after="0"/>
-        <w:ind w:left="1440" w:right="0" w:hanging="360"/>
-        <w:contextualSpacing/>
-        <w:jc w:val="left"/>
-        <w:rPr>
-          <w:b w:val="false"/>
-          <w:bCs w:val="false"/>
-          <w:i/>
-          <w:i/>
-          <w:iCs/>
-        </w:rPr>
-      </w:pPr>
-      <w:r>
-        <w:rPr>
-          <w:b/>
-          <w:bCs/>
-          <w:i w:val="false"/>
-          <w:iCs w:val="false"/>
-        </w:rPr>
-        <w:t>SOME</w:t>
-      </w:r>
-      <w:r>
-        <w:rPr>
-          <w:b w:val="false"/>
-          <w:bCs w:val="false"/>
-          <w:i w:val="false"/>
-          <w:iCs w:val="false"/>
-        </w:rPr>
-        <w:t xml:space="preserve"> – alias pro ANY </w:t>
-      </w:r>
-      <w:r>
-        <w:rPr>
-          <w:b w:val="false"/>
-          <w:bCs w:val="false"/>
-          <w:i/>
-          <w:iCs/>
-        </w:rPr>
-        <w:t>(Lidé se obávali, že slovo “SOME” špatně popisuje/vystihuje funkcionalitu operátoru)</w:t>
-      </w:r>
-    </w:p>
-    <w:p>
-      <w:pPr>
-        <w:pStyle w:val="ListParagraph"/>
-        <w:widowControl w:val="false"/>
-        <w:numPr>
-          <w:ilvl w:val="0"/>
-          <w:numId w:val="1"/>
-        </w:numPr>
-        <w:spacing w:lineRule="auto" w:line="276" w:beforeAutospacing="0" w:before="0" w:afterAutospacing="0" w:after="0"/>
-        <w:ind w:left="720" w:right="0" w:hanging="360"/>
-        <w:contextualSpacing/>
-        <w:jc w:val="left"/>
-        <w:rPr/>
-      </w:pPr>
-      <w:r>
-        <w:rPr/>
+          <w:noProof/>
+          <w:sz w:val="28"/>
+          <w:szCs w:val="28"/>
+        </w:rPr>
         <w:drawing>
-          <wp:inline distT="0" distB="0" distL="0" distR="0">
-            <wp:extent cx="4229100" cy="504825"/>
-            <wp:effectExtent l="0" t="0" r="0" b="0"/>
-            <wp:docPr id="7" name="Image7" descr=""/>
+          <wp:inline distT="0" distB="0" distL="0" distR="0" wp14:anchorId="44529B8F" wp14:editId="1DF4909A">
+            <wp:extent cx="3182308" cy="1084083"/>
+            <wp:effectExtent l="0" t="0" r="5715" b="0"/>
+            <wp:docPr id="4" name="Image4"/>
             <wp:cNvGraphicFramePr>
               <a:graphicFrameLocks xmlns:a="http://schemas.openxmlformats.org/drawingml/2006/main" noChangeAspect="1"/>
             </wp:cNvGraphicFramePr>
@@ -1314,7 +773,7 @@
               <a:graphicData uri="http://schemas.openxmlformats.org/drawingml/2006/picture">
                 <pic:pic xmlns:pic="http://schemas.openxmlformats.org/drawingml/2006/picture">
                   <pic:nvPicPr>
-                    <pic:cNvPr id="7" name="Image7" descr=""/>
+                    <pic:cNvPr id="4" name="Image4"/>
                     <pic:cNvPicPr>
                       <a:picLocks noChangeAspect="1" noChangeArrowheads="1"/>
                     </pic:cNvPicPr>
@@ -1328,7 +787,7 @@
                   <pic:spPr bwMode="auto">
                     <a:xfrm>
                       <a:off x="0" y="0"/>
-                      <a:ext cx="4229100" cy="504825"/>
+                      <a:ext cx="3217298" cy="1096003"/>
                     </a:xfrm>
                     <a:prstGeom prst="rect">
                       <a:avLst/>
@@ -1344,24 +803,28 @@
     <w:p>
       <w:pPr>
         <w:pStyle w:val="ListParagraph"/>
-        <w:widowControl w:val="false"/>
+        <w:widowControl w:val="0"/>
         <w:numPr>
           <w:ilvl w:val="0"/>
-          <w:numId w:val="1"/>
+          <w:numId w:val="2"/>
         </w:numPr>
-        <w:spacing w:lineRule="auto" w:line="276" w:beforeAutospacing="0" w:before="0" w:afterAutospacing="0" w:after="0"/>
-        <w:ind w:left="720" w:right="0" w:hanging="360"/>
-        <w:contextualSpacing/>
-        <w:jc w:val="left"/>
-        <w:rPr/>
-      </w:pPr>
-      <w:r>
-        <w:rPr/>
+        <w:spacing w:after="200" w:line="276" w:lineRule="auto"/>
+        <w:rPr>
+          <w:sz w:val="28"/>
+          <w:szCs w:val="28"/>
+        </w:rPr>
+      </w:pPr>
+      <w:r>
+        <w:rPr>
+          <w:noProof/>
+          <w:sz w:val="28"/>
+          <w:szCs w:val="28"/>
+        </w:rPr>
         <w:drawing>
-          <wp:inline distT="0" distB="0" distL="0" distR="0">
-            <wp:extent cx="4572000" cy="542925"/>
+          <wp:inline distT="0" distB="0" distL="0" distR="0" wp14:anchorId="55FD37D3" wp14:editId="1E037FF5">
+            <wp:extent cx="6203503" cy="1206631"/>
             <wp:effectExtent l="0" t="0" r="0" b="0"/>
-            <wp:docPr id="8" name="Image8" descr=""/>
+            <wp:docPr id="5" name="Image5"/>
             <wp:cNvGraphicFramePr>
               <a:graphicFrameLocks xmlns:a="http://schemas.openxmlformats.org/drawingml/2006/main" noChangeAspect="1"/>
             </wp:cNvGraphicFramePr>
@@ -1369,7 +832,7 @@
               <a:graphicData uri="http://schemas.openxmlformats.org/drawingml/2006/picture">
                 <pic:pic xmlns:pic="http://schemas.openxmlformats.org/drawingml/2006/picture">
                   <pic:nvPicPr>
-                    <pic:cNvPr id="8" name="Image8" descr=""/>
+                    <pic:cNvPr id="5" name="Image5"/>
                     <pic:cNvPicPr>
                       <a:picLocks noChangeAspect="1" noChangeArrowheads="1"/>
                     </pic:cNvPicPr>
@@ -1383,7 +846,7 @@
                   <pic:spPr bwMode="auto">
                     <a:xfrm>
                       <a:off x="0" y="0"/>
-                      <a:ext cx="4572000" cy="542925"/>
+                      <a:ext cx="6309479" cy="1227244"/>
                     </a:xfrm>
                     <a:prstGeom prst="rect">
                       <a:avLst/>
@@ -1395,34 +858,24 @@
           </wp:inline>
         </w:drawing>
       </w:r>
-    </w:p>
-    <w:p>
-      <w:pPr>
-        <w:pStyle w:val="ListParagraph"/>
-        <w:widowControl w:val="false"/>
-        <w:numPr>
-          <w:ilvl w:val="0"/>
-          <w:numId w:val="1"/>
-        </w:numPr>
-        <w:spacing w:lineRule="auto" w:line="276" w:beforeAutospacing="0" w:before="0" w:afterAutospacing="0" w:after="200"/>
-        <w:ind w:left="720" w:right="0" w:hanging="360"/>
-        <w:contextualSpacing/>
-        <w:jc w:val="left"/>
-        <w:rPr>
-          <w:b w:val="false"/>
-          <w:bCs w:val="false"/>
-          <w:i/>
-          <w:i/>
-          <w:iCs/>
-        </w:rPr>
-      </w:pPr>
-      <w:r>
-        <w:rPr/>
+      <w:r>
+        <w:rPr>
+          <w:sz w:val="28"/>
+          <w:szCs w:val="28"/>
+        </w:rPr>
+        <w:br/>
+      </w:r>
+      <w:r>
+        <w:rPr>
+          <w:noProof/>
+          <w:sz w:val="28"/>
+          <w:szCs w:val="28"/>
+        </w:rPr>
         <w:drawing>
-          <wp:inline distT="0" distB="0" distL="0" distR="0">
-            <wp:extent cx="4229100" cy="695325"/>
-            <wp:effectExtent l="0" t="0" r="0" b="0"/>
-            <wp:docPr id="9" name="Image9" descr=""/>
+          <wp:inline distT="0" distB="0" distL="0" distR="0" wp14:anchorId="1698CB60" wp14:editId="12947CC2">
+            <wp:extent cx="4374039" cy="2526384"/>
+            <wp:effectExtent l="0" t="0" r="0" b="1270"/>
+            <wp:docPr id="6" name="Image6"/>
             <wp:cNvGraphicFramePr>
               <a:graphicFrameLocks xmlns:a="http://schemas.openxmlformats.org/drawingml/2006/main" noChangeAspect="1"/>
             </wp:cNvGraphicFramePr>
@@ -1430,7 +883,7 @@
               <a:graphicData uri="http://schemas.openxmlformats.org/drawingml/2006/picture">
                 <pic:pic xmlns:pic="http://schemas.openxmlformats.org/drawingml/2006/picture">
                   <pic:nvPicPr>
-                    <pic:cNvPr id="9" name="Image9" descr=""/>
+                    <pic:cNvPr id="6" name="Image6"/>
                     <pic:cNvPicPr>
                       <a:picLocks noChangeAspect="1" noChangeArrowheads="1"/>
                     </pic:cNvPicPr>
@@ -1444,7 +897,7 @@
                   <pic:spPr bwMode="auto">
                     <a:xfrm>
                       <a:off x="0" y="0"/>
-                      <a:ext cx="4229100" cy="695325"/>
+                      <a:ext cx="4420497" cy="2553218"/>
                     </a:xfrm>
                     <a:prstGeom prst="rect">
                       <a:avLst/>
@@ -1457,22 +910,777 @@
         </w:drawing>
       </w:r>
     </w:p>
+    <w:p>
+      <w:pPr>
+        <w:widowControl w:val="0"/>
+        <w:spacing w:after="200" w:line="276" w:lineRule="auto"/>
+        <w:rPr>
+          <w:sz w:val="28"/>
+          <w:szCs w:val="28"/>
+        </w:rPr>
+      </w:pPr>
+    </w:p>
+    <w:p>
+      <w:pPr>
+        <w:widowControl w:val="0"/>
+        <w:spacing w:after="200" w:line="276" w:lineRule="auto"/>
+        <w:jc w:val="center"/>
+        <w:rPr>
+          <w:color w:val="FF0000"/>
+          <w:sz w:val="36"/>
+          <w:szCs w:val="36"/>
+        </w:rPr>
+      </w:pPr>
+      <w:r>
+        <w:rPr>
+          <w:b/>
+          <w:bCs/>
+          <w:color w:val="FF0000"/>
+          <w:sz w:val="36"/>
+          <w:szCs w:val="36"/>
+        </w:rPr>
+        <w:t>MULTIPLE-ROW</w:t>
+      </w:r>
+    </w:p>
+    <w:p>
+      <w:pPr>
+        <w:pStyle w:val="ListParagraph"/>
+        <w:widowControl w:val="0"/>
+        <w:numPr>
+          <w:ilvl w:val="0"/>
+          <w:numId w:val="1"/>
+        </w:numPr>
+        <w:spacing w:after="0" w:line="276" w:lineRule="auto"/>
+        <w:rPr>
+          <w:b/>
+          <w:bCs/>
+          <w:sz w:val="28"/>
+          <w:szCs w:val="28"/>
+        </w:rPr>
+      </w:pPr>
+      <w:r>
+        <w:rPr>
+          <w:sz w:val="28"/>
+          <w:szCs w:val="28"/>
+        </w:rPr>
+        <w:t xml:space="preserve">Je takový </w:t>
+      </w:r>
+      <w:r>
+        <w:rPr>
+          <w:color w:val="FF0000"/>
+          <w:sz w:val="28"/>
+          <w:szCs w:val="28"/>
+        </w:rPr>
+        <w:t>vnořený příkaz</w:t>
+      </w:r>
+      <w:r>
+        <w:rPr>
+          <w:sz w:val="28"/>
+          <w:szCs w:val="28"/>
+        </w:rPr>
+        <w:t xml:space="preserve">, který </w:t>
+      </w:r>
+      <w:r>
+        <w:rPr>
+          <w:b/>
+          <w:bCs/>
+          <w:color w:val="4472C4" w:themeColor="accent1"/>
+          <w:sz w:val="28"/>
+          <w:szCs w:val="28"/>
+        </w:rPr>
+        <w:t>vrací více jak jednu hodnotu</w:t>
+      </w:r>
+    </w:p>
+    <w:p>
+      <w:pPr>
+        <w:pStyle w:val="ListParagraph"/>
+        <w:widowControl w:val="0"/>
+        <w:numPr>
+          <w:ilvl w:val="0"/>
+          <w:numId w:val="1"/>
+        </w:numPr>
+        <w:spacing w:after="0" w:line="276" w:lineRule="auto"/>
+        <w:rPr>
+          <w:b/>
+          <w:bCs/>
+          <w:sz w:val="28"/>
+          <w:szCs w:val="28"/>
+        </w:rPr>
+      </w:pPr>
+      <w:r>
+        <w:rPr>
+          <w:color w:val="00B050"/>
+          <w:sz w:val="28"/>
+          <w:szCs w:val="28"/>
+        </w:rPr>
+        <w:t>U těchto příkazů nemůžeme používat ihned logické operátory</w:t>
+      </w:r>
+      <w:r>
+        <w:rPr>
+          <w:sz w:val="28"/>
+          <w:szCs w:val="28"/>
+        </w:rPr>
+        <w:br/>
+      </w:r>
+      <w:r>
+        <w:rPr>
+          <w:i/>
+          <w:iCs/>
+          <w:sz w:val="28"/>
+          <w:szCs w:val="28"/>
+        </w:rPr>
+        <w:t xml:space="preserve">(Jak může být např. Číslo </w:t>
+      </w:r>
+      <w:proofErr w:type="gramStart"/>
+      <w:r>
+        <w:rPr>
+          <w:i/>
+          <w:iCs/>
+          <w:sz w:val="28"/>
+          <w:szCs w:val="28"/>
+        </w:rPr>
+        <w:t>42 &gt;</w:t>
+      </w:r>
+      <w:proofErr w:type="gramEnd"/>
+      <w:r>
+        <w:rPr>
+          <w:i/>
+          <w:iCs/>
+          <w:sz w:val="28"/>
+          <w:szCs w:val="28"/>
+        </w:rPr>
+        <w:t xml:space="preserve"> jak </w:t>
+      </w:r>
+      <w:proofErr w:type="spellStart"/>
+      <w:r>
+        <w:rPr>
+          <w:i/>
+          <w:iCs/>
+          <w:sz w:val="28"/>
+          <w:szCs w:val="28"/>
+        </w:rPr>
+        <w:t>array</w:t>
+      </w:r>
+      <w:proofErr w:type="spellEnd"/>
+      <w:r>
+        <w:rPr>
+          <w:i/>
+          <w:iCs/>
+          <w:sz w:val="28"/>
+          <w:szCs w:val="28"/>
+        </w:rPr>
+        <w:t xml:space="preserve"> [57, 14]? To nedává smysl.)</w:t>
+      </w:r>
+    </w:p>
+    <w:p>
+      <w:pPr>
+        <w:widowControl w:val="0"/>
+        <w:spacing w:after="0" w:line="276" w:lineRule="auto"/>
+        <w:rPr>
+          <w:b/>
+          <w:bCs/>
+          <w:sz w:val="28"/>
+          <w:szCs w:val="28"/>
+        </w:rPr>
+      </w:pPr>
+    </w:p>
+    <w:p>
+      <w:pPr>
+        <w:pStyle w:val="ListParagraph"/>
+        <w:widowControl w:val="0"/>
+        <w:numPr>
+          <w:ilvl w:val="0"/>
+          <w:numId w:val="1"/>
+        </w:numPr>
+        <w:spacing w:after="0" w:line="276" w:lineRule="auto"/>
+        <w:rPr>
+          <w:sz w:val="28"/>
+          <w:szCs w:val="28"/>
+        </w:rPr>
+      </w:pPr>
+      <w:r>
+        <w:rPr>
+          <w:sz w:val="28"/>
+          <w:szCs w:val="28"/>
+        </w:rPr>
+        <w:t xml:space="preserve">Pro pracování s </w:t>
+      </w:r>
+      <w:r>
+        <w:rPr>
+          <w:b/>
+          <w:bCs/>
+          <w:sz w:val="28"/>
+          <w:szCs w:val="28"/>
+        </w:rPr>
+        <w:t>MULTIPLE-ROW vnořenými příkazy tady máme operátory</w:t>
+      </w:r>
+      <w:r>
+        <w:rPr>
+          <w:sz w:val="28"/>
+          <w:szCs w:val="28"/>
+        </w:rPr>
+        <w:t>:</w:t>
+      </w:r>
+    </w:p>
+    <w:p>
+      <w:pPr>
+        <w:pStyle w:val="ListParagraph"/>
+        <w:widowControl w:val="0"/>
+        <w:numPr>
+          <w:ilvl w:val="1"/>
+          <w:numId w:val="1"/>
+        </w:numPr>
+        <w:spacing w:after="0" w:line="276" w:lineRule="auto"/>
+        <w:rPr>
+          <w:color w:val="00B050"/>
+          <w:sz w:val="28"/>
+          <w:szCs w:val="28"/>
+        </w:rPr>
+      </w:pPr>
+      <w:r>
+        <w:rPr>
+          <w:b/>
+          <w:bCs/>
+          <w:color w:val="FF0000"/>
+          <w:sz w:val="28"/>
+          <w:szCs w:val="28"/>
+        </w:rPr>
+        <w:t>IN</w:t>
+      </w:r>
+      <w:r>
+        <w:rPr>
+          <w:color w:val="FF0000"/>
+          <w:sz w:val="28"/>
+          <w:szCs w:val="28"/>
+        </w:rPr>
+        <w:t xml:space="preserve"> </w:t>
+      </w:r>
+      <w:r>
+        <w:rPr>
+          <w:color w:val="00B050"/>
+          <w:sz w:val="28"/>
+          <w:szCs w:val="28"/>
+        </w:rPr>
+        <w:t xml:space="preserve">– </w:t>
+      </w:r>
+      <w:r>
+        <w:rPr>
+          <w:i/>
+          <w:iCs/>
+          <w:color w:val="00B050"/>
+          <w:sz w:val="28"/>
+          <w:szCs w:val="28"/>
+        </w:rPr>
+        <w:t>[Můžeme použít i NOT IN]</w:t>
+      </w:r>
+      <w:r>
+        <w:rPr>
+          <w:color w:val="00B050"/>
+          <w:sz w:val="28"/>
+          <w:szCs w:val="28"/>
+        </w:rPr>
+        <w:t xml:space="preserve"> Kontroluje, zda se daný sloupec/sloupce ne/vyskytuje ve vrácených hodnotách</w:t>
+      </w:r>
+    </w:p>
+    <w:p>
+      <w:pPr>
+        <w:pStyle w:val="ListParagraph"/>
+        <w:widowControl w:val="0"/>
+        <w:spacing w:after="0" w:line="276" w:lineRule="auto"/>
+        <w:rPr>
+          <w:color w:val="00B050"/>
+          <w:sz w:val="28"/>
+          <w:szCs w:val="28"/>
+        </w:rPr>
+      </w:pPr>
+    </w:p>
+    <w:p>
+      <w:pPr>
+        <w:pStyle w:val="ListParagraph"/>
+        <w:widowControl w:val="0"/>
+        <w:numPr>
+          <w:ilvl w:val="1"/>
+          <w:numId w:val="1"/>
+        </w:numPr>
+        <w:spacing w:after="0" w:line="276" w:lineRule="auto"/>
+        <w:rPr>
+          <w:color w:val="00B050"/>
+          <w:sz w:val="28"/>
+          <w:szCs w:val="28"/>
+        </w:rPr>
+      </w:pPr>
+      <w:r>
+        <w:rPr>
+          <w:b/>
+          <w:bCs/>
+          <w:color w:val="FF0000"/>
+          <w:sz w:val="28"/>
+          <w:szCs w:val="28"/>
+        </w:rPr>
+        <w:t>EXISTS</w:t>
+      </w:r>
+      <w:r>
+        <w:rPr>
+          <w:color w:val="FF0000"/>
+          <w:sz w:val="28"/>
+          <w:szCs w:val="28"/>
+        </w:rPr>
+        <w:t xml:space="preserve"> </w:t>
+      </w:r>
+      <w:r>
+        <w:rPr>
+          <w:color w:val="00B050"/>
+          <w:sz w:val="28"/>
+          <w:szCs w:val="28"/>
+        </w:rPr>
+        <w:t xml:space="preserve">– </w:t>
+      </w:r>
+      <w:r>
+        <w:rPr>
+          <w:i/>
+          <w:iCs/>
+          <w:color w:val="00B050"/>
+          <w:sz w:val="28"/>
+          <w:szCs w:val="28"/>
+        </w:rPr>
+        <w:t>[Můžeme použít i NOT EXISTS]</w:t>
+      </w:r>
+      <w:r>
+        <w:rPr>
+          <w:color w:val="00B050"/>
+          <w:sz w:val="28"/>
+          <w:szCs w:val="28"/>
+        </w:rPr>
+        <w:t xml:space="preserve"> Kontroluje, zda vnořený příkaz ne/vrátil alespoň nějakou hodnotu</w:t>
+      </w:r>
+    </w:p>
+    <w:p>
+      <w:pPr>
+        <w:widowControl w:val="0"/>
+        <w:spacing w:after="0" w:line="276" w:lineRule="auto"/>
+        <w:rPr>
+          <w:color w:val="00B050"/>
+          <w:sz w:val="28"/>
+          <w:szCs w:val="28"/>
+        </w:rPr>
+      </w:pPr>
+    </w:p>
+    <w:p>
+      <w:pPr>
+        <w:pStyle w:val="ListParagraph"/>
+        <w:widowControl w:val="0"/>
+        <w:numPr>
+          <w:ilvl w:val="1"/>
+          <w:numId w:val="1"/>
+        </w:numPr>
+        <w:spacing w:after="0" w:line="276" w:lineRule="auto"/>
+        <w:rPr>
+          <w:color w:val="00B050"/>
+          <w:sz w:val="28"/>
+          <w:szCs w:val="28"/>
+        </w:rPr>
+      </w:pPr>
+      <w:r>
+        <w:rPr>
+          <w:b/>
+          <w:bCs/>
+          <w:color w:val="FF0000"/>
+          <w:sz w:val="28"/>
+          <w:szCs w:val="28"/>
+        </w:rPr>
+        <w:t>ALL</w:t>
+      </w:r>
+      <w:r>
+        <w:rPr>
+          <w:color w:val="FF0000"/>
+          <w:sz w:val="28"/>
+          <w:szCs w:val="28"/>
+        </w:rPr>
+        <w:t xml:space="preserve"> </w:t>
+      </w:r>
+      <w:r>
+        <w:rPr>
+          <w:color w:val="00B050"/>
+          <w:sz w:val="28"/>
+          <w:szCs w:val="28"/>
+        </w:rPr>
+        <w:t xml:space="preserve">- </w:t>
+      </w:r>
+      <w:r>
+        <w:rPr>
+          <w:i/>
+          <w:iCs/>
+          <w:color w:val="00B050"/>
+          <w:sz w:val="28"/>
+          <w:szCs w:val="28"/>
+        </w:rPr>
+        <w:t>[ZDE můžeme použít logické operátory]</w:t>
+      </w:r>
+      <w:r>
+        <w:rPr>
+          <w:color w:val="00B050"/>
+          <w:sz w:val="28"/>
+          <w:szCs w:val="28"/>
+        </w:rPr>
+        <w:t xml:space="preserve"> Kontroluje, zda je námi daná hodnota větší/menší/rovna... všem výsledkům, co vrátil vnořený příkaz</w:t>
+      </w:r>
+    </w:p>
+    <w:p>
+      <w:pPr>
+        <w:widowControl w:val="0"/>
+        <w:spacing w:after="0" w:line="276" w:lineRule="auto"/>
+        <w:rPr>
+          <w:color w:val="00B050"/>
+          <w:sz w:val="28"/>
+          <w:szCs w:val="28"/>
+        </w:rPr>
+      </w:pPr>
+    </w:p>
+    <w:p>
+      <w:pPr>
+        <w:pStyle w:val="ListParagraph"/>
+        <w:widowControl w:val="0"/>
+        <w:numPr>
+          <w:ilvl w:val="1"/>
+          <w:numId w:val="1"/>
+        </w:numPr>
+        <w:spacing w:after="0" w:line="276" w:lineRule="auto"/>
+        <w:rPr>
+          <w:color w:val="00B050"/>
+          <w:sz w:val="28"/>
+          <w:szCs w:val="28"/>
+        </w:rPr>
+      </w:pPr>
+      <w:r>
+        <w:rPr>
+          <w:b/>
+          <w:bCs/>
+          <w:color w:val="FF0000"/>
+          <w:sz w:val="28"/>
+          <w:szCs w:val="28"/>
+        </w:rPr>
+        <w:t>ANY</w:t>
+      </w:r>
+      <w:r>
+        <w:rPr>
+          <w:color w:val="FF0000"/>
+          <w:sz w:val="28"/>
+          <w:szCs w:val="28"/>
+        </w:rPr>
+        <w:t xml:space="preserve"> </w:t>
+      </w:r>
+      <w:r>
+        <w:rPr>
+          <w:color w:val="00B050"/>
+          <w:sz w:val="28"/>
+          <w:szCs w:val="28"/>
+        </w:rPr>
+        <w:t xml:space="preserve">- </w:t>
+      </w:r>
+      <w:r>
+        <w:rPr>
+          <w:i/>
+          <w:iCs/>
+          <w:color w:val="00B050"/>
+          <w:sz w:val="28"/>
+          <w:szCs w:val="28"/>
+        </w:rPr>
+        <w:t>[ZDE můžeme použít logické operátory]</w:t>
+      </w:r>
+      <w:r>
+        <w:rPr>
+          <w:color w:val="00B050"/>
+          <w:sz w:val="28"/>
+          <w:szCs w:val="28"/>
+        </w:rPr>
+        <w:t xml:space="preserve"> Kontroluje, zda je námi daná hodnota větší/menší/rovna... alespoň jednomu výsledku, co vrátil vnořený příkaz</w:t>
+      </w:r>
+    </w:p>
+    <w:p>
+      <w:pPr>
+        <w:widowControl w:val="0"/>
+        <w:spacing w:after="0" w:line="276" w:lineRule="auto"/>
+        <w:rPr>
+          <w:color w:val="00B050"/>
+          <w:sz w:val="28"/>
+          <w:szCs w:val="28"/>
+        </w:rPr>
+      </w:pPr>
+    </w:p>
+    <w:p>
+      <w:pPr>
+        <w:pStyle w:val="ListParagraph"/>
+        <w:widowControl w:val="0"/>
+        <w:numPr>
+          <w:ilvl w:val="1"/>
+          <w:numId w:val="1"/>
+        </w:numPr>
+        <w:spacing w:after="0" w:line="276" w:lineRule="auto"/>
+        <w:rPr>
+          <w:i/>
+          <w:iCs/>
+          <w:color w:val="00B050"/>
+          <w:sz w:val="28"/>
+          <w:szCs w:val="28"/>
+        </w:rPr>
+      </w:pPr>
+      <w:r>
+        <w:rPr>
+          <w:b/>
+          <w:bCs/>
+          <w:color w:val="FF0000"/>
+          <w:sz w:val="28"/>
+          <w:szCs w:val="28"/>
+        </w:rPr>
+        <w:t>SOME</w:t>
+      </w:r>
+      <w:r>
+        <w:rPr>
+          <w:color w:val="FF0000"/>
+          <w:sz w:val="28"/>
+          <w:szCs w:val="28"/>
+        </w:rPr>
+        <w:t xml:space="preserve"> </w:t>
+      </w:r>
+      <w:r>
+        <w:rPr>
+          <w:color w:val="00B050"/>
+          <w:sz w:val="28"/>
+          <w:szCs w:val="28"/>
+        </w:rPr>
+        <w:t xml:space="preserve">– alias pro </w:t>
+      </w:r>
+      <w:r>
+        <w:rPr>
+          <w:b/>
+          <w:bCs/>
+          <w:color w:val="4472C4" w:themeColor="accent1"/>
+          <w:sz w:val="28"/>
+          <w:szCs w:val="28"/>
+        </w:rPr>
+        <w:t>ANY</w:t>
+      </w:r>
+      <w:r>
+        <w:rPr>
+          <w:color w:val="4472C4" w:themeColor="accent1"/>
+          <w:sz w:val="28"/>
+          <w:szCs w:val="28"/>
+        </w:rPr>
+        <w:t xml:space="preserve"> </w:t>
+      </w:r>
+      <w:r>
+        <w:rPr>
+          <w:i/>
+          <w:iCs/>
+          <w:color w:val="00B050"/>
+          <w:sz w:val="28"/>
+          <w:szCs w:val="28"/>
+        </w:rPr>
+        <w:t>(Lidé se obávali, že slovo “SOME” špatně popisuje/vystihuje funkcionalitu operátoru)</w:t>
+      </w:r>
+    </w:p>
+    <w:p>
+      <w:pPr>
+        <w:widowControl w:val="0"/>
+        <w:spacing w:after="0" w:line="276" w:lineRule="auto"/>
+        <w:rPr>
+          <w:i/>
+          <w:iCs/>
+          <w:color w:val="00B050"/>
+          <w:sz w:val="28"/>
+          <w:szCs w:val="28"/>
+        </w:rPr>
+      </w:pPr>
+    </w:p>
+    <w:p>
+      <w:pPr>
+        <w:pStyle w:val="ListParagraph"/>
+        <w:widowControl w:val="0"/>
+        <w:numPr>
+          <w:ilvl w:val="0"/>
+          <w:numId w:val="1"/>
+        </w:numPr>
+        <w:spacing w:after="0" w:line="276" w:lineRule="auto"/>
+        <w:rPr>
+          <w:sz w:val="28"/>
+          <w:szCs w:val="28"/>
+        </w:rPr>
+      </w:pPr>
+      <w:r>
+        <w:rPr>
+          <w:noProof/>
+          <w:sz w:val="28"/>
+          <w:szCs w:val="28"/>
+        </w:rPr>
+        <w:drawing>
+          <wp:inline distT="0" distB="0" distL="0" distR="0" wp14:anchorId="796AB69B" wp14:editId="795600EA">
+            <wp:extent cx="6001850" cy="716437"/>
+            <wp:effectExtent l="0" t="0" r="0" b="0"/>
+            <wp:docPr id="7" name="Image7"/>
+            <wp:cNvGraphicFramePr>
+              <a:graphicFrameLocks xmlns:a="http://schemas.openxmlformats.org/drawingml/2006/main" noChangeAspect="1"/>
+            </wp:cNvGraphicFramePr>
+            <a:graphic xmlns:a="http://schemas.openxmlformats.org/drawingml/2006/main">
+              <a:graphicData uri="http://schemas.openxmlformats.org/drawingml/2006/picture">
+                <pic:pic xmlns:pic="http://schemas.openxmlformats.org/drawingml/2006/picture">
+                  <pic:nvPicPr>
+                    <pic:cNvPr id="7" name="Image7"/>
+                    <pic:cNvPicPr>
+                      <a:picLocks noChangeAspect="1" noChangeArrowheads="1"/>
+                    </pic:cNvPicPr>
+                  </pic:nvPicPr>
+                  <pic:blipFill>
+                    <a:blip r:embed="rId11"/>
+                    <a:stretch>
+                      <a:fillRect/>
+                    </a:stretch>
+                  </pic:blipFill>
+                  <pic:spPr bwMode="auto">
+                    <a:xfrm>
+                      <a:off x="0" y="0"/>
+                      <a:ext cx="6054622" cy="722736"/>
+                    </a:xfrm>
+                    <a:prstGeom prst="rect">
+                      <a:avLst/>
+                    </a:prstGeom>
+                  </pic:spPr>
+                </pic:pic>
+              </a:graphicData>
+            </a:graphic>
+          </wp:inline>
+        </w:drawing>
+      </w:r>
+    </w:p>
+    <w:p>
+      <w:pPr>
+        <w:widowControl w:val="0"/>
+        <w:spacing w:after="0" w:line="276" w:lineRule="auto"/>
+        <w:rPr>
+          <w:sz w:val="28"/>
+          <w:szCs w:val="28"/>
+        </w:rPr>
+      </w:pPr>
+      <w:r>
+        <w:rPr>
+          <w:noProof/>
+        </w:rPr>
+        <w:drawing>
+          <wp:inline distT="0" distB="0" distL="0" distR="0" wp14:anchorId="3F17EAD2" wp14:editId="4C72D471">
+            <wp:extent cx="6588845" cy="782425"/>
+            <wp:effectExtent l="0" t="0" r="2540" b="5080"/>
+            <wp:docPr id="8" name="Image8"/>
+            <wp:cNvGraphicFramePr>
+              <a:graphicFrameLocks xmlns:a="http://schemas.openxmlformats.org/drawingml/2006/main" noChangeAspect="1"/>
+            </wp:cNvGraphicFramePr>
+            <a:graphic xmlns:a="http://schemas.openxmlformats.org/drawingml/2006/main">
+              <a:graphicData uri="http://schemas.openxmlformats.org/drawingml/2006/picture">
+                <pic:pic xmlns:pic="http://schemas.openxmlformats.org/drawingml/2006/picture">
+                  <pic:nvPicPr>
+                    <pic:cNvPr id="8" name="Image8"/>
+                    <pic:cNvPicPr>
+                      <a:picLocks noChangeAspect="1" noChangeArrowheads="1"/>
+                    </pic:cNvPicPr>
+                  </pic:nvPicPr>
+                  <pic:blipFill>
+                    <a:blip r:embed="rId12"/>
+                    <a:stretch>
+                      <a:fillRect/>
+                    </a:stretch>
+                  </pic:blipFill>
+                  <pic:spPr bwMode="auto">
+                    <a:xfrm>
+                      <a:off x="0" y="0"/>
+                      <a:ext cx="6695908" cy="795139"/>
+                    </a:xfrm>
+                    <a:prstGeom prst="rect">
+                      <a:avLst/>
+                    </a:prstGeom>
+                  </pic:spPr>
+                </pic:pic>
+              </a:graphicData>
+            </a:graphic>
+          </wp:inline>
+        </w:drawing>
+      </w:r>
+    </w:p>
+    <w:p>
+      <w:pPr>
+        <w:pStyle w:val="ListParagraph"/>
+        <w:widowControl w:val="0"/>
+        <w:numPr>
+          <w:ilvl w:val="0"/>
+          <w:numId w:val="1"/>
+        </w:numPr>
+        <w:spacing w:after="200" w:line="276" w:lineRule="auto"/>
+        <w:rPr>
+          <w:i/>
+          <w:iCs/>
+          <w:sz w:val="28"/>
+          <w:szCs w:val="28"/>
+        </w:rPr>
+      </w:pPr>
+      <w:r>
+        <w:rPr>
+          <w:noProof/>
+          <w:sz w:val="28"/>
+          <w:szCs w:val="28"/>
+        </w:rPr>
+        <w:drawing>
+          <wp:inline distT="0" distB="0" distL="0" distR="0" wp14:anchorId="5461F8DC" wp14:editId="582A45C6">
+            <wp:extent cx="6077575" cy="999241"/>
+            <wp:effectExtent l="0" t="0" r="0" b="4445"/>
+            <wp:docPr id="9" name="Image9"/>
+            <wp:cNvGraphicFramePr>
+              <a:graphicFrameLocks xmlns:a="http://schemas.openxmlformats.org/drawingml/2006/main" noChangeAspect="1"/>
+            </wp:cNvGraphicFramePr>
+            <a:graphic xmlns:a="http://schemas.openxmlformats.org/drawingml/2006/main">
+              <a:graphicData uri="http://schemas.openxmlformats.org/drawingml/2006/picture">
+                <pic:pic xmlns:pic="http://schemas.openxmlformats.org/drawingml/2006/picture">
+                  <pic:nvPicPr>
+                    <pic:cNvPr id="9" name="Image9"/>
+                    <pic:cNvPicPr>
+                      <a:picLocks noChangeAspect="1" noChangeArrowheads="1"/>
+                    </pic:cNvPicPr>
+                  </pic:nvPicPr>
+                  <pic:blipFill>
+                    <a:blip r:embed="rId13"/>
+                    <a:stretch>
+                      <a:fillRect/>
+                    </a:stretch>
+                  </pic:blipFill>
+                  <pic:spPr bwMode="auto">
+                    <a:xfrm>
+                      <a:off x="0" y="0"/>
+                      <a:ext cx="6144000" cy="1010162"/>
+                    </a:xfrm>
+                    <a:prstGeom prst="rect">
+                      <a:avLst/>
+                    </a:prstGeom>
+                  </pic:spPr>
+                </pic:pic>
+              </a:graphicData>
+            </a:graphic>
+          </wp:inline>
+        </w:drawing>
+      </w:r>
+    </w:p>
     <w:sectPr>
-      <w:type w:val="nextPage"/>
       <w:pgSz w:w="11906" w:h="16838"/>
-      <w:pgMar w:left="1440" w:right="1440" w:gutter="0" w:header="0" w:top="1440" w:footer="0" w:bottom="1440"/>
-      <w:pgNumType w:fmt="decimal"/>
-      <w:formProt w:val="false"/>
-      <w:textDirection w:val="lrTb"/>
-      <w:docGrid w:type="default" w:linePitch="360" w:charSpace="4096"/>
+      <w:pgMar w:top="1440" w:right="1440" w:bottom="1440" w:left="1440" w:header="0" w:footer="0" w:gutter="0"/>
+      <w:cols w:space="720"/>
+      <w:formProt w:val="0"/>
+      <w:docGrid w:linePitch="360" w:charSpace="4096"/>
     </w:sectPr>
   </w:body>
 </w:document>
 </file>
 
 <file path=word/numbering.xml><?xml version="1.0" encoding="utf-8"?>
-<w:numbering xmlns:w="http://schemas.openxmlformats.org/wordprocessingml/2006/main" xmlns:o="urn:schemas-microsoft-com:office:office" xmlns:r="http://schemas.openxmlformats.org/officeDocument/2006/relationships" xmlns:v="urn:schemas-microsoft-com:vml" xmlns:mc="http://schemas.openxmlformats.org/markup-compatibility/2006" xmlns:w14="http://schemas.microsoft.com/office/word/2010/wordml" mc:Ignorable="w14">
-  <w:abstractNum w:abstractNumId="1">
+<w:numbering xmlns:wpc="http://schemas.microsoft.com/office/word/2010/wordprocessingCanvas" xmlns:cx="http://schemas.microsoft.com/office/drawing/2014/chartex" xmlns:cx1="http://schemas.microsoft.com/office/drawing/2015/9/8/chartex" xmlns:cx2="http://schemas.microsoft.com/office/drawing/2015/10/21/chartex" xmlns:cx3="http://schemas.microsoft.com/office/drawing/2016/5/9/chartex" xmlns:cx4="http://schemas.microsoft.com/office/drawing/2016/5/10/chartex" xmlns:cx5="http://schemas.microsoft.com/office/drawing/2016/5/11/chartex" xmlns:cx6="http://schemas.microsoft.com/office/drawing/2016/5/12/chartex" xmlns:cx7="http://schemas.microsoft.com/office/drawing/2016/5/13/chartex" xmlns:cx8="http://schemas.microsoft.com/office/drawing/2016/5/14/chartex" xmlns:mc="http://schemas.openxmlformats.org/markup-compatibility/2006" xmlns:aink="http://schemas.microsoft.com/office/drawing/2016/ink" xmlns:am3d="http://schemas.microsoft.com/office/drawing/2017/model3d" xmlns:o="urn:schemas-microsoft-com:office:office" xmlns:oel="http://schemas.microsoft.com/office/2019/extlst" xmlns:r="http://schemas.openxmlformats.org/officeDocument/2006/relationships" xmlns:m="http://schemas.openxmlformats.org/officeDocument/2006/math" xmlns:v="urn:schemas-microsoft-com:vml" xmlns:wp14="http://schemas.microsoft.com/office/word/2010/wordprocessingDrawing" xmlns:wp="http://schemas.openxmlformats.org/drawingml/2006/wordprocessingDrawing" xmlns:w10="urn:schemas-microsoft-com:office:word" xmlns:w="http://schemas.openxmlformats.org/wordprocessingml/2006/main" xmlns:w14="http://schemas.microsoft.com/office/word/2010/wordml" xmlns:w15="http://schemas.microsoft.com/office/word/2012/wordml" xmlns:w16cex="http://schemas.microsoft.com/office/word/2018/wordml/cex" xmlns:w16cid="http://schemas.microsoft.com/office/word/2016/wordml/cid" xmlns:w16="http://schemas.microsoft.com/office/word/2018/wordml" xmlns:w16du="http://schemas.microsoft.com/office/word/2023/wordml/word16du" xmlns:w16sdtdh="http://schemas.microsoft.com/office/word/2020/wordml/sdtdatahash" xmlns:w16se="http://schemas.microsoft.com/office/word/2015/wordml/symex" xmlns:wpg="http://schemas.microsoft.com/office/word/2010/wordprocessingGroup" xmlns:wpi="http://schemas.microsoft.com/office/word/2010/wordprocessingInk" xmlns:wne="http://schemas.microsoft.com/office/word/2006/wordml" xmlns:wps="http://schemas.microsoft.com/office/word/2010/wordprocessingShape" mc:Ignorable="w14 w15 w16se w16cid w16 w16cex w16sdtdh wp14">
+  <w:abstractNum w:abstractNumId="0" w15:restartNumberingAfterBreak="0">
+    <w:nsid w:val="0C8F01B7"/>
+    <w:multiLevelType w:val="multilevel"/>
+    <w:tmpl w:val="D9EE10FE"/>
     <w:lvl w:ilvl="0">
       <w:start w:val="1"/>
       <w:numFmt w:val="bullet"/>
@@ -1609,7 +1817,10 @@
       </w:rPr>
     </w:lvl>
   </w:abstractNum>
-  <w:abstractNum w:abstractNumId="2">
+  <w:abstractNum w:abstractNumId="1" w15:restartNumberingAfterBreak="0">
+    <w:nsid w:val="45535433"/>
+    <w:multiLevelType w:val="multilevel"/>
+    <w:tmpl w:val="D61EF4EC"/>
     <w:lvl w:ilvl="0">
       <w:start w:val="1"/>
       <w:numFmt w:val="bullet"/>
@@ -1746,7 +1957,132 @@
       </w:rPr>
     </w:lvl>
   </w:abstractNum>
-  <w:abstractNum w:abstractNumId="3">
+  <w:abstractNum w:abstractNumId="2" w15:restartNumberingAfterBreak="0">
+    <w:nsid w:val="50004E97"/>
+    <w:multiLevelType w:val="multilevel"/>
+    <w:tmpl w:val="87E4A5EE"/>
+    <w:lvl w:ilvl="0">
+      <w:start w:val="1"/>
+      <w:numFmt w:val="none"/>
+      <w:suff w:val="nothing"/>
+      <w:lvlText w:val=""/>
+      <w:lvlJc w:val="left"/>
+      <w:pPr>
+        <w:tabs>
+          <w:tab w:val="num" w:pos="0"/>
+        </w:tabs>
+        <w:ind w:left="0" w:firstLine="0"/>
+      </w:pPr>
+    </w:lvl>
+    <w:lvl w:ilvl="1">
+      <w:start w:val="1"/>
+      <w:numFmt w:val="none"/>
+      <w:suff w:val="nothing"/>
+      <w:lvlText w:val=""/>
+      <w:lvlJc w:val="left"/>
+      <w:pPr>
+        <w:tabs>
+          <w:tab w:val="num" w:pos="0"/>
+        </w:tabs>
+        <w:ind w:left="0" w:firstLine="0"/>
+      </w:pPr>
+    </w:lvl>
+    <w:lvl w:ilvl="2">
+      <w:start w:val="1"/>
+      <w:numFmt w:val="none"/>
+      <w:suff w:val="nothing"/>
+      <w:lvlText w:val=""/>
+      <w:lvlJc w:val="left"/>
+      <w:pPr>
+        <w:tabs>
+          <w:tab w:val="num" w:pos="0"/>
+        </w:tabs>
+        <w:ind w:left="0" w:firstLine="0"/>
+      </w:pPr>
+    </w:lvl>
+    <w:lvl w:ilvl="3">
+      <w:start w:val="1"/>
+      <w:numFmt w:val="none"/>
+      <w:suff w:val="nothing"/>
+      <w:lvlText w:val=""/>
+      <w:lvlJc w:val="left"/>
+      <w:pPr>
+        <w:tabs>
+          <w:tab w:val="num" w:pos="0"/>
+        </w:tabs>
+        <w:ind w:left="0" w:firstLine="0"/>
+      </w:pPr>
+    </w:lvl>
+    <w:lvl w:ilvl="4">
+      <w:start w:val="1"/>
+      <w:numFmt w:val="none"/>
+      <w:suff w:val="nothing"/>
+      <w:lvlText w:val=""/>
+      <w:lvlJc w:val="left"/>
+      <w:pPr>
+        <w:tabs>
+          <w:tab w:val="num" w:pos="0"/>
+        </w:tabs>
+        <w:ind w:left="0" w:firstLine="0"/>
+      </w:pPr>
+    </w:lvl>
+    <w:lvl w:ilvl="5">
+      <w:start w:val="1"/>
+      <w:numFmt w:val="none"/>
+      <w:suff w:val="nothing"/>
+      <w:lvlText w:val=""/>
+      <w:lvlJc w:val="left"/>
+      <w:pPr>
+        <w:tabs>
+          <w:tab w:val="num" w:pos="0"/>
+        </w:tabs>
+        <w:ind w:left="0" w:firstLine="0"/>
+      </w:pPr>
+    </w:lvl>
+    <w:lvl w:ilvl="6">
+      <w:start w:val="1"/>
+      <w:numFmt w:val="none"/>
+      <w:suff w:val="nothing"/>
+      <w:lvlText w:val=""/>
+      <w:lvlJc w:val="left"/>
+      <w:pPr>
+        <w:tabs>
+          <w:tab w:val="num" w:pos="0"/>
+        </w:tabs>
+        <w:ind w:left="0" w:firstLine="0"/>
+      </w:pPr>
+    </w:lvl>
+    <w:lvl w:ilvl="7">
+      <w:start w:val="1"/>
+      <w:numFmt w:val="none"/>
+      <w:suff w:val="nothing"/>
+      <w:lvlText w:val=""/>
+      <w:lvlJc w:val="left"/>
+      <w:pPr>
+        <w:tabs>
+          <w:tab w:val="num" w:pos="0"/>
+        </w:tabs>
+        <w:ind w:left="0" w:firstLine="0"/>
+      </w:pPr>
+    </w:lvl>
+    <w:lvl w:ilvl="8">
+      <w:start w:val="1"/>
+      <w:numFmt w:val="none"/>
+      <w:suff w:val="nothing"/>
+      <w:lvlText w:val=""/>
+      <w:lvlJc w:val="left"/>
+      <w:pPr>
+        <w:tabs>
+          <w:tab w:val="num" w:pos="0"/>
+        </w:tabs>
+        <w:ind w:left="0" w:firstLine="0"/>
+      </w:pPr>
+    </w:lvl>
+  </w:abstractNum>
+  <w:abstractNum w:abstractNumId="3" w15:restartNumberingAfterBreak="0">
+    <w:nsid w:val="68DA31AC"/>
+    <w:multiLevelType w:val="multilevel"/>
+    <w:tmpl w:val="98D24D5A"/>
     <w:lvl w:ilvl="0">
       <w:start w:val="1"/>
       <w:numFmt w:val="bullet"/>
@@ -1883,146 +2219,27 @@
       </w:rPr>
     </w:lvl>
   </w:abstractNum>
-  <w:abstractNum w:abstractNumId="4">
-    <w:lvl w:ilvl="0">
-      <w:start w:val="1"/>
-      <w:numFmt w:val="none"/>
-      <w:suff w:val="nothing"/>
-      <w:lvlText w:val=""/>
-      <w:lvlJc w:val="left"/>
-      <w:pPr>
-        <w:tabs>
-          <w:tab w:val="num" w:pos="0"/>
-        </w:tabs>
-        <w:ind w:left="0" w:hanging="0"/>
-      </w:pPr>
-    </w:lvl>
-    <w:lvl w:ilvl="1">
-      <w:start w:val="1"/>
-      <w:numFmt w:val="none"/>
-      <w:suff w:val="nothing"/>
-      <w:lvlText w:val=""/>
-      <w:lvlJc w:val="left"/>
-      <w:pPr>
-        <w:tabs>
-          <w:tab w:val="num" w:pos="0"/>
-        </w:tabs>
-        <w:ind w:left="0" w:hanging="0"/>
-      </w:pPr>
-    </w:lvl>
-    <w:lvl w:ilvl="2">
-      <w:start w:val="1"/>
-      <w:numFmt w:val="none"/>
-      <w:suff w:val="nothing"/>
-      <w:lvlText w:val=""/>
-      <w:lvlJc w:val="left"/>
-      <w:pPr>
-        <w:tabs>
-          <w:tab w:val="num" w:pos="0"/>
-        </w:tabs>
-        <w:ind w:left="0" w:hanging="0"/>
-      </w:pPr>
-    </w:lvl>
-    <w:lvl w:ilvl="3">
-      <w:start w:val="1"/>
-      <w:numFmt w:val="none"/>
-      <w:suff w:val="nothing"/>
-      <w:lvlText w:val=""/>
-      <w:lvlJc w:val="left"/>
-      <w:pPr>
-        <w:tabs>
-          <w:tab w:val="num" w:pos="0"/>
-        </w:tabs>
-        <w:ind w:left="0" w:hanging="0"/>
-      </w:pPr>
-    </w:lvl>
-    <w:lvl w:ilvl="4">
-      <w:start w:val="1"/>
-      <w:numFmt w:val="none"/>
-      <w:suff w:val="nothing"/>
-      <w:lvlText w:val=""/>
-      <w:lvlJc w:val="left"/>
-      <w:pPr>
-        <w:tabs>
-          <w:tab w:val="num" w:pos="0"/>
-        </w:tabs>
-        <w:ind w:left="0" w:hanging="0"/>
-      </w:pPr>
-    </w:lvl>
-    <w:lvl w:ilvl="5">
-      <w:start w:val="1"/>
-      <w:numFmt w:val="none"/>
-      <w:suff w:val="nothing"/>
-      <w:lvlText w:val=""/>
-      <w:lvlJc w:val="left"/>
-      <w:pPr>
-        <w:tabs>
-          <w:tab w:val="num" w:pos="0"/>
-        </w:tabs>
-        <w:ind w:left="0" w:hanging="0"/>
-      </w:pPr>
-    </w:lvl>
-    <w:lvl w:ilvl="6">
-      <w:start w:val="1"/>
-      <w:numFmt w:val="none"/>
-      <w:suff w:val="nothing"/>
-      <w:lvlText w:val=""/>
-      <w:lvlJc w:val="left"/>
-      <w:pPr>
-        <w:tabs>
-          <w:tab w:val="num" w:pos="0"/>
-        </w:tabs>
-        <w:ind w:left="0" w:hanging="0"/>
-      </w:pPr>
-    </w:lvl>
-    <w:lvl w:ilvl="7">
-      <w:start w:val="1"/>
-      <w:numFmt w:val="none"/>
-      <w:suff w:val="nothing"/>
-      <w:lvlText w:val=""/>
-      <w:lvlJc w:val="left"/>
-      <w:pPr>
-        <w:tabs>
-          <w:tab w:val="num" w:pos="0"/>
-        </w:tabs>
-        <w:ind w:left="0" w:hanging="0"/>
-      </w:pPr>
-    </w:lvl>
-    <w:lvl w:ilvl="8">
-      <w:start w:val="1"/>
-      <w:numFmt w:val="none"/>
-      <w:suff w:val="nothing"/>
-      <w:lvlText w:val=""/>
-      <w:lvlJc w:val="left"/>
-      <w:pPr>
-        <w:tabs>
-          <w:tab w:val="num" w:pos="0"/>
-        </w:tabs>
-        <w:ind w:left="0" w:hanging="0"/>
-      </w:pPr>
-    </w:lvl>
-  </w:abstractNum>
-  <w:num w:numId="1">
+  <w:num w:numId="1" w16cid:durableId="1211380764">
+    <w:abstractNumId w:val="0"/>
+  </w:num>
+  <w:num w:numId="2" w16cid:durableId="1486778917">
+    <w:abstractNumId w:val="3"/>
+  </w:num>
+  <w:num w:numId="3" w16cid:durableId="318582422">
     <w:abstractNumId w:val="1"/>
   </w:num>
-  <w:num w:numId="2">
+  <w:num w:numId="4" w16cid:durableId="1274943516">
     <w:abstractNumId w:val="2"/>
-  </w:num>
-  <w:num w:numId="3">
-    <w:abstractNumId w:val="3"/>
-  </w:num>
-  <w:num w:numId="4">
-    <w:abstractNumId w:val="4"/>
   </w:num>
 </w:numbering>
 </file>
 
 <file path=word/styles.xml><?xml version="1.0" encoding="utf-8"?>
-<w:styles xmlns:w="http://schemas.openxmlformats.org/wordprocessingml/2006/main" xmlns:w14="http://schemas.microsoft.com/office/word/2010/wordml" xmlns:mc="http://schemas.openxmlformats.org/markup-compatibility/2006" mc:Ignorable="w14">
+<w:styles xmlns:mc="http://schemas.openxmlformats.org/markup-compatibility/2006" xmlns:r="http://schemas.openxmlformats.org/officeDocument/2006/relationships" xmlns:w="http://schemas.openxmlformats.org/wordprocessingml/2006/main" xmlns:w14="http://schemas.microsoft.com/office/word/2010/wordml" xmlns:w15="http://schemas.microsoft.com/office/word/2012/wordml" xmlns:w16cex="http://schemas.microsoft.com/office/word/2018/wordml/cex" xmlns:w16cid="http://schemas.microsoft.com/office/word/2016/wordml/cid" xmlns:w16="http://schemas.microsoft.com/office/word/2018/wordml" xmlns:w16sdtdh="http://schemas.microsoft.com/office/word/2020/wordml/sdtdatahash" xmlns:w16se="http://schemas.microsoft.com/office/word/2015/wordml/symex" mc:Ignorable="w14 w15 w16se w16cid w16 w16cex w16sdtdh">
   <w:docDefaults>
     <w:rPrDefault>
       <w:rPr>
-        <w:rFonts w:ascii="Calibri" w:hAnsi="Calibri" w:eastAsia="Calibri" w:cs="" w:asciiTheme="minorHAnsi" w:cstheme="minorBidi" w:eastAsiaTheme="minorHAnsi" w:hAnsiTheme="minorHAnsi"/>
+        <w:rFonts w:asciiTheme="minorHAnsi" w:eastAsiaTheme="minorHAnsi" w:hAnsiTheme="minorHAnsi" w:cstheme="minorBidi"/>
         <w:sz w:val="22"/>
         <w:szCs w:val="22"/>
         <w:lang w:val="cs-CZ" w:eastAsia="en-US" w:bidi="ar-SA"/>
@@ -2030,21 +2247,21 @@
     </w:rPrDefault>
     <w:pPrDefault>
       <w:pPr>
-        <w:suppressAutoHyphens w:val="true"/>
+        <w:suppressAutoHyphens/>
       </w:pPr>
     </w:pPrDefault>
   </w:docDefaults>
-  <w:latentStyles w:defLockedState="0" w:defUIPriority="99" w:defSemiHidden="0" w:defUnhideWhenUsed="0" w:defQFormat="0" w:count="371">
+  <w:latentStyles w:defLockedState="0" w:defUIPriority="99" w:defSemiHidden="0" w:defUnhideWhenUsed="0" w:defQFormat="0" w:count="376">
     <w:lsdException w:name="Normal" w:uiPriority="0" w:qFormat="1"/>
     <w:lsdException w:name="heading 1" w:uiPriority="9" w:qFormat="1"/>
-    <w:lsdException w:name="heading 2" w:uiPriority="9" w:semiHidden="1" w:unhideWhenUsed="1" w:qFormat="1"/>
-    <w:lsdException w:name="heading 3" w:uiPriority="9" w:semiHidden="1" w:unhideWhenUsed="1" w:qFormat="1"/>
-    <w:lsdException w:name="heading 4" w:uiPriority="9" w:semiHidden="1" w:unhideWhenUsed="1" w:qFormat="1"/>
-    <w:lsdException w:name="heading 5" w:uiPriority="9" w:semiHidden="1" w:unhideWhenUsed="1" w:qFormat="1"/>
-    <w:lsdException w:name="heading 6" w:uiPriority="9" w:semiHidden="1" w:unhideWhenUsed="1" w:qFormat="1"/>
-    <w:lsdException w:name="heading 7" w:uiPriority="9" w:semiHidden="1" w:unhideWhenUsed="1" w:qFormat="1"/>
-    <w:lsdException w:name="heading 8" w:uiPriority="9" w:semiHidden="1" w:unhideWhenUsed="1" w:qFormat="1"/>
-    <w:lsdException w:name="heading 9" w:uiPriority="9" w:semiHidden="1" w:unhideWhenUsed="1" w:qFormat="1"/>
+    <w:lsdException w:name="heading 2" w:semiHidden="1" w:uiPriority="9" w:unhideWhenUsed="1" w:qFormat="1"/>
+    <w:lsdException w:name="heading 3" w:semiHidden="1" w:uiPriority="9" w:unhideWhenUsed="1" w:qFormat="1"/>
+    <w:lsdException w:name="heading 4" w:semiHidden="1" w:uiPriority="9" w:unhideWhenUsed="1" w:qFormat="1"/>
+    <w:lsdException w:name="heading 5" w:semiHidden="1" w:uiPriority="9" w:unhideWhenUsed="1" w:qFormat="1"/>
+    <w:lsdException w:name="heading 6" w:semiHidden="1" w:uiPriority="9" w:unhideWhenUsed="1" w:qFormat="1"/>
+    <w:lsdException w:name="heading 7" w:semiHidden="1" w:uiPriority="9" w:unhideWhenUsed="1" w:qFormat="1"/>
+    <w:lsdException w:name="heading 8" w:semiHidden="1" w:uiPriority="9" w:unhideWhenUsed="1" w:qFormat="1"/>
+    <w:lsdException w:name="heading 9" w:semiHidden="1" w:uiPriority="9" w:unhideWhenUsed="1" w:qFormat="1"/>
     <w:lsdException w:name="index 1" w:semiHidden="1" w:unhideWhenUsed="1"/>
     <w:lsdException w:name="index 2" w:semiHidden="1" w:unhideWhenUsed="1"/>
     <w:lsdException w:name="index 3" w:semiHidden="1" w:unhideWhenUsed="1"/>
@@ -2054,22 +2271,22 @@
     <w:lsdException w:name="index 7" w:semiHidden="1" w:unhideWhenUsed="1"/>
     <w:lsdException w:name="index 8" w:semiHidden="1" w:unhideWhenUsed="1"/>
     <w:lsdException w:name="index 9" w:semiHidden="1" w:unhideWhenUsed="1"/>
-    <w:lsdException w:name="toc 1" w:uiPriority="39" w:semiHidden="1" w:unhideWhenUsed="1"/>
-    <w:lsdException w:name="toc 2" w:uiPriority="39" w:semiHidden="1" w:unhideWhenUsed="1"/>
-    <w:lsdException w:name="toc 3" w:uiPriority="39" w:semiHidden="1" w:unhideWhenUsed="1"/>
-    <w:lsdException w:name="toc 4" w:uiPriority="39" w:semiHidden="1" w:unhideWhenUsed="1"/>
-    <w:lsdException w:name="toc 5" w:uiPriority="39" w:semiHidden="1" w:unhideWhenUsed="1"/>
-    <w:lsdException w:name="toc 6" w:uiPriority="39" w:semiHidden="1" w:unhideWhenUsed="1"/>
-    <w:lsdException w:name="toc 7" w:uiPriority="39" w:semiHidden="1" w:unhideWhenUsed="1"/>
-    <w:lsdException w:name="toc 8" w:uiPriority="39" w:semiHidden="1" w:unhideWhenUsed="1"/>
-    <w:lsdException w:name="toc 9" w:uiPriority="39" w:semiHidden="1" w:unhideWhenUsed="1"/>
+    <w:lsdException w:name="toc 1" w:semiHidden="1" w:uiPriority="39" w:unhideWhenUsed="1"/>
+    <w:lsdException w:name="toc 2" w:semiHidden="1" w:uiPriority="39" w:unhideWhenUsed="1"/>
+    <w:lsdException w:name="toc 3" w:semiHidden="1" w:uiPriority="39" w:unhideWhenUsed="1"/>
+    <w:lsdException w:name="toc 4" w:semiHidden="1" w:uiPriority="39" w:unhideWhenUsed="1"/>
+    <w:lsdException w:name="toc 5" w:semiHidden="1" w:uiPriority="39" w:unhideWhenUsed="1"/>
+    <w:lsdException w:name="toc 6" w:semiHidden="1" w:uiPriority="39" w:unhideWhenUsed="1"/>
+    <w:lsdException w:name="toc 7" w:semiHidden="1" w:uiPriority="39" w:unhideWhenUsed="1"/>
+    <w:lsdException w:name="toc 8" w:semiHidden="1" w:uiPriority="39" w:unhideWhenUsed="1"/>
+    <w:lsdException w:name="toc 9" w:semiHidden="1" w:uiPriority="39" w:unhideWhenUsed="1"/>
     <w:lsdException w:name="Normal Indent" w:semiHidden="1" w:unhideWhenUsed="1"/>
     <w:lsdException w:name="footnote text" w:semiHidden="1" w:unhideWhenUsed="1"/>
     <w:lsdException w:name="annotation text" w:semiHidden="1" w:unhideWhenUsed="1"/>
     <w:lsdException w:name="header" w:semiHidden="1" w:unhideWhenUsed="1"/>
     <w:lsdException w:name="footer" w:semiHidden="1" w:unhideWhenUsed="1"/>
     <w:lsdException w:name="index heading" w:semiHidden="1" w:unhideWhenUsed="1"/>
-    <w:lsdException w:name="caption" w:uiPriority="35" w:semiHidden="1" w:unhideWhenUsed="1" w:qFormat="1"/>
+    <w:lsdException w:name="caption" w:semiHidden="1" w:uiPriority="35" w:unhideWhenUsed="1" w:qFormat="1"/>
     <w:lsdException w:name="table of figures" w:semiHidden="1" w:unhideWhenUsed="1"/>
     <w:lsdException w:name="envelope address" w:semiHidden="1" w:unhideWhenUsed="1"/>
     <w:lsdException w:name="envelope return" w:semiHidden="1" w:unhideWhenUsed="1"/>
@@ -2100,7 +2317,7 @@
     <w:lsdException w:name="Title" w:uiPriority="10" w:qFormat="1"/>
     <w:lsdException w:name="Closing" w:semiHidden="1" w:unhideWhenUsed="1"/>
     <w:lsdException w:name="Signature" w:semiHidden="1" w:unhideWhenUsed="1"/>
-    <w:lsdException w:name="Default Paragraph Font" w:uiPriority="1" w:semiHidden="1" w:unhideWhenUsed="1"/>
+    <w:lsdException w:name="Default Paragraph Font" w:semiHidden="1" w:uiPriority="1" w:unhideWhenUsed="1"/>
     <w:lsdException w:name="Body Text" w:semiHidden="1" w:unhideWhenUsed="1"/>
     <w:lsdException w:name="Body Text Indent" w:semiHidden="1" w:unhideWhenUsed="1"/>
     <w:lsdException w:name="List Continue" w:semiHidden="1" w:unhideWhenUsed="1"/>
@@ -2140,7 +2357,6 @@
     <w:lsdException w:name="HTML Sample" w:semiHidden="1" w:unhideWhenUsed="1"/>
     <w:lsdException w:name="HTML Typewriter" w:semiHidden="1" w:unhideWhenUsed="1"/>
     <w:lsdException w:name="HTML Variable" w:semiHidden="1" w:unhideWhenUsed="1"/>
-    <w:lsdException w:name="Normal Table" w:semiHidden="1" w:unhideWhenUsed="1"/>
     <w:lsdException w:name="annotation subject" w:semiHidden="1" w:unhideWhenUsed="1"/>
     <w:lsdException w:name="No List" w:semiHidden="1" w:unhideWhenUsed="1"/>
     <w:lsdException w:name="Outline List 1" w:semiHidden="1" w:unhideWhenUsed="1"/>
@@ -2183,11 +2399,8 @@
     <w:lsdException w:name="Table Contemporary" w:semiHidden="1" w:unhideWhenUsed="1"/>
     <w:lsdException w:name="Table Elegant" w:semiHidden="1" w:unhideWhenUsed="1"/>
     <w:lsdException w:name="Table Professional" w:semiHidden="1" w:unhideWhenUsed="1"/>
-    <w:lsdException w:name="Table Subtle 1" w:semiHidden="1" w:unhideWhenUsed="1"/>
     <w:lsdException w:name="Table Subtle 2" w:semiHidden="1" w:unhideWhenUsed="1"/>
     <w:lsdException w:name="Table Web 1" w:semiHidden="1" w:unhideWhenUsed="1"/>
-    <w:lsdException w:name="Table Web 2" w:semiHidden="1" w:unhideWhenUsed="1"/>
-    <w:lsdException w:name="Table Web 3" w:semiHidden="1" w:unhideWhenUsed="1"/>
     <w:lsdException w:name="Balloon Text" w:semiHidden="1" w:unhideWhenUsed="1"/>
     <w:lsdException w:name="Table Grid" w:uiPriority="39"/>
     <w:lsdException w:name="Table Theme" w:semiHidden="1" w:unhideWhenUsed="1"/>
@@ -2300,8 +2513,8 @@
     <w:lsdException w:name="Subtle Reference" w:uiPriority="31" w:qFormat="1"/>
     <w:lsdException w:name="Intense Reference" w:uiPriority="32" w:qFormat="1"/>
     <w:lsdException w:name="Book Title" w:uiPriority="33" w:qFormat="1"/>
-    <w:lsdException w:name="Bibliography" w:uiPriority="37" w:semiHidden="1" w:unhideWhenUsed="1"/>
-    <w:lsdException w:name="TOC Heading" w:uiPriority="39" w:semiHidden="1" w:unhideWhenUsed="1" w:qFormat="1"/>
+    <w:lsdException w:name="Bibliography" w:semiHidden="1" w:uiPriority="37" w:unhideWhenUsed="1"/>
+    <w:lsdException w:name="TOC Heading" w:semiHidden="1" w:uiPriority="39" w:unhideWhenUsed="1" w:qFormat="1"/>
     <w:lsdException w:name="Plain Table 1" w:uiPriority="41"/>
     <w:lsdException w:name="Plain Table 2" w:uiPriority="42"/>
     <w:lsdException w:name="Plain Table 3" w:uiPriority="43"/>
@@ -2406,66 +2619,77 @@
     <w:lsdException w:name="List Table 5 Dark Accent 6" w:uiPriority="50"/>
     <w:lsdException w:name="List Table 6 Colorful Accent 6" w:uiPriority="51"/>
     <w:lsdException w:name="List Table 7 Colorful Accent 6" w:uiPriority="52"/>
+    <w:lsdException w:name="Mention" w:semiHidden="1" w:unhideWhenUsed="1"/>
+    <w:lsdException w:name="Smart Hyperlink" w:semiHidden="1" w:unhideWhenUsed="1"/>
+    <w:lsdException w:name="Hashtag" w:semiHidden="1" w:unhideWhenUsed="1"/>
+    <w:lsdException w:name="Unresolved Mention" w:semiHidden="1" w:unhideWhenUsed="1"/>
+    <w:lsdException w:name="Smart Link" w:semiHidden="1" w:unhideWhenUsed="1"/>
   </w:latentStyles>
-  <w:style w:type="paragraph" w:styleId="Normal" w:default="1">
+  <w:style w:type="paragraph" w:default="1" w:styleId="Normal">
     <w:name w:val="Normal"/>
     <w:qFormat/>
     <w:pPr>
-      <w:widowControl/>
-      <w:bidi w:val="0"/>
-      <w:spacing w:lineRule="auto" w:line="259" w:before="0" w:after="160"/>
-      <w:jc w:val="left"/>
+      <w:spacing w:after="160" w:line="259" w:lineRule="auto"/>
     </w:pPr>
-    <w:rPr>
-      <w:rFonts w:ascii="Calibri" w:hAnsi="Calibri" w:eastAsia="Calibri" w:cs="" w:asciiTheme="minorHAnsi" w:cstheme="minorBidi" w:eastAsiaTheme="minorHAnsi" w:hAnsiTheme="minorHAnsi"/>
-      <w:color w:val="auto"/>
-      <w:kern w:val="0"/>
-      <w:sz w:val="22"/>
-      <w:szCs w:val="22"/>
-      <w:lang w:val="cs-CZ" w:eastAsia="en-US" w:bidi="ar-SA"/>
-    </w:rPr>
   </w:style>
-  <w:style w:type="character" w:styleId="DefaultParagraphFont" w:default="1">
+  <w:style w:type="character" w:default="1" w:styleId="DefaultParagraphFont">
     <w:name w:val="Default Paragraph Font"/>
     <w:uiPriority w:val="1"/>
     <w:semiHidden/>
     <w:unhideWhenUsed/>
-    <w:qFormat/>
-    <w:rPr/>
   </w:style>
-  <w:style w:type="paragraph" w:styleId="Heading">
+  <w:style w:type="table" w:default="1" w:styleId="TableNormal">
+    <w:name w:val="Normal Table"/>
+    <w:uiPriority w:val="99"/>
+    <w:semiHidden/>
+    <w:unhideWhenUsed/>
+    <w:tblPr>
+      <w:tblInd w:w="0" w:type="dxa"/>
+      <w:tblCellMar>
+        <w:top w:w="0" w:type="dxa"/>
+        <w:left w:w="108" w:type="dxa"/>
+        <w:bottom w:w="0" w:type="dxa"/>
+        <w:right w:w="108" w:type="dxa"/>
+      </w:tblCellMar>
+    </w:tblPr>
+  </w:style>
+  <w:style w:type="numbering" w:default="1" w:styleId="NoList">
+    <w:name w:val="No List"/>
+    <w:uiPriority w:val="99"/>
+    <w:semiHidden/>
+    <w:unhideWhenUsed/>
+  </w:style>
+  <w:style w:type="paragraph" w:customStyle="1" w:styleId="Heading">
     <w:name w:val="Heading"/>
     <w:basedOn w:val="Normal"/>
-    <w:next w:val="TextBody"/>
+    <w:next w:val="BodyText"/>
     <w:qFormat/>
     <w:pPr>
-      <w:keepNext w:val="true"/>
+      <w:keepNext/>
       <w:spacing w:before="240" w:after="120"/>
     </w:pPr>
     <w:rPr>
-      <w:rFonts w:ascii="Liberation Sans" w:hAnsi="Liberation Sans" w:eastAsia="Microsoft YaHei" w:cs="Arial"/>
+      <w:rFonts w:ascii="Liberation Sans" w:eastAsia="Microsoft YaHei" w:hAnsi="Liberation Sans" w:cs="Arial"/>
       <w:sz w:val="28"/>
       <w:szCs w:val="28"/>
     </w:rPr>
   </w:style>
-  <w:style w:type="paragraph" w:styleId="TextBody">
+  <w:style w:type="paragraph" w:styleId="BodyText">
     <w:name w:val="Body Text"/>
     <w:basedOn w:val="Normal"/>
     <w:pPr>
-      <w:spacing w:lineRule="auto" w:line="276" w:before="0" w:after="140"/>
+      <w:spacing w:after="140" w:line="276" w:lineRule="auto"/>
     </w:pPr>
-    <w:rPr/>
   </w:style>
   <w:style w:type="paragraph" w:styleId="List">
     <w:name w:val="List"/>
-    <w:basedOn w:val="TextBody"/>
-    <w:pPr/>
+    <w:basedOn w:val="BodyText"/>
     <w:rPr>
       <w:rFonts w:cs="Arial"/>
     </w:rPr>
   </w:style>
   <w:style w:type="paragraph" w:styleId="Caption">
-    <w:name w:val="Caption"/>
+    <w:name w:val="caption"/>
     <w:basedOn w:val="Normal"/>
     <w:qFormat/>
     <w:pPr>
@@ -2480,7 +2704,7 @@
       <w:szCs w:val="24"/>
     </w:rPr>
   </w:style>
-  <w:style w:type="paragraph" w:styleId="Index">
+  <w:style w:type="paragraph" w:customStyle="1" w:styleId="Index">
     <w:name w:val="Index"/>
     <w:basedOn w:val="Normal"/>
     <w:qFormat/>
@@ -2497,32 +2721,9 @@
     <w:uiPriority w:val="34"/>
     <w:qFormat/>
     <w:pPr>
-      <w:spacing w:before="0" w:after="160"/>
-      <w:ind w:left="720" w:hanging="0"/>
+      <w:ind w:left="720"/>
       <w:contextualSpacing/>
     </w:pPr>
-    <w:rPr/>
-  </w:style>
-  <w:style w:type="numbering" w:styleId="NoList" w:default="1">
-    <w:name w:val="No List"/>
-    <w:uiPriority w:val="99"/>
-    <w:semiHidden/>
-    <w:unhideWhenUsed/>
-    <w:qFormat/>
-  </w:style>
-  <w:style w:type="table" w:default="1" w:styleId="TableNormal">
-    <w:name w:val="Normal Table"/>
-    <w:uiPriority w:val="99"/>
-    <w:semiHidden/>
-    <w:unhideWhenUsed/>
-    <w:tblPr>
-      <w:tblCellMar>
-        <w:top w:w="0" w:type="dxa"/>
-        <w:left w:w="108" w:type="dxa"/>
-        <w:bottom w:w="0" w:type="dxa"/>
-        <w:right w:w="108" w:type="dxa"/>
-      </w:tblCellMar>
-    </w:tblPr>
   </w:style>
 </w:styles>
 </file>

--- a/DS_13/DS_13_subqueries.docx
+++ b/DS_13/DS_13_subqueries.docx
@@ -1179,7 +1179,23 @@
           <w:sz w:val="28"/>
           <w:szCs w:val="28"/>
         </w:rPr>
-        <w:t xml:space="preserve"> Kontroluje, zda se daný sloupec/sloupce ne/vyskytuje ve vrácených hodnotách</w:t>
+        <w:t xml:space="preserve"> Kontroluje, </w:t>
+      </w:r>
+      <w:r>
+        <w:rPr>
+          <w:color w:val="FF0000"/>
+          <w:sz w:val="28"/>
+          <w:szCs w:val="28"/>
+        </w:rPr>
+        <w:t xml:space="preserve">zda se daný sloupec/sloupce ne/vyskytuje </w:t>
+      </w:r>
+      <w:r>
+        <w:rPr>
+          <w:color w:val="00B050"/>
+          <w:sz w:val="28"/>
+          <w:szCs w:val="28"/>
+        </w:rPr>
+        <w:t>ve vrácených hodnotách</w:t>
       </w:r>
     </w:p>
     <w:p>
@@ -1251,7 +1267,15 @@
           <w:sz w:val="28"/>
           <w:szCs w:val="28"/>
         </w:rPr>
-        <w:t xml:space="preserve"> Kontroluje, zda vnořený příkaz ne/vrátil alespoň nějakou hodnotu</w:t>
+        <w:t xml:space="preserve"> Kontroluje, zda vnořený příkaz ne/vrátil </w:t>
+      </w:r>
+      <w:r>
+        <w:rPr>
+          <w:color w:val="FF0000"/>
+          <w:sz w:val="28"/>
+          <w:szCs w:val="28"/>
+        </w:rPr>
+        <w:t>alespoň nějakou hodnotu</w:t>
       </w:r>
     </w:p>
     <w:p>
@@ -1275,7 +1299,7 @@
         </w:numPr>
         <w:spacing w:after="0" w:line="276" w:lineRule="auto"/>
         <w:rPr>
-          <w:color w:val="00B050"/>
+          <w:color w:val="FF0000"/>
           <w:sz w:val="28"/>
           <w:szCs w:val="28"/>
         </w:rPr>
@@ -1322,7 +1346,31 @@
           <w:sz w:val="28"/>
           <w:szCs w:val="28"/>
         </w:rPr>
-        <w:t xml:space="preserve"> Kontroluje, zda je námi daná hodnota větší/menší/rovna... všem výsledkům, co vrátil vnořený příkaz</w:t>
+        <w:t xml:space="preserve"> Kontroluje, zda je námi daná hodnota větší/menší/rovna... </w:t>
+      </w:r>
+      <w:r>
+        <w:rPr>
+          <w:color w:val="FF0000"/>
+          <w:sz w:val="28"/>
+          <w:szCs w:val="28"/>
+        </w:rPr>
+        <w:t>všem výsledkům</w:t>
+      </w:r>
+      <w:r>
+        <w:rPr>
+          <w:color w:val="00B050"/>
+          <w:sz w:val="28"/>
+          <w:szCs w:val="28"/>
+        </w:rPr>
+        <w:t xml:space="preserve">, </w:t>
+      </w:r>
+      <w:r>
+        <w:rPr>
+          <w:color w:val="FF0000"/>
+          <w:sz w:val="28"/>
+          <w:szCs w:val="28"/>
+        </w:rPr>
+        <w:t>co vrátil vnořený příkaz</w:t>
       </w:r>
     </w:p>
     <w:p>
@@ -1393,7 +1441,15 @@
           <w:sz w:val="28"/>
           <w:szCs w:val="28"/>
         </w:rPr>
-        <w:t xml:space="preserve"> Kontroluje, zda je námi daná hodnota větší/menší/rovna... alespoň jednomu výsledku, co vrátil vnořený příkaz</w:t>
+        <w:t xml:space="preserve"> Kontroluje, zda je námi daná hodnota větší/menší/rovna... </w:t>
+      </w:r>
+      <w:r>
+        <w:rPr>
+          <w:color w:val="FF0000"/>
+          <w:sz w:val="28"/>
+          <w:szCs w:val="28"/>
+        </w:rPr>
+        <w:t>alespoň jednomu výsledku, co vrátil vnořený příkaz</w:t>
       </w:r>
     </w:p>
     <w:p>
@@ -1444,9 +1500,9 @@
       </w:r>
       <w:r>
         <w:rPr>
-          <w:color w:val="00B050"/>
-          <w:sz w:val="28"/>
-          <w:szCs w:val="28"/>
+          <w:color w:val="4472C4" w:themeColor="accent1"/>
+          <w:sz w:val="32"/>
+          <w:szCs w:val="32"/>
         </w:rPr>
         <w:t xml:space="preserve">– alias pro </w:t>
       </w:r>
@@ -1455,16 +1511,16 @@
           <w:b/>
           <w:bCs/>
           <w:color w:val="4472C4" w:themeColor="accent1"/>
-          <w:sz w:val="28"/>
-          <w:szCs w:val="28"/>
+          <w:sz w:val="32"/>
+          <w:szCs w:val="32"/>
         </w:rPr>
         <w:t>ANY</w:t>
       </w:r>
       <w:r>
         <w:rPr>
           <w:color w:val="4472C4" w:themeColor="accent1"/>
-          <w:sz w:val="28"/>
-          <w:szCs w:val="28"/>
+          <w:sz w:val="32"/>
+          <w:szCs w:val="32"/>
         </w:rPr>
         <w:t xml:space="preserve"> </w:t>
       </w:r>
@@ -2357,6 +2413,7 @@
     <w:lsdException w:name="HTML Sample" w:semiHidden="1" w:unhideWhenUsed="1"/>
     <w:lsdException w:name="HTML Typewriter" w:semiHidden="1" w:unhideWhenUsed="1"/>
     <w:lsdException w:name="HTML Variable" w:semiHidden="1" w:unhideWhenUsed="1"/>
+    <w:lsdException w:name="Normal Table" w:semiHidden="1" w:unhideWhenUsed="1"/>
     <w:lsdException w:name="annotation subject" w:semiHidden="1" w:unhideWhenUsed="1"/>
     <w:lsdException w:name="No List" w:semiHidden="1" w:unhideWhenUsed="1"/>
     <w:lsdException w:name="Outline List 1" w:semiHidden="1" w:unhideWhenUsed="1"/>
@@ -2399,8 +2456,11 @@
     <w:lsdException w:name="Table Contemporary" w:semiHidden="1" w:unhideWhenUsed="1"/>
     <w:lsdException w:name="Table Elegant" w:semiHidden="1" w:unhideWhenUsed="1"/>
     <w:lsdException w:name="Table Professional" w:semiHidden="1" w:unhideWhenUsed="1"/>
+    <w:lsdException w:name="Table Subtle 1" w:semiHidden="1" w:unhideWhenUsed="1"/>
     <w:lsdException w:name="Table Subtle 2" w:semiHidden="1" w:unhideWhenUsed="1"/>
     <w:lsdException w:name="Table Web 1" w:semiHidden="1" w:unhideWhenUsed="1"/>
+    <w:lsdException w:name="Table Web 2" w:semiHidden="1" w:unhideWhenUsed="1"/>
+    <w:lsdException w:name="Table Web 3" w:semiHidden="1" w:unhideWhenUsed="1"/>
     <w:lsdException w:name="Balloon Text" w:semiHidden="1" w:unhideWhenUsed="1"/>
     <w:lsdException w:name="Table Grid" w:uiPriority="39"/>
     <w:lsdException w:name="Table Theme" w:semiHidden="1" w:unhideWhenUsed="1"/>
